--- a/2018/июнь/01.06/Безверный  ИА.docx
+++ b/2018/июнь/01.06/Безверный  ИА.docx
@@ -8,11 +8,15 @@
         <w:ind w:left="-567" w:right="-58"/>
         <w:rPr>
           <w:b w:val="0"/>
+          <w:sz w:val="24"/>
+          <w:szCs w:val="24"/>
         </w:rPr>
       </w:pPr>
       <w:r>
         <w:rPr>
           <w:b w:val="0"/>
+          <w:sz w:val="24"/>
+          <w:szCs w:val="24"/>
         </w:rPr>
         <w:t>Выписной эпикриз</w:t>
       </w:r>
@@ -23,15 +27,29 @@
         <w:ind w:left="-567"/>
         <w:rPr>
           <w:b/>
+          <w:sz w:val="24"/>
+          <w:szCs w:val="24"/>
         </w:rPr>
       </w:pPr>
       <w:r>
+        <w:rPr>
+          <w:sz w:val="24"/>
+          <w:szCs w:val="24"/>
+        </w:rPr>
         <w:t xml:space="preserve">Из истории болезни № </w:t>
       </w:r>
       <w:r>
+        <w:rPr>
+          <w:sz w:val="24"/>
+          <w:szCs w:val="24"/>
+        </w:rPr>
         <w:t xml:space="preserve"> </w:t>
       </w:r>
       <w:r>
+        <w:rPr>
+          <w:sz w:val="24"/>
+          <w:szCs w:val="24"/>
+        </w:rPr>
         <w:t>725</w:t>
       </w:r>
     </w:p>
@@ -39,12 +57,38 @@
       <w:pPr>
         <w:pStyle w:val="5"/>
         <w:ind w:left="-567"/>
+        <w:rPr>
+          <w:sz w:val="24"/>
+          <w:szCs w:val="24"/>
+        </w:rPr>
       </w:pPr>
       <w:r>
+        <w:rPr>
+          <w:sz w:val="24"/>
+          <w:szCs w:val="24"/>
+        </w:rPr>
         <w:t xml:space="preserve">Ф.И.О: </w:t>
       </w:r>
       <w:r>
-        <w:t>Безверный Иван Андреевич</w:t>
+        <w:rPr>
+          <w:sz w:val="24"/>
+          <w:szCs w:val="24"/>
+        </w:rPr>
+        <w:t>Безверх</w:t>
+      </w:r>
+      <w:r>
+        <w:rPr>
+          <w:sz w:val="24"/>
+          <w:szCs w:val="24"/>
+        </w:rPr>
+        <w:t>и</w:t>
+      </w:r>
+      <w:r>
+        <w:rPr>
+          <w:sz w:val="24"/>
+          <w:szCs w:val="24"/>
+        </w:rPr>
+        <w:t>й Иван Андреевич</w:t>
       </w:r>
     </w:p>
     <w:p>
@@ -52,59 +96,52 @@
         <w:ind w:left="-567"/>
         <w:jc w:val="both"/>
         <w:rPr>
-          <w:sz w:val="28"/>
-          <w:szCs w:val="20"/>
           <w:lang w:val="ru-RU"/>
         </w:rPr>
       </w:pPr>
       <w:r>
         <w:rPr>
-          <w:sz w:val="28"/>
           <w:lang w:val="ru-RU"/>
         </w:rPr>
         <w:t>Год рождения:</w:t>
       </w:r>
       <w:r>
         <w:rPr>
-          <w:sz w:val="28"/>
           <w:lang w:val="ru-RU"/>
         </w:rPr>
         <w:t xml:space="preserve"> </w:t>
       </w:r>
       <w:r>
         <w:rPr>
-          <w:sz w:val="28"/>
           <w:lang w:val="ru-RU"/>
         </w:rPr>
         <w:t>19</w:t>
       </w:r>
       <w:r>
         <w:rPr>
-          <w:sz w:val="28"/>
           <w:lang w:val="ru-RU"/>
         </w:rPr>
         <w:t>55</w:t>
       </w:r>
+      <w:bookmarkStart w:id="0" w:name="_GoBack"/>
+      <w:bookmarkEnd w:id="0"/>
     </w:p>
     <w:p>
       <w:pPr>
         <w:ind w:left="-567"/>
         <w:jc w:val="both"/>
         <w:rPr>
-          <w:sz w:val="28"/>
           <w:lang w:val="ru-RU"/>
         </w:rPr>
       </w:pPr>
       <w:r>
         <w:rPr>
-          <w:sz w:val="28"/>
           <w:lang w:val="ru-RU"/>
         </w:rPr>
         <w:t xml:space="preserve">Место жительства: </w:t>
       </w:r>
       <w:r>
         <w:rPr>
-          <w:sz w:val="28"/>
           <w:lang w:val="ru-RU"/>
         </w:rPr>
         <w:t xml:space="preserve">г. Запорожье ул. </w:t>
@@ -112,7 +149,6 @@
       <w:proofErr w:type="spellStart"/>
       <w:r>
         <w:rPr>
-          <w:sz w:val="28"/>
           <w:lang w:val="ru-RU"/>
         </w:rPr>
         <w:t>Северокольцевая</w:t>
@@ -120,7 +156,6 @@
       <w:proofErr w:type="spellEnd"/>
       <w:r>
         <w:rPr>
-          <w:sz w:val="28"/>
           <w:lang w:val="ru-RU"/>
         </w:rPr>
         <w:t xml:space="preserve"> 22а - 8</w:t>
@@ -131,21 +166,17 @@
         <w:ind w:left="-567"/>
         <w:jc w:val="both"/>
         <w:rPr>
-          <w:sz w:val="28"/>
-          <w:szCs w:val="20"/>
           <w:lang w:val="ru-RU"/>
         </w:rPr>
       </w:pPr>
       <w:r>
         <w:rPr>
-          <w:sz w:val="28"/>
           <w:lang w:val="ru-RU"/>
         </w:rPr>
         <w:t xml:space="preserve">Место работы: </w:t>
       </w:r>
       <w:r>
         <w:rPr>
-          <w:sz w:val="28"/>
           <w:lang w:val="ru-RU"/>
         </w:rPr>
         <w:t>пенсионер</w:t>
@@ -156,14 +187,12 @@
         <w:ind w:left="-567"/>
         <w:jc w:val="both"/>
         <w:rPr>
-          <w:sz w:val="28"/>
           <w:lang w:val="ru-RU"/>
         </w:rPr>
       </w:pPr>
       <w:sdt>
         <w:sdtPr>
           <w:rPr>
-            <w:sz w:val="28"/>
             <w:lang w:val="ru-RU"/>
           </w:rPr>
           <w:id w:val="-898747501"/>
@@ -179,7 +208,6 @@
         <w:sdtContent>
           <w:r>
             <w:rPr>
-              <w:sz w:val="28"/>
               <w:lang w:val="ru-RU"/>
             </w:rPr>
             <w:t xml:space="preserve">Находился </w:t>
@@ -188,23 +216,20 @@
       </w:sdt>
       <w:r>
         <w:rPr>
-          <w:sz w:val="28"/>
           <w:lang w:val="ru-RU"/>
         </w:rPr>
         <w:t xml:space="preserve"> на лечении с </w:t>
       </w:r>
       <w:r>
         <w:rPr>
-          <w:sz w:val="28"/>
           <w:lang w:val="ru-RU"/>
         </w:rPr>
         <w:t xml:space="preserve">  </w:t>
       </w:r>
-      <w:bookmarkStart w:id="0" w:name="c"/>
+      <w:bookmarkStart w:id="1" w:name="c"/>
       <w:sdt>
         <w:sdtPr>
           <w:rPr>
-            <w:sz w:val="28"/>
             <w:lang w:val="ru-RU"/>
           </w:rPr>
           <w:alias w:val="с"/>
@@ -212,59 +237,6 @@
           <w:id w:val="-308931866"/>
           <w:placeholder>
             <w:docPart w:val="7862C20F9BFF4F74B33C6AE439DF9412"/>
-          </w:placeholder>
-          <w:date w:fullDate="2018-05-10T00:00:00Z">
-            <w:dateFormat w:val="dd.MM.yy"/>
-            <w:lid w:val="ru-RU"/>
-            <w:storeMappedDataAs w:val="dateTime"/>
-            <w:calendar w:val="gregorian"/>
-          </w:date>
-        </w:sdtPr>
-        <w:sdtEndPr/>
-        <w:sdtContent>
-          <w:r>
-            <w:rPr>
-              <w:sz w:val="28"/>
-              <w:lang w:val="ru-RU"/>
-            </w:rPr>
-            <w:t>10.05.18</w:t>
-          </w:r>
-        </w:sdtContent>
-      </w:sdt>
-      <w:r>
-        <w:rPr>
-          <w:sz w:val="28"/>
-          <w:lang w:val="ru-RU"/>
-        </w:rPr>
-        <w:t>.</w:t>
-      </w:r>
-      <w:r>
-        <w:rPr>
-          <w:sz w:val="28"/>
-          <w:lang w:val="ru-RU"/>
-        </w:rPr>
-        <w:t xml:space="preserve"> </w:t>
-      </w:r>
-      <w:bookmarkEnd w:id="0"/>
-      <w:r>
-        <w:rPr>
-          <w:sz w:val="28"/>
-          <w:lang w:val="ru-RU"/>
-        </w:rPr>
-        <w:t xml:space="preserve">по   </w:t>
-      </w:r>
-      <w:bookmarkStart w:id="1" w:name="по"/>
-      <w:sdt>
-        <w:sdtPr>
-          <w:rPr>
-            <w:sz w:val="28"/>
-            <w:lang w:val="ru-RU"/>
-          </w:rPr>
-          <w:alias w:val="по"/>
-          <w:tag w:val="по"/>
-          <w:id w:val="1629974794"/>
-          <w:placeholder>
-            <w:docPart w:val="6F3D715C50A044CEB33B04E316EBB828"/>
           </w:placeholder>
           <w:date w:fullDate="2018-05-23T00:00:00Z">
             <w:dateFormat w:val="dd.MM.yy"/>
@@ -277,7 +249,6 @@
         <w:sdtContent>
           <w:r>
             <w:rPr>
-              <w:sz w:val="28"/>
               <w:lang w:val="ru-RU"/>
             </w:rPr>
             <w:t>23.05.18</w:t>
@@ -286,7 +257,12 @@
       </w:sdt>
       <w:r>
         <w:rPr>
-          <w:sz w:val="28"/>
+          <w:lang w:val="ru-RU"/>
+        </w:rPr>
+        <w:t>.</w:t>
+      </w:r>
+      <w:r>
+        <w:rPr>
           <w:lang w:val="ru-RU"/>
         </w:rPr>
         <w:t xml:space="preserve"> </w:t>
@@ -294,15 +270,55 @@
       <w:bookmarkEnd w:id="1"/>
       <w:r>
         <w:rPr>
-          <w:sz w:val="28"/>
-          <w:lang w:val="ru-RU"/>
-        </w:rPr>
-        <w:t xml:space="preserve">в </w:t>
-      </w:r>
+          <w:lang w:val="ru-RU"/>
+        </w:rPr>
+        <w:t xml:space="preserve">по   </w:t>
+      </w:r>
+      <w:bookmarkStart w:id="2" w:name="по"/>
       <w:sdt>
         <w:sdtPr>
           <w:rPr>
-            <w:sz w:val="28"/>
+            <w:lang w:val="ru-RU"/>
+          </w:rPr>
+          <w:alias w:val="по"/>
+          <w:tag w:val="по"/>
+          <w:id w:val="1629974794"/>
+          <w:placeholder>
+            <w:docPart w:val="6F3D715C50A044CEB33B04E316EBB828"/>
+          </w:placeholder>
+          <w:date w:fullDate="2018-06-04T00:00:00Z">
+            <w:dateFormat w:val="dd.MM.yy"/>
+            <w:lid w:val="ru-RU"/>
+            <w:storeMappedDataAs w:val="dateTime"/>
+            <w:calendar w:val="gregorian"/>
+          </w:date>
+        </w:sdtPr>
+        <w:sdtEndPr/>
+        <w:sdtContent>
+          <w:r>
+            <w:rPr>
+              <w:lang w:val="ru-RU"/>
+            </w:rPr>
+            <w:t>04.06.18</w:t>
+          </w:r>
+        </w:sdtContent>
+      </w:sdt>
+      <w:r>
+        <w:rPr>
+          <w:lang w:val="ru-RU"/>
+        </w:rPr>
+        <w:t xml:space="preserve"> </w:t>
+      </w:r>
+      <w:bookmarkEnd w:id="2"/>
+      <w:r>
+        <w:rPr>
+          <w:lang w:val="ru-RU"/>
+        </w:rPr>
+        <w:t xml:space="preserve">в </w:t>
+      </w:r>
+      <w:sdt>
+        <w:sdtPr>
+          <w:rPr>
             <w:lang w:val="ru-RU"/>
           </w:rPr>
           <w:id w:val="-690990251"/>
@@ -318,7 +334,6 @@
         <w:sdtContent>
           <w:r>
             <w:rPr>
-              <w:sz w:val="28"/>
               <w:lang w:val="ru-RU"/>
             </w:rPr>
             <w:t>энд.</w:t>
@@ -327,7 +342,6 @@
       </w:sdt>
       <w:r>
         <w:rPr>
-          <w:sz w:val="28"/>
           <w:lang w:val="ru-RU"/>
         </w:rPr>
         <w:t xml:space="preserve">  отд.</w:t>
@@ -338,15 +352,11 @@
         <w:ind w:left="-567"/>
         <w:jc w:val="both"/>
         <w:rPr>
-          <w:sz w:val="28"/>
-          <w:szCs w:val="28"/>
           <w:lang w:val="ru-RU"/>
         </w:rPr>
       </w:pPr>
       <w:r>
         <w:rPr>
-          <w:sz w:val="28"/>
-          <w:szCs w:val="28"/>
           <w:u w:val="single"/>
           <w:lang w:val="ru-RU"/>
         </w:rPr>
@@ -354,71 +364,39 @@
       </w:r>
       <w:r>
         <w:rPr>
-          <w:sz w:val="28"/>
-          <w:szCs w:val="28"/>
           <w:lang w:val="ru-RU"/>
         </w:rPr>
         <w:t>:</w:t>
       </w:r>
-      <w:bookmarkStart w:id="2" w:name="дз"/>
-      <w:bookmarkEnd w:id="2"/>
-      <w:r>
-        <w:rPr>
-          <w:sz w:val="28"/>
-          <w:szCs w:val="28"/>
-          <w:lang w:val="ru-RU"/>
-        </w:rPr>
-        <w:t xml:space="preserve">  </w:t>
-      </w:r>
-      <w:r>
-        <w:rPr>
-          <w:sz w:val="26"/>
-          <w:szCs w:val="26"/>
-          <w:lang w:val="ru-RU"/>
-        </w:rPr>
-        <w:t>Сахарный диабет, тип</w:t>
-      </w:r>
-      <w:proofErr w:type="gramStart"/>
-      <w:r>
-        <w:rPr>
-          <w:sz w:val="26"/>
-          <w:szCs w:val="26"/>
-          <w:lang w:val="ru-RU"/>
-        </w:rPr>
-        <w:t xml:space="preserve"> ,</w:t>
-      </w:r>
-      <w:proofErr w:type="gramEnd"/>
-      <w:r>
-        <w:rPr>
-          <w:sz w:val="26"/>
-          <w:szCs w:val="26"/>
+      <w:bookmarkStart w:id="3" w:name="дз"/>
+      <w:bookmarkEnd w:id="3"/>
+      <w:r>
+        <w:rPr>
+          <w:lang w:val="ru-RU"/>
+        </w:rPr>
+        <w:t xml:space="preserve">  Сахарный диабет, тип </w:t>
+      </w:r>
+      <w:r>
+        <w:rPr>
+          <w:lang w:val="ru-RU"/>
+        </w:rPr>
+        <w:t>2</w:t>
+      </w:r>
+      <w:r>
+        <w:rPr>
+          <w:lang w:val="ru-RU"/>
+        </w:rPr>
+        <w:t xml:space="preserve">, </w:t>
+      </w:r>
+      <w:r>
+        <w:rPr>
           <w:lang w:val="ru-RU"/>
         </w:rPr>
         <w:t xml:space="preserve"> </w:t>
-      </w:r>
-      <w:proofErr w:type="spellStart"/>
-      <w:r>
-        <w:rPr>
-          <w:sz w:val="26"/>
-          <w:szCs w:val="26"/>
-          <w:lang w:val="ru-RU"/>
-        </w:rPr>
-        <w:t>вторичноинсулинзависимый</w:t>
-      </w:r>
-      <w:proofErr w:type="spellEnd"/>
-      <w:r>
-        <w:rPr>
-          <w:sz w:val="26"/>
-          <w:szCs w:val="26"/>
-          <w:lang w:val="ru-RU"/>
-        </w:rPr>
-        <w:t xml:space="preserve">, </w:t>
       </w:r>
       <w:sdt>
         <w:sdtPr>
           <w:rPr>
-            <w:sz w:val="26"/>
-            <w:szCs w:val="26"/>
             <w:lang w:val="ru-RU"/>
           </w:rPr>
           <w:id w:val="355073878"/>
@@ -435,8 +413,6 @@
         <w:sdtContent>
           <w:r>
             <w:rPr>
-              <w:sz w:val="26"/>
-              <w:szCs w:val="26"/>
               <w:lang w:val="ru-RU"/>
             </w:rPr>
             <w:t>средней тяжести,</w:t>
@@ -445,25 +421,13 @@
       </w:sdt>
       <w:r>
         <w:rPr>
-          <w:sz w:val="26"/>
-          <w:szCs w:val="26"/>
           <w:lang w:val="ru-RU"/>
         </w:rPr>
         <w:t xml:space="preserve"> </w:t>
-      </w:r>
-      <w:r>
-        <w:rPr>
-          <w:sz w:val="26"/>
-          <w:szCs w:val="26"/>
-          <w:lang w:val="ru-RU"/>
-        </w:rPr>
-        <w:t xml:space="preserve">ст. </w:t>
       </w:r>
       <w:sdt>
         <w:sdtPr>
           <w:rPr>
-            <w:sz w:val="26"/>
-            <w:szCs w:val="26"/>
             <w:lang w:val="ru-RU"/>
           </w:rPr>
           <w:alias w:val="диабет"/>
@@ -483,21 +447,45 @@
         <w:sdtContent>
           <w:r>
             <w:rPr>
-              <w:sz w:val="26"/>
-              <w:szCs w:val="26"/>
               <w:lang w:val="ru-RU"/>
             </w:rPr>
-            <w:t>декомпенсации.</w:t>
+            <w:t>впервые выявленный.</w:t>
           </w:r>
         </w:sdtContent>
       </w:sdt>
       <w:r>
         <w:rPr>
-          <w:sz w:val="26"/>
-          <w:szCs w:val="26"/>
           <w:lang w:val="ru-RU"/>
         </w:rPr>
         <w:t xml:space="preserve">  </w:t>
+      </w:r>
+      <w:r>
+        <w:rPr>
+          <w:lang w:val="ru-RU"/>
+        </w:rPr>
+        <w:t xml:space="preserve">Диабетическая дистальная симметричная полинейропатия н/к, сенсомоторная форма (NSS 4, NDS 4).  Диабетическая ангиопатия артерий н/к. ХБП II ст. Диабетическая нефропатия III ст.  Ожирение I ст. (ИМТ 30 кг/м2) </w:t>
+      </w:r>
+      <w:proofErr w:type="spellStart"/>
+      <w:r>
+        <w:rPr>
+          <w:lang w:val="ru-RU"/>
+        </w:rPr>
+        <w:t>алим</w:t>
+      </w:r>
+      <w:proofErr w:type="spellEnd"/>
+      <w:proofErr w:type="gramStart"/>
+      <w:r>
+        <w:rPr>
+          <w:lang w:val="ru-RU"/>
+        </w:rPr>
+        <w:t>.-</w:t>
+      </w:r>
+      <w:proofErr w:type="gramEnd"/>
+      <w:r>
+        <w:rPr>
+          <w:lang w:val="ru-RU"/>
+        </w:rPr>
+        <w:t xml:space="preserve">конституционального генеза, стабильное течение.  </w:t>
       </w:r>
     </w:p>
     <w:p>
@@ -505,358 +493,60 @@
         <w:ind w:left="-567"/>
         <w:jc w:val="both"/>
         <w:rPr>
-          <w:sz w:val="28"/>
-          <w:szCs w:val="28"/>
           <w:lang w:val="ru-RU"/>
         </w:rPr>
       </w:pPr>
       <w:r>
         <w:rPr>
-          <w:sz w:val="28"/>
-          <w:szCs w:val="28"/>
-          <w:lang w:val="ru-RU"/>
-        </w:rPr>
-        <w:t xml:space="preserve">Диабетическая ангиопатия сетчатки ОИ. </w:t>
-      </w:r>
-    </w:p>
-    <w:p>
-      <w:pPr>
-        <w:ind w:left="-567"/>
-        <w:jc w:val="both"/>
-        <w:rPr>
-          <w:color w:val="0000CC"/>
-          <w:sz w:val="28"/>
-          <w:szCs w:val="28"/>
-          <w:lang w:val="ru-RU"/>
-        </w:rPr>
-      </w:pPr>
-      <w:r>
-        <w:rPr>
-          <w:color w:val="0000CC"/>
-          <w:sz w:val="28"/>
-          <w:szCs w:val="28"/>
-          <w:lang w:val="ru-RU"/>
-        </w:rPr>
-        <w:t>Диабетическая дистальная симметричная полинейропатия н/к, сенсомоторная форма</w:t>
-      </w:r>
-      <w:r>
-        <w:rPr>
-          <w:color w:val="0000CC"/>
-          <w:sz w:val="28"/>
-          <w:szCs w:val="28"/>
-          <w:lang w:val="ru-RU"/>
-        </w:rPr>
-        <w:t xml:space="preserve"> (NSS 6, NDS 6), </w:t>
-      </w:r>
-      <w:r>
-        <w:rPr>
-          <w:color w:val="0000CC"/>
-          <w:sz w:val="28"/>
-          <w:szCs w:val="28"/>
-          <w:lang w:val="ru-RU"/>
-        </w:rPr>
-        <w:t xml:space="preserve">  хроническое течение</w:t>
-      </w:r>
-    </w:p>
-    <w:p>
-      <w:pPr>
-        <w:ind w:left="-567"/>
-        <w:jc w:val="both"/>
-        <w:rPr>
-          <w:sz w:val="28"/>
-          <w:szCs w:val="28"/>
-          <w:lang w:val="ru-RU"/>
-        </w:rPr>
-      </w:pPr>
-      <w:r>
-        <w:rPr>
-          <w:sz w:val="28"/>
-          <w:szCs w:val="28"/>
-          <w:lang w:val="ru-RU"/>
-        </w:rPr>
-        <w:t>Диабетическая ангиопатия артерий н/к</w:t>
-      </w:r>
-      <w:r>
-        <w:rPr>
-          <w:sz w:val="28"/>
-          <w:szCs w:val="28"/>
-          <w:lang w:val="ru-RU"/>
-        </w:rPr>
-        <w:t xml:space="preserve"> II ст</w:t>
-      </w:r>
-      <w:r>
-        <w:rPr>
-          <w:sz w:val="28"/>
-          <w:szCs w:val="28"/>
-          <w:lang w:val="ru-RU"/>
-        </w:rPr>
-        <w:t xml:space="preserve">. </w:t>
-      </w:r>
-    </w:p>
-    <w:p>
-      <w:pPr>
-        <w:ind w:left="-567"/>
-        <w:jc w:val="both"/>
-        <w:rPr>
-          <w:sz w:val="28"/>
-          <w:szCs w:val="28"/>
-          <w:lang w:val="ru-RU"/>
-        </w:rPr>
-      </w:pPr>
-      <w:r>
-        <w:rPr>
-          <w:color w:val="7030A0"/>
-          <w:sz w:val="28"/>
-          <w:szCs w:val="28"/>
-          <w:lang w:val="ru-RU"/>
-        </w:rPr>
-        <w:t>ХБП II-IV ст. Диабетическая нефропатия III-IV ст.</w:t>
-      </w:r>
-      <w:r>
-        <w:rPr>
-          <w:color w:val="7030A0"/>
-          <w:sz w:val="28"/>
-          <w:szCs w:val="28"/>
-          <w:lang w:val="ru-RU"/>
-        </w:rPr>
-        <w:t xml:space="preserve"> </w:t>
-      </w:r>
-    </w:p>
-    <w:p>
-      <w:pPr>
-        <w:ind w:left="-567"/>
-        <w:jc w:val="both"/>
-        <w:rPr>
-          <w:color w:val="E36C0A" w:themeColor="accent6" w:themeShade="BF"/>
-          <w:sz w:val="28"/>
-          <w:szCs w:val="28"/>
-          <w:lang w:val="ru-RU"/>
-        </w:rPr>
-      </w:pPr>
-      <w:r>
-        <w:rPr>
-          <w:color w:val="E36C0A" w:themeColor="accent6" w:themeShade="BF"/>
-          <w:sz w:val="28"/>
-          <w:szCs w:val="28"/>
-          <w:lang w:val="ru-RU"/>
-        </w:rPr>
-        <w:t xml:space="preserve">Ожирение II ст. (ИМТ кг/м2) </w:t>
+          <w:lang w:val="ru-RU"/>
+        </w:rPr>
+        <w:t xml:space="preserve">ДЭП 1 </w:t>
       </w:r>
       <w:proofErr w:type="spellStart"/>
-      <w:r>
-        <w:rPr>
-          <w:color w:val="E36C0A" w:themeColor="accent6" w:themeShade="BF"/>
-          <w:sz w:val="28"/>
-          <w:szCs w:val="28"/>
-          <w:lang w:val="ru-RU"/>
-        </w:rPr>
-        <w:t>алим</w:t>
+      <w:proofErr w:type="gramStart"/>
+      <w:r>
+        <w:rPr>
+          <w:lang w:val="ru-RU"/>
+        </w:rPr>
+        <w:t>ст</w:t>
       </w:r>
       <w:proofErr w:type="spellEnd"/>
-      <w:proofErr w:type="gramStart"/>
-      <w:r>
-        <w:rPr>
-          <w:color w:val="E36C0A" w:themeColor="accent6" w:themeShade="BF"/>
-          <w:sz w:val="28"/>
-          <w:szCs w:val="28"/>
-          <w:lang w:val="ru-RU"/>
-        </w:rPr>
-        <w:t>.-</w:t>
-      </w:r>
       <w:proofErr w:type="gramEnd"/>
       <w:r>
         <w:rPr>
-          <w:color w:val="E36C0A" w:themeColor="accent6" w:themeShade="BF"/>
-          <w:sz w:val="28"/>
-          <w:szCs w:val="28"/>
-          <w:lang w:val="ru-RU"/>
-        </w:rPr>
-        <w:t xml:space="preserve">конституционального генеза, стабильное течение.  </w:t>
-      </w:r>
-    </w:p>
-    <w:p>
-      <w:pPr>
-        <w:ind w:left="-567"/>
-        <w:jc w:val="both"/>
-        <w:rPr>
-          <w:sz w:val="28"/>
-          <w:szCs w:val="28"/>
-          <w:lang w:val="ru-RU"/>
-        </w:rPr>
-      </w:pPr>
-      <w:proofErr w:type="gramStart"/>
-      <w:r>
-        <w:rPr>
-          <w:color w:val="4F6228" w:themeColor="accent3" w:themeShade="80"/>
-          <w:sz w:val="28"/>
-          <w:szCs w:val="28"/>
-          <w:lang w:val="ru-RU"/>
-        </w:rPr>
-        <w:t>Аутоиммунный</w:t>
-      </w:r>
-      <w:proofErr w:type="gramEnd"/>
-      <w:r>
-        <w:rPr>
-          <w:color w:val="4F6228" w:themeColor="accent3" w:themeShade="80"/>
-          <w:sz w:val="28"/>
-          <w:szCs w:val="28"/>
-          <w:lang w:val="ru-RU"/>
-        </w:rPr>
-        <w:t xml:space="preserve"> тиреоидит, </w:t>
+          <w:lang w:val="ru-RU"/>
+        </w:rPr>
+        <w:t xml:space="preserve">, смешанного генеза, церебрастенический с-м. ИБС, постинфарктный  2013 кардиосклероз Гипертоническая болезнь III стадии 2 степени. Гипертензивное сердце СН I. Риск 4.  </w:t>
       </w:r>
       <w:sdt>
         <w:sdtPr>
           <w:rPr>
-            <w:color w:val="4F6228" w:themeColor="accent3" w:themeShade="80"/>
-            <w:sz w:val="28"/>
-            <w:szCs w:val="28"/>
             <w:lang w:val="ru-RU"/>
           </w:rPr>
-          <w:id w:val="105240480"/>
+          <w:id w:val="-1226214007"/>
           <w:placeholder>
-            <w:docPart w:val="FBFC6A18E07A484F9E976562E903BEB7"/>
+            <w:docPart w:val="6E791595008C49D1BD80AAED8830175B"/>
           </w:placeholder>
           <w:comboBox>
-            <w:listItem w:displayText="без увеличения объема щит. железы." w:value="без увеличения объема щит. железы."/>
-            <w:listItem w:displayText="гипертрофическая форма." w:value="гипертрофическая форма."/>
+            <w:listItem w:displayText="Ангиопатия сосудов сетчатки ОИ" w:value="Ангиопатия сосудов сетчатки ОИ"/>
+            <w:listItem w:displayText="Диабетчиеская ангиопатия сосудов сетчатки ОИ" w:value="Диабетчиеская ангиопатия сосудов сетчатки ОИ"/>
           </w:comboBox>
         </w:sdtPr>
         <w:sdtEndPr/>
         <w:sdtContent>
           <w:r>
             <w:rPr>
-              <w:color w:val="4F6228" w:themeColor="accent3" w:themeShade="80"/>
-              <w:sz w:val="28"/>
-              <w:szCs w:val="28"/>
               <w:lang w:val="ru-RU"/>
             </w:rPr>
-            <w:t>гипертрофическая форма.</w:t>
+            <w:t>Ангиопатия сосудов сетчатки ОИ</w:t>
           </w:r>
         </w:sdtContent>
       </w:sdt>
       <w:r>
         <w:rPr>
-          <w:color w:val="4F6228" w:themeColor="accent3" w:themeShade="80"/>
-          <w:sz w:val="28"/>
-          <w:szCs w:val="28"/>
-          <w:lang w:val="ru-RU"/>
-        </w:rPr>
-        <w:t xml:space="preserve"> Гипотиреоз, средней тяжести,  </w:t>
-      </w:r>
-      <w:r>
-        <w:rPr>
-          <w:color w:val="4F6228" w:themeColor="accent3" w:themeShade="80"/>
-          <w:sz w:val="28"/>
-          <w:szCs w:val="28"/>
-          <w:lang w:val="ru-RU"/>
-        </w:rPr>
-        <w:t xml:space="preserve">ст. </w:t>
-      </w:r>
-      <w:r>
-        <w:rPr>
-          <w:color w:val="4F6228" w:themeColor="accent3" w:themeShade="80"/>
-          <w:sz w:val="28"/>
-          <w:szCs w:val="28"/>
-          <w:lang w:val="ru-RU"/>
-        </w:rPr>
-        <w:t>медикаментозн</w:t>
-      </w:r>
-      <w:r>
-        <w:rPr>
-          <w:color w:val="4F6228" w:themeColor="accent3" w:themeShade="80"/>
-          <w:sz w:val="28"/>
-          <w:szCs w:val="28"/>
-          <w:lang w:val="ru-RU"/>
-        </w:rPr>
-        <w:t>ой</w:t>
-      </w:r>
-      <w:r>
-        <w:rPr>
-          <w:color w:val="4F6228" w:themeColor="accent3" w:themeShade="80"/>
-          <w:sz w:val="28"/>
-          <w:szCs w:val="28"/>
-          <w:lang w:val="ru-RU"/>
-        </w:rPr>
-        <w:t xml:space="preserve"> </w:t>
-      </w:r>
-      <w:proofErr w:type="spellStart"/>
-      <w:r>
-        <w:rPr>
-          <w:color w:val="4F6228" w:themeColor="accent3" w:themeShade="80"/>
-          <w:sz w:val="28"/>
-          <w:szCs w:val="28"/>
-          <w:lang w:val="ru-RU"/>
-        </w:rPr>
-        <w:t>субкомпенсаци</w:t>
-      </w:r>
-      <w:r>
-        <w:rPr>
-          <w:color w:val="4F6228" w:themeColor="accent3" w:themeShade="80"/>
-          <w:sz w:val="28"/>
-          <w:szCs w:val="28"/>
-          <w:lang w:val="ru-RU"/>
-        </w:rPr>
-        <w:t>и</w:t>
-      </w:r>
-      <w:proofErr w:type="spellEnd"/>
-      <w:r>
-        <w:rPr>
-          <w:color w:val="4F6228" w:themeColor="accent3" w:themeShade="80"/>
-          <w:sz w:val="28"/>
-          <w:szCs w:val="28"/>
-          <w:lang w:val="ru-RU"/>
-        </w:rPr>
-        <w:t xml:space="preserve">. </w:t>
-      </w:r>
-      <w:sdt>
-        <w:sdtPr>
-          <w:rPr>
-            <w:color w:val="4F6228" w:themeColor="accent3" w:themeShade="80"/>
-            <w:sz w:val="28"/>
-            <w:szCs w:val="28"/>
-            <w:lang w:val="ru-RU"/>
-          </w:rPr>
-          <w:id w:val="590198144"/>
-          <w:placeholder>
-            <w:docPart w:val="DefaultPlaceholder_1082065159"/>
-          </w:placeholder>
-          <w:dropDownList>
-            <w:listItem w:value="Выберите элемент."/>
-            <w:listItem w:displayText="Диффузный токсический " w:value="Диффузный токсический "/>
-            <w:listItem w:displayText="Диффузный " w:value="Диффузный "/>
-            <w:listItem w:displayText="Смешаный " w:value="Смешаный "/>
-            <w:listItem w:displayText="Узловой " w:value="Узловой "/>
-          </w:dropDownList>
-        </w:sdtPr>
-        <w:sdtEndPr/>
-        <w:sdtContent>
-          <w:r>
-            <w:rPr>
-              <w:color w:val="4F6228" w:themeColor="accent3" w:themeShade="80"/>
-              <w:sz w:val="28"/>
-              <w:szCs w:val="28"/>
-              <w:lang w:val="ru-RU"/>
-            </w:rPr>
-            <w:t xml:space="preserve">Диффузный токсический </w:t>
-          </w:r>
-        </w:sdtContent>
-      </w:sdt>
-      <w:r>
-        <w:rPr>
-          <w:color w:val="4F6228" w:themeColor="accent3" w:themeShade="80"/>
-          <w:sz w:val="28"/>
-          <w:szCs w:val="28"/>
-          <w:lang w:val="ru-RU"/>
-        </w:rPr>
-        <w:t xml:space="preserve"> зоб II. Эутиреоидное состояние</w:t>
-      </w:r>
-      <w:r>
-        <w:rPr>
-          <w:sz w:val="28"/>
-          <w:szCs w:val="28"/>
-          <w:lang w:val="ru-RU"/>
-        </w:rPr>
-        <w:t xml:space="preserve">. </w:t>
+          <w:lang w:val="ru-RU"/>
+        </w:rPr>
+        <w:t>. Начальная катаракта ОИ. ВМД.</w:t>
       </w:r>
     </w:p>
     <w:p>
@@ -864,691 +554,57 @@
         <w:ind w:left="-567"/>
         <w:jc w:val="both"/>
         <w:rPr>
-          <w:color w:val="17365D" w:themeColor="text2" w:themeShade="BF"/>
-          <w:sz w:val="28"/>
-          <w:szCs w:val="28"/>
           <w:lang w:val="ru-RU"/>
         </w:rPr>
       </w:pPr>
-      <w:r>
-        <w:rPr>
-          <w:color w:val="17365D" w:themeColor="text2" w:themeShade="BF"/>
-          <w:sz w:val="28"/>
-          <w:szCs w:val="28"/>
-          <w:lang w:val="ru-RU"/>
-        </w:rPr>
-        <w:t xml:space="preserve">Миопия </w:t>
+      <w:bookmarkStart w:id="4" w:name="дк"/>
+      <w:bookmarkEnd w:id="4"/>
+      <w:r>
+        <w:rPr>
+          <w:u w:val="single"/>
+          <w:lang w:val="ru-RU"/>
+        </w:rPr>
+        <w:t xml:space="preserve">Жалобы при поступлении </w:t>
+      </w:r>
+      <w:r>
+        <w:rPr>
+          <w:lang w:val="ru-RU"/>
+        </w:rPr>
+        <w:t xml:space="preserve">на </w:t>
+      </w:r>
+      <w:r>
+        <w:rPr>
+          <w:lang w:val="ru-RU"/>
+        </w:rPr>
+        <w:t xml:space="preserve">сухость во рту, </w:t>
+      </w:r>
+      <w:r>
+        <w:rPr>
+          <w:lang w:val="ru-RU"/>
+        </w:rPr>
+        <w:t>жажду,</w:t>
+      </w:r>
+      <w:r>
+        <w:rPr>
+          <w:lang w:val="ru-RU"/>
+        </w:rPr>
+        <w:t xml:space="preserve"> </w:t>
+      </w:r>
+      <w:r>
+        <w:rPr>
+          <w:lang w:val="ru-RU"/>
+        </w:rPr>
+        <w:t>полиурию,</w:t>
+      </w:r>
+      <w:r>
+        <w:rPr>
+          <w:lang w:val="ru-RU"/>
+        </w:rPr>
+        <w:t xml:space="preserve"> </w:t>
       </w:r>
       <w:sdt>
         <w:sdtPr>
           <w:rPr>
-            <w:color w:val="17365D" w:themeColor="text2" w:themeShade="BF"/>
-            <w:sz w:val="28"/>
-            <w:szCs w:val="28"/>
-            <w:lang w:val="ru-RU"/>
-          </w:rPr>
-          <w:id w:val="-1410379913"/>
-          <w:placeholder>
-            <w:docPart w:val="DefaultPlaceholder_1082065159"/>
-          </w:placeholder>
-          <w:comboBox>
-            <w:listItem w:value="Выберите элемент."/>
-            <w:listItem w:displayText="слабой " w:value="слабой "/>
-            <w:listItem w:displayText="высокой" w:value="высокой"/>
-            <w:listItem w:displayText="средней" w:value="средней"/>
-          </w:comboBox>
-        </w:sdtPr>
-        <w:sdtEndPr/>
-        <w:sdtContent>
-          <w:r>
-            <w:rPr>
-              <w:color w:val="17365D" w:themeColor="text2" w:themeShade="BF"/>
-              <w:sz w:val="28"/>
-              <w:szCs w:val="28"/>
-              <w:lang w:val="ru-RU"/>
-            </w:rPr>
-            <w:t xml:space="preserve">слабой </w:t>
-          </w:r>
-        </w:sdtContent>
-      </w:sdt>
-      <w:r>
-        <w:rPr>
-          <w:color w:val="17365D" w:themeColor="text2" w:themeShade="BF"/>
-          <w:sz w:val="28"/>
-          <w:szCs w:val="28"/>
-          <w:lang w:val="ru-RU"/>
-        </w:rPr>
-        <w:t xml:space="preserve"> степени ОИ.</w:t>
-      </w:r>
-      <w:r>
-        <w:rPr>
-          <w:color w:val="17365D" w:themeColor="text2" w:themeShade="BF"/>
-          <w:sz w:val="28"/>
-          <w:szCs w:val="28"/>
-          <w:lang w:val="ru-RU"/>
-        </w:rPr>
-        <w:t xml:space="preserve"> </w:t>
-      </w:r>
-    </w:p>
-    <w:p>
-      <w:pPr>
-        <w:ind w:left="-567"/>
-        <w:jc w:val="both"/>
-        <w:rPr>
-          <w:color w:val="17365D" w:themeColor="text2" w:themeShade="BF"/>
-          <w:sz w:val="28"/>
-          <w:szCs w:val="28"/>
-          <w:lang w:val="ru-RU"/>
-        </w:rPr>
-      </w:pPr>
-      <w:r>
-        <w:rPr>
-          <w:color w:val="17365D" w:themeColor="text2" w:themeShade="BF"/>
-          <w:sz w:val="28"/>
-          <w:szCs w:val="28"/>
-          <w:lang w:val="ru-RU"/>
-        </w:rPr>
-        <w:t>А</w:t>
-      </w:r>
-      <w:r>
-        <w:rPr>
-          <w:color w:val="17365D" w:themeColor="text2" w:themeShade="BF"/>
-          <w:sz w:val="28"/>
-          <w:szCs w:val="28"/>
-          <w:lang w:val="ru-RU"/>
-        </w:rPr>
-        <w:t xml:space="preserve">нгиопатия сосудов сетчатки </w:t>
-      </w:r>
-      <w:sdt>
-        <w:sdtPr>
-          <w:rPr>
-            <w:color w:val="17365D" w:themeColor="text2" w:themeShade="BF"/>
-            <w:sz w:val="28"/>
-            <w:szCs w:val="28"/>
-            <w:lang w:val="ru-RU"/>
-          </w:rPr>
-          <w:id w:val="2051261544"/>
-          <w:placeholder>
-            <w:docPart w:val="DefaultPlaceholder_1082065159"/>
-          </w:placeholder>
-          <w:comboBox>
-            <w:listItem w:value="Выберите элемент."/>
-            <w:listItem w:displayText="ОИ" w:value="ОИ"/>
-            <w:listItem w:displayText="ОД" w:value="ОД"/>
-            <w:listItem w:displayText="OS" w:value="OS"/>
-          </w:comboBox>
-        </w:sdtPr>
-        <w:sdtEndPr/>
-        <w:sdtContent>
-          <w:r>
-            <w:rPr>
-              <w:color w:val="17365D" w:themeColor="text2" w:themeShade="BF"/>
-              <w:sz w:val="28"/>
-              <w:szCs w:val="28"/>
-              <w:lang w:val="ru-RU"/>
-            </w:rPr>
-            <w:t>ОИ</w:t>
-          </w:r>
-        </w:sdtContent>
-      </w:sdt>
-      <w:r>
-        <w:rPr>
-          <w:color w:val="17365D" w:themeColor="text2" w:themeShade="BF"/>
-          <w:sz w:val="28"/>
-          <w:szCs w:val="28"/>
-          <w:lang w:val="ru-RU"/>
-        </w:rPr>
-        <w:t>.</w:t>
-      </w:r>
-      <w:r>
-        <w:rPr>
-          <w:color w:val="17365D" w:themeColor="text2" w:themeShade="BF"/>
-          <w:sz w:val="28"/>
-          <w:szCs w:val="28"/>
-          <w:lang w:val="ru-RU"/>
-        </w:rPr>
-        <w:t xml:space="preserve"> </w:t>
-      </w:r>
-      <w:r>
-        <w:rPr>
-          <w:color w:val="17365D" w:themeColor="text2" w:themeShade="BF"/>
-          <w:sz w:val="28"/>
-          <w:szCs w:val="28"/>
-          <w:lang w:val="ru-RU"/>
-        </w:rPr>
-        <w:t xml:space="preserve">Начальная катаракта </w:t>
-      </w:r>
-      <w:sdt>
-        <w:sdtPr>
-          <w:rPr>
-            <w:color w:val="17365D" w:themeColor="text2" w:themeShade="BF"/>
-            <w:sz w:val="28"/>
-            <w:szCs w:val="28"/>
-            <w:lang w:val="ru-RU"/>
-          </w:rPr>
-          <w:id w:val="517513702"/>
-          <w:placeholder>
-            <w:docPart w:val="DB435B1E68954750936FB322747598D2"/>
-          </w:placeholder>
-          <w:comboBox>
-            <w:listItem w:value="Выберите элемент."/>
-            <w:listItem w:displayText="ОИ" w:value="ОИ"/>
-            <w:listItem w:displayText="ОД" w:value="ОД"/>
-            <w:listItem w:displayText="OS" w:value="OS"/>
-          </w:comboBox>
-        </w:sdtPr>
-        <w:sdtEndPr/>
-        <w:sdtContent>
-          <w:r>
-            <w:rPr>
-              <w:color w:val="17365D" w:themeColor="text2" w:themeShade="BF"/>
-              <w:sz w:val="28"/>
-              <w:szCs w:val="28"/>
-              <w:lang w:val="ru-RU"/>
-            </w:rPr>
-            <w:t>ОИ</w:t>
-          </w:r>
-        </w:sdtContent>
-      </w:sdt>
-      <w:r>
-        <w:rPr>
-          <w:color w:val="17365D" w:themeColor="text2" w:themeShade="BF"/>
-          <w:sz w:val="28"/>
-          <w:szCs w:val="28"/>
-          <w:lang w:val="ru-RU"/>
-        </w:rPr>
-        <w:t xml:space="preserve">. </w:t>
-      </w:r>
-      <w:r>
-        <w:rPr>
-          <w:color w:val="17365D" w:themeColor="text2" w:themeShade="BF"/>
-          <w:sz w:val="28"/>
-          <w:szCs w:val="28"/>
-          <w:lang w:val="ru-RU"/>
-        </w:rPr>
-        <w:t xml:space="preserve"> </w:t>
-      </w:r>
-    </w:p>
-    <w:p>
-      <w:pPr>
-        <w:ind w:left="-567"/>
-        <w:jc w:val="both"/>
-        <w:rPr>
-          <w:color w:val="17365D" w:themeColor="text2" w:themeShade="BF"/>
-          <w:sz w:val="28"/>
-          <w:szCs w:val="28"/>
-          <w:lang w:val="ru-RU"/>
-        </w:rPr>
-      </w:pPr>
-      <w:r>
-        <w:rPr>
-          <w:color w:val="17365D" w:themeColor="text2" w:themeShade="BF"/>
-          <w:sz w:val="28"/>
-          <w:szCs w:val="28"/>
-          <w:lang w:val="ru-RU"/>
-        </w:rPr>
-        <w:t>Непро</w:t>
-      </w:r>
-      <w:r>
-        <w:rPr>
-          <w:color w:val="17365D" w:themeColor="text2" w:themeShade="BF"/>
-          <w:sz w:val="28"/>
-          <w:szCs w:val="28"/>
-          <w:lang w:val="ru-RU"/>
-        </w:rPr>
-        <w:t>лиферативная  диабетическая</w:t>
-      </w:r>
-      <w:r>
-        <w:rPr>
-          <w:color w:val="17365D" w:themeColor="text2" w:themeShade="BF"/>
-          <w:sz w:val="28"/>
-          <w:szCs w:val="28"/>
-          <w:lang w:val="ru-RU"/>
-        </w:rPr>
-        <w:t xml:space="preserve"> </w:t>
-      </w:r>
-      <w:proofErr w:type="spellStart"/>
-      <w:r>
-        <w:rPr>
-          <w:color w:val="17365D" w:themeColor="text2" w:themeShade="BF"/>
-          <w:sz w:val="28"/>
-          <w:szCs w:val="28"/>
-          <w:lang w:val="ru-RU"/>
-        </w:rPr>
-        <w:t>ретинопатия</w:t>
-      </w:r>
-      <w:proofErr w:type="spellEnd"/>
-      <w:r>
-        <w:rPr>
-          <w:color w:val="17365D" w:themeColor="text2" w:themeShade="BF"/>
-          <w:sz w:val="28"/>
-          <w:szCs w:val="28"/>
-          <w:lang w:val="ru-RU"/>
-        </w:rPr>
-        <w:t xml:space="preserve"> </w:t>
-      </w:r>
-      <w:sdt>
-        <w:sdtPr>
-          <w:rPr>
-            <w:color w:val="17365D" w:themeColor="text2" w:themeShade="BF"/>
-            <w:sz w:val="28"/>
-            <w:szCs w:val="28"/>
-            <w:lang w:val="ru-RU"/>
-          </w:rPr>
-          <w:id w:val="389392371"/>
-          <w:placeholder>
-            <w:docPart w:val="5917FEE754784A0BA4173B51A4E1CE95"/>
-          </w:placeholder>
-          <w:comboBox>
-            <w:listItem w:value="Выберите элемент."/>
-            <w:listItem w:displayText="ОИ" w:value="ОИ"/>
-            <w:listItem w:displayText="ОД" w:value="ОД"/>
-            <w:listItem w:displayText="OS" w:value="OS"/>
-          </w:comboBox>
-        </w:sdtPr>
-        <w:sdtEndPr/>
-        <w:sdtContent>
-          <w:r>
-            <w:rPr>
-              <w:color w:val="17365D" w:themeColor="text2" w:themeShade="BF"/>
-              <w:sz w:val="28"/>
-              <w:szCs w:val="28"/>
-              <w:lang w:val="ru-RU"/>
-            </w:rPr>
-            <w:t>ОИ</w:t>
-          </w:r>
-        </w:sdtContent>
-      </w:sdt>
-      <w:r>
-        <w:rPr>
-          <w:color w:val="17365D" w:themeColor="text2" w:themeShade="BF"/>
-          <w:sz w:val="28"/>
-          <w:szCs w:val="28"/>
-          <w:lang w:val="ru-RU"/>
-        </w:rPr>
-        <w:t>.</w:t>
-      </w:r>
-    </w:p>
-    <w:p>
-      <w:pPr>
-        <w:ind w:left="-567"/>
-        <w:jc w:val="both"/>
-        <w:rPr>
-          <w:color w:val="C00000"/>
-          <w:sz w:val="28"/>
-          <w:szCs w:val="28"/>
-          <w:lang w:val="ru-RU"/>
-        </w:rPr>
-      </w:pPr>
-      <w:r>
-        <w:rPr>
-          <w:color w:val="C00000"/>
-          <w:sz w:val="28"/>
-          <w:szCs w:val="28"/>
-          <w:lang w:val="ru-RU"/>
-        </w:rPr>
-        <w:t xml:space="preserve">ИБС, стенокардия напряжения, диффузный кардиосклероз, II </w:t>
-      </w:r>
-      <w:proofErr w:type="spellStart"/>
-      <w:r>
-        <w:rPr>
-          <w:color w:val="C00000"/>
-          <w:sz w:val="28"/>
-          <w:szCs w:val="28"/>
-          <w:lang w:val="ru-RU"/>
-        </w:rPr>
-        <w:t>ф.кл</w:t>
-      </w:r>
-      <w:proofErr w:type="spellEnd"/>
-      <w:r>
-        <w:rPr>
-          <w:color w:val="C00000"/>
-          <w:sz w:val="28"/>
-          <w:szCs w:val="28"/>
-          <w:lang w:val="ru-RU"/>
-        </w:rPr>
-        <w:t>. СН II</w:t>
-      </w:r>
-      <w:proofErr w:type="gramStart"/>
-      <w:r>
-        <w:rPr>
-          <w:color w:val="C00000"/>
-          <w:sz w:val="28"/>
-          <w:szCs w:val="28"/>
-          <w:lang w:val="ru-RU"/>
-        </w:rPr>
-        <w:t xml:space="preserve"> А</w:t>
-      </w:r>
-      <w:proofErr w:type="gramEnd"/>
-      <w:r>
-        <w:rPr>
-          <w:color w:val="C00000"/>
-          <w:sz w:val="28"/>
-          <w:szCs w:val="28"/>
-          <w:lang w:val="ru-RU"/>
-        </w:rPr>
-        <w:t xml:space="preserve"> </w:t>
-      </w:r>
-      <w:proofErr w:type="spellStart"/>
-      <w:r>
-        <w:rPr>
-          <w:color w:val="C00000"/>
-          <w:sz w:val="28"/>
-          <w:szCs w:val="28"/>
-          <w:lang w:val="ru-RU"/>
-        </w:rPr>
-        <w:t>ф.кл</w:t>
-      </w:r>
-      <w:proofErr w:type="spellEnd"/>
-      <w:r>
-        <w:rPr>
-          <w:color w:val="C00000"/>
-          <w:sz w:val="28"/>
-          <w:szCs w:val="28"/>
-          <w:lang w:val="ru-RU"/>
-        </w:rPr>
-        <w:t xml:space="preserve">. II. Гипертоническая болезнь III стадии … степени. Гипертензивное сердце СН I. Риск 4. Метаболическая кардиомиопатия СН 0-I. </w:t>
-      </w:r>
-      <w:proofErr w:type="spellStart"/>
-      <w:r>
-        <w:rPr>
-          <w:color w:val="C00000"/>
-          <w:sz w:val="28"/>
-          <w:szCs w:val="28"/>
-          <w:lang w:val="ru-RU"/>
-        </w:rPr>
-        <w:t>ф.кл</w:t>
-      </w:r>
-      <w:proofErr w:type="spellEnd"/>
-      <w:r>
-        <w:rPr>
-          <w:color w:val="C00000"/>
-          <w:sz w:val="28"/>
-          <w:szCs w:val="28"/>
-          <w:lang w:val="ru-RU"/>
-        </w:rPr>
-        <w:t>. II.</w:t>
-      </w:r>
-    </w:p>
-    <w:p>
-      <w:pPr>
-        <w:ind w:left="-567"/>
-        <w:jc w:val="both"/>
-        <w:rPr>
-          <w:color w:val="C00000"/>
-          <w:sz w:val="28"/>
-          <w:szCs w:val="28"/>
-          <w:lang w:val="ru-RU"/>
-        </w:rPr>
-      </w:pPr>
-      <w:r>
-        <w:rPr>
-          <w:color w:val="C00000"/>
-          <w:sz w:val="28"/>
-          <w:szCs w:val="28"/>
-          <w:lang w:val="ru-RU"/>
-        </w:rPr>
-        <w:t>НЦД по смешанному типу.</w:t>
-      </w:r>
-    </w:p>
-    <w:p>
-      <w:pPr>
-        <w:ind w:left="-567"/>
-        <w:jc w:val="both"/>
-        <w:rPr>
-          <w:color w:val="0000FF"/>
-          <w:sz w:val="28"/>
-          <w:szCs w:val="28"/>
-          <w:lang w:val="ru-RU"/>
-        </w:rPr>
-      </w:pPr>
-      <w:sdt>
-        <w:sdtPr>
-          <w:rPr>
-            <w:color w:val="0000FF"/>
-            <w:sz w:val="28"/>
-            <w:szCs w:val="28"/>
-            <w:lang w:val="ru-RU"/>
-          </w:rPr>
-          <w:id w:val="-968201283"/>
-          <w:placeholder>
-            <w:docPart w:val="DefaultPlaceholder_1082065159"/>
-          </w:placeholder>
-          <w:comboBox>
-            <w:listItem w:value="Выберите элемент."/>
-            <w:listItem w:displayText="Дисциркуляторная" w:value="Дисциркуляторная"/>
-            <w:listItem w:displayText="Диабетическая" w:value="Диабетическая"/>
-            <w:listItem w:displayText="Дисметаболическая" w:value="Дисметаболическая"/>
-          </w:comboBox>
-        </w:sdtPr>
-        <w:sdtEndPr/>
-        <w:sdtContent>
-          <w:r>
-            <w:rPr>
-              <w:color w:val="0000FF"/>
-              <w:sz w:val="28"/>
-              <w:szCs w:val="28"/>
-              <w:lang w:val="ru-RU"/>
-            </w:rPr>
-            <w:t>Дисциркуляторная</w:t>
-          </w:r>
-        </w:sdtContent>
-      </w:sdt>
-      <w:r>
-        <w:rPr>
-          <w:color w:val="0000FF"/>
-          <w:sz w:val="28"/>
-          <w:szCs w:val="28"/>
-          <w:lang w:val="ru-RU"/>
-        </w:rPr>
-        <w:t xml:space="preserve"> энцефалопатия I-II сочетанного генеза (</w:t>
-      </w:r>
-      <w:r>
-        <w:rPr>
-          <w:color w:val="0000FF"/>
-          <w:sz w:val="28"/>
-          <w:szCs w:val="28"/>
-          <w:lang w:val="ru-RU"/>
-        </w:rPr>
-        <w:t>дисметаболическая</w:t>
-      </w:r>
-      <w:r>
-        <w:rPr>
-          <w:color w:val="0000FF"/>
-          <w:sz w:val="28"/>
-          <w:szCs w:val="28"/>
-          <w:lang w:val="ru-RU"/>
-        </w:rPr>
-        <w:t>, гипертоническая).</w:t>
-      </w:r>
-    </w:p>
-    <w:p>
-      <w:pPr>
-        <w:ind w:left="-567"/>
-        <w:jc w:val="both"/>
-        <w:rPr>
-          <w:color w:val="0000FF"/>
-          <w:sz w:val="28"/>
-          <w:szCs w:val="28"/>
-          <w:lang w:val="ru-RU"/>
-        </w:rPr>
-      </w:pPr>
-      <w:r>
-        <w:rPr>
-          <w:color w:val="0000FF"/>
-          <w:sz w:val="28"/>
-          <w:szCs w:val="28"/>
-          <w:lang w:val="ru-RU"/>
-        </w:rPr>
-        <w:t xml:space="preserve">астеновегетативный </w:t>
-      </w:r>
-      <w:proofErr w:type="gramStart"/>
-      <w:r>
-        <w:rPr>
-          <w:color w:val="0000FF"/>
-          <w:sz w:val="28"/>
-          <w:szCs w:val="28"/>
-          <w:lang w:val="ru-RU"/>
-        </w:rPr>
-        <w:t>с-м</w:t>
-      </w:r>
-      <w:proofErr w:type="gramEnd"/>
-      <w:r>
-        <w:rPr>
-          <w:color w:val="0000FF"/>
-          <w:sz w:val="28"/>
-          <w:szCs w:val="28"/>
-          <w:lang w:val="ru-RU"/>
-        </w:rPr>
-        <w:t xml:space="preserve">, </w:t>
-      </w:r>
-      <w:proofErr w:type="spellStart"/>
-      <w:r>
-        <w:rPr>
-          <w:color w:val="0000FF"/>
-          <w:sz w:val="28"/>
-          <w:szCs w:val="28"/>
-          <w:lang w:val="ru-RU"/>
-        </w:rPr>
-        <w:t>астено</w:t>
-      </w:r>
-      <w:proofErr w:type="spellEnd"/>
-      <w:r>
-        <w:rPr>
-          <w:color w:val="0000FF"/>
-          <w:sz w:val="28"/>
-          <w:szCs w:val="28"/>
-          <w:lang w:val="ru-RU"/>
-        </w:rPr>
-        <w:t xml:space="preserve">-невротический с-м, </w:t>
-      </w:r>
-      <w:proofErr w:type="spellStart"/>
-      <w:r>
-        <w:rPr>
-          <w:color w:val="0000FF"/>
-          <w:sz w:val="28"/>
-          <w:szCs w:val="28"/>
-          <w:lang w:val="ru-RU"/>
-        </w:rPr>
-        <w:t>вестибуло</w:t>
-      </w:r>
-      <w:proofErr w:type="spellEnd"/>
-      <w:r>
-        <w:rPr>
-          <w:color w:val="0000FF"/>
-          <w:sz w:val="28"/>
-          <w:szCs w:val="28"/>
-          <w:lang w:val="ru-RU"/>
-        </w:rPr>
-        <w:t xml:space="preserve">-атактический с-м.  </w:t>
-      </w:r>
-      <w:proofErr w:type="spellStart"/>
-      <w:r>
-        <w:rPr>
-          <w:color w:val="0000FF"/>
-          <w:sz w:val="28"/>
-          <w:szCs w:val="28"/>
-          <w:lang w:val="ru-RU"/>
-        </w:rPr>
-        <w:t>цереброастенический</w:t>
-      </w:r>
-      <w:proofErr w:type="spellEnd"/>
-      <w:r>
-        <w:rPr>
-          <w:color w:val="0000FF"/>
-          <w:sz w:val="28"/>
-          <w:szCs w:val="28"/>
-          <w:lang w:val="ru-RU"/>
-        </w:rPr>
-        <w:t xml:space="preserve"> с-м, цефалгический с-м,</w:t>
-      </w:r>
-    </w:p>
-    <w:p>
-      <w:pPr>
-        <w:ind w:left="-567"/>
-        <w:jc w:val="both"/>
-        <w:rPr>
-          <w:color w:val="0000FF"/>
-          <w:sz w:val="28"/>
-          <w:szCs w:val="28"/>
-          <w:lang w:val="ru-RU"/>
-        </w:rPr>
-      </w:pPr>
-    </w:p>
-    <w:p>
-      <w:pPr>
-        <w:ind w:left="-567"/>
-        <w:jc w:val="both"/>
-        <w:rPr>
-          <w:sz w:val="28"/>
-          <w:szCs w:val="28"/>
-          <w:lang w:val="ru-RU"/>
-        </w:rPr>
-      </w:pPr>
-      <w:bookmarkStart w:id="3" w:name="дк"/>
-      <w:bookmarkEnd w:id="3"/>
-      <w:r>
-        <w:rPr>
-          <w:sz w:val="28"/>
-          <w:szCs w:val="28"/>
-          <w:u w:val="single"/>
-          <w:lang w:val="ru-RU"/>
-        </w:rPr>
-        <w:t xml:space="preserve">Жалобы при поступлении </w:t>
-      </w:r>
-      <w:r>
-        <w:rPr>
-          <w:sz w:val="28"/>
-          <w:szCs w:val="28"/>
-          <w:lang w:val="ru-RU"/>
-        </w:rPr>
-        <w:t xml:space="preserve">на </w:t>
-      </w:r>
-      <w:r>
-        <w:rPr>
-          <w:sz w:val="28"/>
-          <w:szCs w:val="28"/>
-          <w:lang w:val="ru-RU"/>
-        </w:rPr>
-        <w:t xml:space="preserve">сухость во рту, </w:t>
-      </w:r>
-      <w:r>
-        <w:rPr>
-          <w:sz w:val="28"/>
-          <w:szCs w:val="28"/>
-          <w:lang w:val="ru-RU"/>
-        </w:rPr>
-        <w:t>жажду,</w:t>
-      </w:r>
-      <w:r>
-        <w:rPr>
-          <w:sz w:val="28"/>
-          <w:szCs w:val="28"/>
-          <w:lang w:val="ru-RU"/>
-        </w:rPr>
-        <w:t xml:space="preserve"> </w:t>
-      </w:r>
-      <w:r>
-        <w:rPr>
-          <w:sz w:val="28"/>
-          <w:szCs w:val="28"/>
-          <w:lang w:val="ru-RU"/>
-        </w:rPr>
-        <w:t>полиурию,</w:t>
-      </w:r>
-      <w:r>
-        <w:rPr>
-          <w:sz w:val="28"/>
-          <w:szCs w:val="28"/>
-          <w:lang w:val="ru-RU"/>
-        </w:rPr>
-        <w:t xml:space="preserve"> </w:t>
-      </w:r>
-      <w:sdt>
-        <w:sdtPr>
-          <w:rPr>
-            <w:sz w:val="28"/>
-            <w:szCs w:val="28"/>
             <w:lang w:val="ru-RU"/>
           </w:rPr>
           <w:id w:val="669446058"/>
@@ -1565,8 +621,6 @@
         <w:sdtContent>
           <w:r>
             <w:rPr>
-              <w:sz w:val="28"/>
-              <w:szCs w:val="28"/>
               <w:lang w:val="ru-RU"/>
             </w:rPr>
             <w:t xml:space="preserve">снижение </w:t>
@@ -1575,222 +629,170 @@
       </w:sdt>
       <w:r>
         <w:rPr>
-          <w:sz w:val="28"/>
-          <w:szCs w:val="28"/>
           <w:lang w:val="ru-RU"/>
         </w:rPr>
         <w:t xml:space="preserve"> веса на </w:t>
       </w:r>
       <w:r>
         <w:rPr>
-          <w:sz w:val="28"/>
-          <w:szCs w:val="28"/>
           <w:lang w:val="ru-RU"/>
         </w:rPr>
         <w:t>6</w:t>
       </w:r>
       <w:r>
         <w:rPr>
-          <w:sz w:val="28"/>
-          <w:szCs w:val="28"/>
           <w:lang w:val="ru-RU"/>
         </w:rPr>
         <w:t xml:space="preserve"> кг</w:t>
       </w:r>
       <w:r>
         <w:rPr>
-          <w:sz w:val="28"/>
-          <w:szCs w:val="28"/>
-          <w:lang w:val="ru-RU"/>
-        </w:rPr>
-        <w:t xml:space="preserve"> за год</w:t>
-      </w:r>
-      <w:r>
-        <w:rPr>
-          <w:sz w:val="28"/>
-          <w:szCs w:val="28"/>
+          <w:lang w:val="ru-RU"/>
+        </w:rPr>
+        <w:t xml:space="preserve"> в </w:t>
+      </w:r>
+      <w:proofErr w:type="spellStart"/>
+      <w:r>
+        <w:rPr>
+          <w:lang w:val="ru-RU"/>
+        </w:rPr>
+        <w:t>течениии</w:t>
+      </w:r>
+      <w:proofErr w:type="spellEnd"/>
+      <w:r>
+        <w:rPr>
+          <w:lang w:val="ru-RU"/>
+        </w:rPr>
+        <w:t xml:space="preserve"> 3 </w:t>
+      </w:r>
+      <w:proofErr w:type="spellStart"/>
+      <w:proofErr w:type="gramStart"/>
+      <w:r>
+        <w:rPr>
+          <w:lang w:val="ru-RU"/>
+        </w:rPr>
+        <w:t>мес</w:t>
+      </w:r>
+      <w:proofErr w:type="spellEnd"/>
+      <w:proofErr w:type="gramEnd"/>
+      <w:r>
+        <w:rPr>
           <w:lang w:val="ru-RU"/>
         </w:rPr>
         <w:t>, ухудшение зрения,</w:t>
       </w:r>
       <w:r>
         <w:rPr>
-          <w:sz w:val="28"/>
-          <w:szCs w:val="28"/>
           <w:lang w:val="ru-RU"/>
         </w:rPr>
         <w:t xml:space="preserve"> </w:t>
       </w:r>
       <w:r>
         <w:rPr>
-          <w:sz w:val="28"/>
-          <w:szCs w:val="28"/>
           <w:lang w:val="ru-RU"/>
         </w:rPr>
         <w:t xml:space="preserve"> </w:t>
       </w:r>
       <w:r>
         <w:rPr>
-          <w:sz w:val="28"/>
-          <w:szCs w:val="28"/>
-          <w:lang w:val="ru-RU"/>
-        </w:rPr>
-        <w:t>боли  в н/</w:t>
-      </w:r>
-      <w:proofErr w:type="gramStart"/>
-      <w:r>
-        <w:rPr>
-          <w:sz w:val="28"/>
-          <w:szCs w:val="28"/>
-          <w:lang w:val="ru-RU"/>
-        </w:rPr>
-        <w:t>к</w:t>
-      </w:r>
-      <w:proofErr w:type="gramEnd"/>
-      <w:r>
-        <w:rPr>
-          <w:sz w:val="28"/>
-          <w:szCs w:val="28"/>
+          <w:lang w:val="ru-RU"/>
+        </w:rPr>
+        <w:t xml:space="preserve">боли  в н/к, </w:t>
+      </w:r>
+      <w:r>
+        <w:rPr>
+          <w:lang w:val="ru-RU"/>
+        </w:rPr>
+        <w:t>судороги,</w:t>
+      </w:r>
+      <w:r>
+        <w:rPr>
+          <w:lang w:val="ru-RU"/>
+        </w:rPr>
+        <w:t xml:space="preserve"> онемение ног,</w:t>
+      </w:r>
+      <w:r>
+        <w:rPr>
+          <w:lang w:val="ru-RU"/>
+        </w:rPr>
+        <w:t xml:space="preserve"> </w:t>
+      </w:r>
+      <w:r>
+        <w:rPr>
+          <w:lang w:val="ru-RU"/>
+        </w:rPr>
+        <w:t xml:space="preserve"> </w:t>
+      </w:r>
+      <w:r>
+        <w:rPr>
+          <w:lang w:val="ru-RU"/>
+        </w:rPr>
+        <w:t>повышение</w:t>
+      </w:r>
+      <w:r>
+        <w:rPr>
+          <w:lang w:val="ru-RU"/>
+        </w:rPr>
+        <w:t xml:space="preserve"> </w:t>
+      </w:r>
+      <w:r>
+        <w:rPr>
+          <w:lang w:val="ru-RU"/>
+        </w:rPr>
+        <w:t xml:space="preserve">АД макс. до </w:t>
+      </w:r>
+      <w:r>
+        <w:rPr>
+          <w:lang w:val="ru-RU"/>
+        </w:rPr>
+        <w:t>180/100</w:t>
+      </w:r>
+      <w:r>
+        <w:rPr>
+          <w:lang w:val="ru-RU"/>
+        </w:rPr>
+        <w:t xml:space="preserve"> </w:t>
+      </w:r>
+      <w:r>
+        <w:rPr>
+          <w:lang w:val="ru-RU"/>
+        </w:rPr>
+        <w:t xml:space="preserve">мм </w:t>
+      </w:r>
+      <w:proofErr w:type="spellStart"/>
+      <w:r>
+        <w:rPr>
+          <w:lang w:val="ru-RU"/>
+        </w:rPr>
+        <w:t>рт.</w:t>
+      </w:r>
+      <w:r>
+        <w:rPr>
+          <w:lang w:val="ru-RU"/>
+        </w:rPr>
+        <w:t>ст</w:t>
+      </w:r>
+      <w:proofErr w:type="spellEnd"/>
+      <w:r>
+        <w:rPr>
+          <w:lang w:val="ru-RU"/>
+        </w:rPr>
+        <w:t>.</w:t>
+      </w:r>
+      <w:r>
+        <w:rPr>
           <w:lang w:val="ru-RU"/>
         </w:rPr>
         <w:t xml:space="preserve">, </w:t>
       </w:r>
-      <w:proofErr w:type="gramStart"/>
-      <w:r>
-        <w:rPr>
-          <w:sz w:val="28"/>
-          <w:szCs w:val="28"/>
-          <w:lang w:val="ru-RU"/>
-        </w:rPr>
-        <w:t>судороги</w:t>
-      </w:r>
-      <w:proofErr w:type="gramEnd"/>
-      <w:r>
-        <w:rPr>
-          <w:sz w:val="28"/>
-          <w:szCs w:val="28"/>
-          <w:lang w:val="ru-RU"/>
-        </w:rPr>
-        <w:t>,</w:t>
-      </w:r>
-      <w:r>
-        <w:rPr>
-          <w:sz w:val="28"/>
-          <w:szCs w:val="28"/>
-          <w:lang w:val="ru-RU"/>
-        </w:rPr>
-        <w:t xml:space="preserve"> онемение ног,</w:t>
-      </w:r>
-      <w:r>
-        <w:rPr>
-          <w:sz w:val="28"/>
-          <w:szCs w:val="28"/>
-          <w:lang w:val="ru-RU"/>
-        </w:rPr>
-        <w:t xml:space="preserve"> </w:t>
-      </w:r>
-      <w:r>
-        <w:rPr>
-          <w:sz w:val="28"/>
-          <w:szCs w:val="28"/>
-          <w:lang w:val="ru-RU"/>
-        </w:rPr>
-        <w:t xml:space="preserve"> </w:t>
-      </w:r>
-      <w:r>
-        <w:rPr>
-          <w:sz w:val="28"/>
-          <w:szCs w:val="28"/>
-          <w:lang w:val="ru-RU"/>
-        </w:rPr>
-        <w:t>повышение</w:t>
-      </w:r>
-      <w:r>
-        <w:rPr>
-          <w:sz w:val="28"/>
-          <w:szCs w:val="28"/>
-          <w:lang w:val="ru-RU"/>
-        </w:rPr>
-        <w:t xml:space="preserve"> </w:t>
-      </w:r>
-      <w:r>
-        <w:rPr>
-          <w:sz w:val="28"/>
-          <w:szCs w:val="28"/>
-          <w:lang w:val="ru-RU"/>
-        </w:rPr>
-        <w:t xml:space="preserve">АД макс. до </w:t>
-      </w:r>
-      <w:r>
-        <w:rPr>
-          <w:sz w:val="28"/>
-          <w:szCs w:val="28"/>
-          <w:lang w:val="ru-RU"/>
-        </w:rPr>
-        <w:t>180/100</w:t>
-      </w:r>
-      <w:r>
-        <w:rPr>
-          <w:sz w:val="28"/>
-          <w:szCs w:val="28"/>
-          <w:lang w:val="ru-RU"/>
-        </w:rPr>
-        <w:t xml:space="preserve"> </w:t>
-      </w:r>
-      <w:r>
-        <w:rPr>
-          <w:sz w:val="28"/>
-          <w:szCs w:val="28"/>
-          <w:lang w:val="ru-RU"/>
-        </w:rPr>
-        <w:t xml:space="preserve">мм </w:t>
-      </w:r>
-      <w:proofErr w:type="spellStart"/>
-      <w:r>
-        <w:rPr>
-          <w:sz w:val="28"/>
-          <w:szCs w:val="28"/>
-          <w:lang w:val="ru-RU"/>
-        </w:rPr>
-        <w:t>рт.</w:t>
-      </w:r>
-      <w:r>
-        <w:rPr>
-          <w:sz w:val="28"/>
-          <w:szCs w:val="28"/>
-          <w:lang w:val="ru-RU"/>
-        </w:rPr>
-        <w:t>ст</w:t>
-      </w:r>
-      <w:proofErr w:type="spellEnd"/>
-      <w:r>
-        <w:rPr>
-          <w:sz w:val="28"/>
-          <w:szCs w:val="28"/>
-          <w:lang w:val="ru-RU"/>
-        </w:rPr>
-        <w:t>.</w:t>
-      </w:r>
-      <w:r>
-        <w:rPr>
-          <w:sz w:val="28"/>
-          <w:szCs w:val="28"/>
-          <w:lang w:val="ru-RU"/>
-        </w:rPr>
-        <w:t xml:space="preserve">, </w:t>
-      </w:r>
-      <w:r>
-        <w:rPr>
-          <w:sz w:val="28"/>
-          <w:szCs w:val="28"/>
+      <w:r>
+        <w:rPr>
           <w:lang w:val="ru-RU"/>
         </w:rPr>
         <w:t>головные боли, головокружение</w:t>
       </w:r>
       <w:r>
         <w:rPr>
-          <w:sz w:val="28"/>
-          <w:szCs w:val="28"/>
           <w:lang w:val="ru-RU"/>
         </w:rPr>
         <w:t>.</w:t>
@@ -1801,14 +803,11 @@
         <w:ind w:left="-567"/>
         <w:jc w:val="both"/>
         <w:rPr>
-          <w:sz w:val="28"/>
           <w:lang w:val="ru-RU"/>
         </w:rPr>
       </w:pPr>
       <w:r>
         <w:rPr>
-          <w:sz w:val="28"/>
-          <w:szCs w:val="28"/>
           <w:u w:val="single"/>
           <w:lang w:val="ru-RU"/>
         </w:rPr>
@@ -1816,43 +815,90 @@
       </w:r>
       <w:r>
         <w:rPr>
-          <w:sz w:val="28"/>
-          <w:szCs w:val="28"/>
           <w:lang w:val="ru-RU"/>
         </w:rPr>
         <w:t xml:space="preserve">: </w:t>
       </w:r>
       <w:r>
         <w:rPr>
-          <w:sz w:val="28"/>
-          <w:szCs w:val="28"/>
-          <w:lang w:val="ru-RU"/>
-        </w:rPr>
-        <w:t xml:space="preserve">Впервые повышение гликемии выявлено 04.2017 при  </w:t>
+          <w:lang w:val="ru-RU"/>
+        </w:rPr>
+        <w:t>Впервые повышение</w:t>
+      </w:r>
+      <w:r>
+        <w:rPr>
+          <w:lang w:val="ru-RU"/>
+        </w:rPr>
+        <w:t xml:space="preserve"> гликемии выявлено 04.2017,</w:t>
+      </w:r>
+      <w:r>
+        <w:t xml:space="preserve"> </w:t>
+      </w:r>
+      <w:r>
+        <w:rPr>
+          <w:lang w:val="ru-RU"/>
+        </w:rPr>
+        <w:t xml:space="preserve">во время </w:t>
       </w:r>
       <w:proofErr w:type="spellStart"/>
       <w:r>
         <w:rPr>
-          <w:sz w:val="28"/>
-          <w:szCs w:val="28"/>
-          <w:lang w:val="ru-RU"/>
-        </w:rPr>
-        <w:t>перенесенно</w:t>
+          <w:lang w:val="ru-RU"/>
+        </w:rPr>
+        <w:t>стац</w:t>
       </w:r>
       <w:proofErr w:type="spellEnd"/>
       <w:r>
         <w:rPr>
-          <w:sz w:val="28"/>
-          <w:szCs w:val="28"/>
-          <w:lang w:val="ru-RU"/>
-        </w:rPr>
-        <w:t xml:space="preserve"> инф.  миокарда</w:t>
+          <w:lang w:val="ru-RU"/>
+        </w:rPr>
+        <w:t xml:space="preserve"> лечения  в 5 ГБ  инф.  миокарда. (</w:t>
+      </w:r>
+      <w:r>
+        <w:rPr>
+          <w:lang w:val="ru-RU"/>
+        </w:rPr>
+        <w:t>Гликемия</w:t>
+      </w:r>
+      <w:r>
+        <w:rPr>
+          <w:lang w:val="ru-RU"/>
+        </w:rPr>
+        <w:t xml:space="preserve"> </w:t>
+      </w:r>
+      <w:r>
+        <w:rPr>
+          <w:lang w:val="ru-RU"/>
+        </w:rPr>
+        <w:t xml:space="preserve"> 18,0-6,6 по данным </w:t>
+      </w:r>
+      <w:r>
+        <w:rPr>
+          <w:lang w:val="ru-RU"/>
+        </w:rPr>
+        <w:t>выписного</w:t>
+      </w:r>
+      <w:r>
+        <w:rPr>
+          <w:lang w:val="ru-RU"/>
+        </w:rPr>
+        <w:t xml:space="preserve"> эпикриза</w:t>
+      </w:r>
+      <w:r>
+        <w:rPr>
+          <w:lang w:val="ru-RU"/>
+        </w:rPr>
+        <w:t>).</w:t>
+      </w:r>
+      <w:r>
+        <w:rPr>
+          <w:lang w:val="ru-RU"/>
+        </w:rPr>
+        <w:t xml:space="preserve"> Со слов больного в послед</w:t>
       </w:r>
       <w:proofErr w:type="gramStart"/>
       <w:r>
         <w:rPr>
-          <w:sz w:val="28"/>
-          <w:szCs w:val="28"/>
           <w:lang w:val="ru-RU"/>
         </w:rPr>
         <w:t>.</w:t>
@@ -1860,223 +906,130 @@
       <w:proofErr w:type="gramEnd"/>
       <w:r>
         <w:rPr>
-          <w:sz w:val="28"/>
-          <w:szCs w:val="28"/>
-          <w:lang w:val="ru-RU"/>
-        </w:rPr>
-        <w:t xml:space="preserve">  ( </w:t>
+          <w:lang w:val="ru-RU"/>
+        </w:rPr>
+        <w:t xml:space="preserve">  </w:t>
       </w:r>
       <w:proofErr w:type="gramStart"/>
       <w:r>
         <w:rPr>
-          <w:sz w:val="28"/>
-          <w:szCs w:val="28"/>
-          <w:lang w:val="ru-RU"/>
-        </w:rPr>
-        <w:t>в</w:t>
+          <w:lang w:val="ru-RU"/>
+        </w:rPr>
+        <w:t>п</w:t>
       </w:r>
       <w:proofErr w:type="gramEnd"/>
       <w:r>
         <w:rPr>
-          <w:sz w:val="28"/>
-          <w:szCs w:val="28"/>
-          <w:lang w:val="ru-RU"/>
-        </w:rPr>
-        <w:t xml:space="preserve">о время </w:t>
+          <w:lang w:val="ru-RU"/>
+        </w:rPr>
+        <w:t>оказатели</w:t>
+      </w:r>
+      <w:r>
+        <w:rPr>
+          <w:lang w:val="ru-RU"/>
+        </w:rPr>
+        <w:t xml:space="preserve"> гликемии нормализовались. К эндокринологу не </w:t>
+      </w:r>
+      <w:r>
+        <w:rPr>
+          <w:lang w:val="ru-RU"/>
+        </w:rPr>
+        <w:t>обращался</w:t>
+      </w:r>
+      <w:r>
+        <w:rPr>
+          <w:lang w:val="ru-RU"/>
+        </w:rPr>
+        <w:t xml:space="preserve">. 19.05.18 при </w:t>
+      </w:r>
+      <w:r>
+        <w:rPr>
+          <w:lang w:val="ru-RU"/>
+        </w:rPr>
+        <w:t xml:space="preserve">обследовании </w:t>
+      </w:r>
+      <w:r>
+        <w:rPr>
+          <w:lang w:val="ru-RU"/>
+        </w:rPr>
+        <w:t xml:space="preserve"> у кардиолога выявлено повышение  гликемии 15,3 </w:t>
       </w:r>
       <w:proofErr w:type="spellStart"/>
       <w:r>
         <w:rPr>
-          <w:sz w:val="28"/>
-          <w:szCs w:val="28"/>
-          <w:lang w:val="ru-RU"/>
-        </w:rPr>
-        <w:t>стац</w:t>
+          <w:lang w:val="ru-RU"/>
+        </w:rPr>
+        <w:t>ммоль</w:t>
       </w:r>
       <w:proofErr w:type="spellEnd"/>
       <w:r>
         <w:rPr>
-          <w:sz w:val="28"/>
-          <w:szCs w:val="28"/>
-          <w:lang w:val="ru-RU"/>
-        </w:rPr>
-        <w:t xml:space="preserve"> лечения  в 5 ГБ. Гликемия 18,0-6,6 по данным </w:t>
+          <w:lang w:val="ru-RU"/>
+        </w:rPr>
+        <w:t xml:space="preserve">/л. НвА1с – 13,6%. </w:t>
+      </w:r>
+      <w:r>
+        <w:rPr>
+          <w:lang w:val="ru-RU"/>
+        </w:rPr>
+        <w:t xml:space="preserve">Самостоятельно 23.05.18 обратился к эндокринологу ОКЭД, гликемия 17,5 </w:t>
       </w:r>
       <w:proofErr w:type="spellStart"/>
       <w:r>
         <w:rPr>
-          <w:sz w:val="28"/>
-          <w:szCs w:val="28"/>
-          <w:lang w:val="ru-RU"/>
-        </w:rPr>
-        <w:t>выпсиного</w:t>
+          <w:lang w:val="ru-RU"/>
+        </w:rPr>
+        <w:t>ммоль</w:t>
       </w:r>
       <w:proofErr w:type="spellEnd"/>
       <w:r>
         <w:rPr>
-          <w:sz w:val="28"/>
-          <w:szCs w:val="28"/>
-          <w:lang w:val="ru-RU"/>
-        </w:rPr>
-        <w:t xml:space="preserve"> эпикриза. Со слов больного в послед</w:t>
+          <w:lang w:val="ru-RU"/>
+        </w:rPr>
+        <w:t xml:space="preserve">/л. </w:t>
       </w:r>
       <w:proofErr w:type="gramStart"/>
       <w:r>
         <w:rPr>
-          <w:sz w:val="28"/>
-          <w:szCs w:val="28"/>
-          <w:lang w:val="ru-RU"/>
-        </w:rPr>
-        <w:t>.</w:t>
+          <w:lang w:val="ru-RU"/>
+        </w:rPr>
+        <w:t>Госпитализирован</w:t>
       </w:r>
       <w:proofErr w:type="gramEnd"/>
       <w:r>
         <w:rPr>
-          <w:sz w:val="28"/>
-          <w:szCs w:val="28"/>
-          <w:lang w:val="ru-RU"/>
-        </w:rPr>
-        <w:t xml:space="preserve">  </w:t>
+          <w:lang w:val="ru-RU"/>
+        </w:rPr>
+        <w:t xml:space="preserve"> </w:t>
+      </w:r>
+      <w:r>
+        <w:rPr>
+          <w:lang w:val="ru-RU"/>
+        </w:rPr>
+        <w:t xml:space="preserve">в </w:t>
       </w:r>
       <w:proofErr w:type="spellStart"/>
-      <w:proofErr w:type="gramStart"/>
-      <w:r>
-        <w:rPr>
-          <w:sz w:val="28"/>
-          <w:szCs w:val="28"/>
-          <w:lang w:val="ru-RU"/>
-        </w:rPr>
-        <w:t>п</w:t>
-      </w:r>
-      <w:proofErr w:type="gramEnd"/>
-      <w:r>
-        <w:rPr>
-          <w:sz w:val="28"/>
-          <w:szCs w:val="28"/>
-          <w:lang w:val="ru-RU"/>
-        </w:rPr>
-        <w:t>оказаели</w:t>
+      <w:r>
+        <w:rPr>
+          <w:lang w:val="ru-RU"/>
+        </w:rPr>
+        <w:t>эндодиспансер</w:t>
       </w:r>
       <w:proofErr w:type="spellEnd"/>
       <w:r>
         <w:rPr>
-          <w:sz w:val="28"/>
-          <w:szCs w:val="28"/>
-          <w:lang w:val="ru-RU"/>
-        </w:rPr>
-        <w:t xml:space="preserve"> гликемии нормализовались. К эндокринологу не </w:t>
-      </w:r>
-      <w:proofErr w:type="spellStart"/>
-      <w:r>
-        <w:rPr>
-          <w:sz w:val="28"/>
-          <w:szCs w:val="28"/>
-          <w:lang w:val="ru-RU"/>
-        </w:rPr>
-        <w:t>обращадся</w:t>
-      </w:r>
-      <w:proofErr w:type="spellEnd"/>
-      <w:r>
-        <w:rPr>
-          <w:sz w:val="28"/>
-          <w:szCs w:val="28"/>
-          <w:lang w:val="ru-RU"/>
-        </w:rPr>
-        <w:t xml:space="preserve">. 19.05.18 при образовании у кардиолога выявлено повышение  гликемии 15,3 </w:t>
-      </w:r>
-      <w:proofErr w:type="spellStart"/>
-      <w:r>
-        <w:rPr>
-          <w:sz w:val="28"/>
-          <w:szCs w:val="28"/>
-          <w:lang w:val="ru-RU"/>
-        </w:rPr>
-        <w:t>ммоль</w:t>
-      </w:r>
-      <w:proofErr w:type="spellEnd"/>
-      <w:r>
-        <w:rPr>
-          <w:sz w:val="28"/>
-          <w:szCs w:val="28"/>
-          <w:lang w:val="ru-RU"/>
-        </w:rPr>
-        <w:t xml:space="preserve">/л. НвА1с – 13,6%. </w:t>
-      </w:r>
-      <w:r>
-        <w:rPr>
-          <w:sz w:val="28"/>
-          <w:szCs w:val="28"/>
-          <w:lang w:val="ru-RU"/>
-        </w:rPr>
-        <w:t xml:space="preserve">Самостоятельно 23.05.18 обратился к эндокринологу ОКЭД, гликемия 17,5 </w:t>
-      </w:r>
-      <w:proofErr w:type="spellStart"/>
-      <w:r>
-        <w:rPr>
-          <w:sz w:val="28"/>
-          <w:szCs w:val="28"/>
-          <w:lang w:val="ru-RU"/>
-        </w:rPr>
-        <w:t>ммоль</w:t>
-      </w:r>
-      <w:proofErr w:type="spellEnd"/>
-      <w:r>
-        <w:rPr>
-          <w:sz w:val="28"/>
-          <w:szCs w:val="28"/>
-          <w:lang w:val="ru-RU"/>
-        </w:rPr>
-        <w:t xml:space="preserve">/л. </w:t>
-      </w:r>
-      <w:proofErr w:type="spellStart"/>
-      <w:r>
-        <w:rPr>
-          <w:sz w:val="28"/>
-          <w:szCs w:val="28"/>
-          <w:lang w:val="ru-RU"/>
-        </w:rPr>
-        <w:t>Гопитализированв</w:t>
-      </w:r>
-      <w:proofErr w:type="spellEnd"/>
-      <w:r>
-        <w:rPr>
-          <w:sz w:val="28"/>
-          <w:szCs w:val="28"/>
-          <w:lang w:val="ru-RU"/>
-        </w:rPr>
-        <w:t xml:space="preserve"> </w:t>
-      </w:r>
-      <w:proofErr w:type="spellStart"/>
-      <w:r>
-        <w:rPr>
-          <w:sz w:val="28"/>
-          <w:szCs w:val="28"/>
-          <w:lang w:val="ru-RU"/>
-        </w:rPr>
-        <w:t>эндодиспансер</w:t>
-      </w:r>
-      <w:proofErr w:type="spellEnd"/>
-      <w:r>
-        <w:rPr>
-          <w:sz w:val="28"/>
-          <w:szCs w:val="28"/>
-          <w:lang w:val="ru-RU"/>
-        </w:rPr>
-        <w:t xml:space="preserve"> с  целью  компенсации углеводного обмена,  первичного подбора ССТ</w:t>
-      </w:r>
-      <w:proofErr w:type="gramStart"/>
-      <w:r>
-        <w:rPr>
-          <w:sz w:val="28"/>
-          <w:szCs w:val="28"/>
-          <w:lang w:val="ru-RU"/>
-        </w:rPr>
-        <w:t xml:space="preserve"> .</w:t>
-      </w:r>
-      <w:proofErr w:type="gramEnd"/>
-      <w:r>
-        <w:rPr>
-          <w:sz w:val="28"/>
+          <w:lang w:val="ru-RU"/>
+        </w:rPr>
+        <w:t xml:space="preserve"> с  целью  компенсации углеводного о</w:t>
+      </w:r>
+      <w:r>
+        <w:rPr>
+          <w:lang w:val="ru-RU"/>
+        </w:rPr>
+        <w:t>бмена,  первичного подбора ССТ.</w:t>
+      </w:r>
+      <w:r>
+        <w:rPr>
           <w:lang w:val="ru-RU"/>
         </w:rPr>
         <w:t xml:space="preserve"> </w:t>
@@ -2087,14 +1040,12 @@
         <w:ind w:left="-567"/>
         <w:jc w:val="both"/>
         <w:rPr>
-          <w:sz w:val="28"/>
           <w:u w:val="single"/>
           <w:lang w:val="ru-RU"/>
         </w:rPr>
       </w:pPr>
       <w:r>
         <w:rPr>
-          <w:sz w:val="28"/>
           <w:u w:val="single"/>
           <w:lang w:val="ru-RU"/>
         </w:rPr>
@@ -2106,7 +1057,6 @@
         <w:ind w:left="-567"/>
         <w:jc w:val="both"/>
         <w:rPr>
-          <w:sz w:val="28"/>
           <w:u w:val="single"/>
           <w:lang w:val="ru-RU"/>
         </w:rPr>
@@ -2563,7 +1513,13 @@
               <w:rPr>
                 <w:lang w:val="ru-RU"/>
               </w:rPr>
-              <w:t>1,0</w:t>
+              <w:t>4</w:t>
+            </w:r>
+            <w:r>
+              <w:rPr>
+                <w:lang w:val="ru-RU"/>
+              </w:rPr>
+              <w:t>,0</w:t>
             </w:r>
           </w:p>
         </w:tc>
@@ -4062,13 +3018,354 @@
           </w:p>
         </w:tc>
       </w:tr>
+      <w:tr>
+        <w:trPr>
+          <w:cantSplit/>
+          <w:trHeight w:val="255"/>
+        </w:trPr>
+        <w:tc>
+          <w:tcPr>
+            <w:tcW w:w="850" w:type="dxa"/>
+            <w:tcBorders>
+              <w:top w:val="single" w:sz="4" w:space="0" w:color="auto"/>
+              <w:left w:val="single" w:sz="4" w:space="0" w:color="auto"/>
+              <w:bottom w:val="single" w:sz="4" w:space="0" w:color="auto"/>
+              <w:right w:val="single" w:sz="4" w:space="0" w:color="auto"/>
+            </w:tcBorders>
+            <w:vAlign w:val="center"/>
+          </w:tcPr>
+          <w:p>
+            <w:pPr>
+              <w:spacing w:line="276" w:lineRule="auto"/>
+              <w:ind w:right="-49"/>
+              <w:contextualSpacing/>
+              <w:jc w:val="center"/>
+              <w:rPr>
+                <w:lang w:val="ru-RU"/>
+              </w:rPr>
+            </w:pPr>
+            <w:r>
+              <w:rPr>
+                <w:lang w:val="ru-RU"/>
+              </w:rPr>
+              <w:t>31.05</w:t>
+            </w:r>
+          </w:p>
+        </w:tc>
+        <w:tc>
+          <w:tcPr>
+            <w:tcW w:w="851" w:type="dxa"/>
+            <w:tcBorders>
+              <w:top w:val="single" w:sz="4" w:space="0" w:color="auto"/>
+              <w:left w:val="single" w:sz="4" w:space="0" w:color="auto"/>
+              <w:bottom w:val="single" w:sz="4" w:space="0" w:color="auto"/>
+              <w:right w:val="single" w:sz="4" w:space="0" w:color="auto"/>
+            </w:tcBorders>
+            <w:vAlign w:val="center"/>
+          </w:tcPr>
+          <w:p>
+            <w:pPr>
+              <w:spacing w:line="276" w:lineRule="auto"/>
+              <w:ind w:right="-49"/>
+              <w:contextualSpacing/>
+              <w:jc w:val="center"/>
+              <w:rPr>
+                <w:lang w:val="ru-RU"/>
+              </w:rPr>
+            </w:pPr>
+          </w:p>
+        </w:tc>
+        <w:tc>
+          <w:tcPr>
+            <w:tcW w:w="785" w:type="dxa"/>
+            <w:tcBorders>
+              <w:top w:val="single" w:sz="4" w:space="0" w:color="auto"/>
+              <w:left w:val="single" w:sz="4" w:space="0" w:color="auto"/>
+              <w:bottom w:val="single" w:sz="4" w:space="0" w:color="auto"/>
+              <w:right w:val="single" w:sz="4" w:space="0" w:color="auto"/>
+            </w:tcBorders>
+            <w:vAlign w:val="center"/>
+          </w:tcPr>
+          <w:p>
+            <w:pPr>
+              <w:spacing w:line="276" w:lineRule="auto"/>
+              <w:ind w:right="-49"/>
+              <w:contextualSpacing/>
+              <w:jc w:val="center"/>
+              <w:rPr>
+                <w:lang w:val="ru-RU"/>
+              </w:rPr>
+            </w:pPr>
+          </w:p>
+        </w:tc>
+        <w:tc>
+          <w:tcPr>
+            <w:tcW w:w="919" w:type="dxa"/>
+            <w:tcBorders>
+              <w:top w:val="single" w:sz="4" w:space="0" w:color="auto"/>
+              <w:left w:val="single" w:sz="4" w:space="0" w:color="auto"/>
+              <w:bottom w:val="single" w:sz="4" w:space="0" w:color="auto"/>
+              <w:right w:val="single" w:sz="4" w:space="0" w:color="auto"/>
+            </w:tcBorders>
+            <w:vAlign w:val="center"/>
+          </w:tcPr>
+          <w:p>
+            <w:pPr>
+              <w:spacing w:line="276" w:lineRule="auto"/>
+              <w:ind w:right="-49"/>
+              <w:contextualSpacing/>
+              <w:jc w:val="center"/>
+              <w:rPr>
+                <w:lang w:val="ru-RU"/>
+              </w:rPr>
+            </w:pPr>
+          </w:p>
+        </w:tc>
+        <w:tc>
+          <w:tcPr>
+            <w:tcW w:w="851" w:type="dxa"/>
+            <w:tcBorders>
+              <w:top w:val="single" w:sz="4" w:space="0" w:color="auto"/>
+              <w:left w:val="single" w:sz="4" w:space="0" w:color="auto"/>
+              <w:bottom w:val="single" w:sz="4" w:space="0" w:color="auto"/>
+              <w:right w:val="single" w:sz="4" w:space="0" w:color="auto"/>
+            </w:tcBorders>
+            <w:vAlign w:val="center"/>
+          </w:tcPr>
+          <w:p>
+            <w:pPr>
+              <w:spacing w:line="276" w:lineRule="auto"/>
+              <w:ind w:right="-49"/>
+              <w:contextualSpacing/>
+              <w:jc w:val="center"/>
+              <w:rPr>
+                <w:lang w:val="ru-RU"/>
+              </w:rPr>
+            </w:pPr>
+          </w:p>
+        </w:tc>
+        <w:tc>
+          <w:tcPr>
+            <w:tcW w:w="846" w:type="dxa"/>
+            <w:gridSpan w:val="2"/>
+            <w:tcBorders>
+              <w:top w:val="single" w:sz="4" w:space="0" w:color="auto"/>
+              <w:left w:val="single" w:sz="4" w:space="0" w:color="auto"/>
+              <w:bottom w:val="single" w:sz="4" w:space="0" w:color="auto"/>
+              <w:right w:val="single" w:sz="4" w:space="0" w:color="auto"/>
+            </w:tcBorders>
+            <w:vAlign w:val="center"/>
+          </w:tcPr>
+          <w:p>
+            <w:pPr>
+              <w:spacing w:line="276" w:lineRule="auto"/>
+              <w:ind w:right="-49"/>
+              <w:contextualSpacing/>
+              <w:jc w:val="center"/>
+              <w:rPr>
+                <w:lang w:val="ru-RU"/>
+              </w:rPr>
+            </w:pPr>
+          </w:p>
+        </w:tc>
+        <w:tc>
+          <w:tcPr>
+            <w:tcW w:w="566" w:type="dxa"/>
+            <w:tcBorders>
+              <w:top w:val="single" w:sz="4" w:space="0" w:color="auto"/>
+              <w:left w:val="single" w:sz="4" w:space="0" w:color="auto"/>
+              <w:bottom w:val="single" w:sz="4" w:space="0" w:color="auto"/>
+              <w:right w:val="single" w:sz="4" w:space="0" w:color="auto"/>
+            </w:tcBorders>
+            <w:vAlign w:val="center"/>
+          </w:tcPr>
+          <w:p>
+            <w:pPr>
+              <w:spacing w:line="276" w:lineRule="auto"/>
+              <w:ind w:right="-49"/>
+              <w:contextualSpacing/>
+              <w:jc w:val="center"/>
+              <w:rPr>
+                <w:lang w:val="ru-RU"/>
+              </w:rPr>
+            </w:pPr>
+          </w:p>
+        </w:tc>
+        <w:tc>
+          <w:tcPr>
+            <w:tcW w:w="818" w:type="dxa"/>
+            <w:tcBorders>
+              <w:top w:val="single" w:sz="4" w:space="0" w:color="auto"/>
+              <w:left w:val="single" w:sz="4" w:space="0" w:color="auto"/>
+              <w:bottom w:val="single" w:sz="4" w:space="0" w:color="auto"/>
+              <w:right w:val="single" w:sz="4" w:space="0" w:color="auto"/>
+            </w:tcBorders>
+            <w:vAlign w:val="center"/>
+          </w:tcPr>
+          <w:p>
+            <w:pPr>
+              <w:spacing w:line="276" w:lineRule="auto"/>
+              <w:ind w:right="-49"/>
+              <w:contextualSpacing/>
+              <w:jc w:val="center"/>
+              <w:rPr>
+                <w:lang w:val="ru-RU"/>
+              </w:rPr>
+            </w:pPr>
+          </w:p>
+        </w:tc>
+        <w:tc>
+          <w:tcPr>
+            <w:tcW w:w="880" w:type="dxa"/>
+            <w:tcBorders>
+              <w:top w:val="single" w:sz="4" w:space="0" w:color="auto"/>
+              <w:left w:val="single" w:sz="4" w:space="0" w:color="auto"/>
+              <w:bottom w:val="single" w:sz="4" w:space="0" w:color="auto"/>
+              <w:right w:val="single" w:sz="4" w:space="0" w:color="auto"/>
+            </w:tcBorders>
+            <w:vAlign w:val="center"/>
+          </w:tcPr>
+          <w:p>
+            <w:pPr>
+              <w:spacing w:line="276" w:lineRule="auto"/>
+              <w:ind w:right="-49"/>
+              <w:contextualSpacing/>
+              <w:jc w:val="center"/>
+              <w:rPr>
+                <w:lang w:val="ru-RU"/>
+              </w:rPr>
+            </w:pPr>
+            <w:r>
+              <w:rPr>
+                <w:lang w:val="ru-RU"/>
+              </w:rPr>
+              <w:t>110</w:t>
+            </w:r>
+          </w:p>
+        </w:tc>
+        <w:tc>
+          <w:tcPr>
+            <w:tcW w:w="777" w:type="dxa"/>
+            <w:tcBorders>
+              <w:top w:val="single" w:sz="4" w:space="0" w:color="auto"/>
+              <w:left w:val="single" w:sz="4" w:space="0" w:color="auto"/>
+              <w:bottom w:val="single" w:sz="4" w:space="0" w:color="auto"/>
+              <w:right w:val="single" w:sz="4" w:space="0" w:color="auto"/>
+            </w:tcBorders>
+            <w:vAlign w:val="center"/>
+          </w:tcPr>
+          <w:p>
+            <w:pPr>
+              <w:spacing w:line="276" w:lineRule="auto"/>
+              <w:ind w:right="-49"/>
+              <w:contextualSpacing/>
+              <w:jc w:val="center"/>
+              <w:rPr>
+                <w:lang w:val="ru-RU"/>
+              </w:rPr>
+            </w:pPr>
+          </w:p>
+        </w:tc>
+        <w:tc>
+          <w:tcPr>
+            <w:tcW w:w="753" w:type="dxa"/>
+            <w:tcBorders>
+              <w:top w:val="single" w:sz="4" w:space="0" w:color="auto"/>
+              <w:left w:val="single" w:sz="4" w:space="0" w:color="auto"/>
+              <w:bottom w:val="single" w:sz="4" w:space="0" w:color="auto"/>
+              <w:right w:val="single" w:sz="4" w:space="0" w:color="auto"/>
+            </w:tcBorders>
+            <w:vAlign w:val="center"/>
+          </w:tcPr>
+          <w:p>
+            <w:pPr>
+              <w:spacing w:line="276" w:lineRule="auto"/>
+              <w:ind w:right="-49"/>
+              <w:contextualSpacing/>
+              <w:jc w:val="center"/>
+              <w:rPr>
+                <w:lang w:val="ru-RU"/>
+              </w:rPr>
+            </w:pPr>
+          </w:p>
+        </w:tc>
+        <w:tc>
+          <w:tcPr>
+            <w:tcW w:w="786" w:type="dxa"/>
+            <w:gridSpan w:val="2"/>
+            <w:tcBorders>
+              <w:top w:val="single" w:sz="4" w:space="0" w:color="auto"/>
+              <w:left w:val="single" w:sz="4" w:space="0" w:color="auto"/>
+              <w:bottom w:val="single" w:sz="4" w:space="0" w:color="auto"/>
+              <w:right w:val="single" w:sz="4" w:space="0" w:color="auto"/>
+            </w:tcBorders>
+            <w:vAlign w:val="center"/>
+          </w:tcPr>
+          <w:p>
+            <w:pPr>
+              <w:spacing w:line="276" w:lineRule="auto"/>
+              <w:ind w:right="-49"/>
+              <w:contextualSpacing/>
+              <w:jc w:val="center"/>
+              <w:rPr>
+                <w:lang w:val="ru-RU"/>
+              </w:rPr>
+            </w:pPr>
+          </w:p>
+        </w:tc>
+        <w:tc>
+          <w:tcPr>
+            <w:tcW w:w="669" w:type="dxa"/>
+            <w:tcBorders>
+              <w:top w:val="single" w:sz="4" w:space="0" w:color="auto"/>
+              <w:left w:val="single" w:sz="4" w:space="0" w:color="auto"/>
+              <w:bottom w:val="single" w:sz="4" w:space="0" w:color="auto"/>
+              <w:right w:val="single" w:sz="4" w:space="0" w:color="auto"/>
+            </w:tcBorders>
+            <w:vAlign w:val="center"/>
+          </w:tcPr>
+          <w:p>
+            <w:pPr>
+              <w:spacing w:line="276" w:lineRule="auto"/>
+              <w:ind w:left="-147" w:right="-49"/>
+              <w:contextualSpacing/>
+              <w:jc w:val="center"/>
+              <w:rPr>
+                <w:lang w:val="ru-RU"/>
+              </w:rPr>
+            </w:pPr>
+          </w:p>
+        </w:tc>
+        <w:tc>
+          <w:tcPr>
+            <w:tcW w:w="599" w:type="dxa"/>
+            <w:tcBorders>
+              <w:top w:val="single" w:sz="4" w:space="0" w:color="auto"/>
+              <w:left w:val="single" w:sz="4" w:space="0" w:color="auto"/>
+              <w:bottom w:val="single" w:sz="4" w:space="0" w:color="auto"/>
+              <w:right w:val="single" w:sz="4" w:space="0" w:color="auto"/>
+            </w:tcBorders>
+            <w:vAlign w:val="center"/>
+          </w:tcPr>
+          <w:p>
+            <w:pPr>
+              <w:spacing w:line="276" w:lineRule="auto"/>
+              <w:ind w:left="-108" w:right="-49"/>
+              <w:contextualSpacing/>
+              <w:jc w:val="center"/>
+              <w:rPr>
+                <w:lang w:val="ru-RU"/>
+              </w:rPr>
+            </w:pPr>
+          </w:p>
+        </w:tc>
+      </w:tr>
     </w:tbl>
     <w:p>
       <w:pPr>
         <w:ind w:left="-567"/>
         <w:jc w:val="both"/>
         <w:rPr>
-          <w:sz w:val="28"/>
           <w:lang w:val="ru-RU"/>
         </w:rPr>
       </w:pPr>
@@ -4078,36 +3375,29 @@
         <w:ind w:left="-567"/>
         <w:jc w:val="both"/>
         <w:rPr>
-          <w:sz w:val="28"/>
-          <w:szCs w:val="20"/>
           <w:lang w:val="ru-RU"/>
         </w:rPr>
       </w:pPr>
       <w:r>
         <w:rPr>
-          <w:sz w:val="28"/>
-          <w:lang w:val="ru-RU"/>
-        </w:rPr>
-        <w:lastRenderedPageBreak/>
+          <w:lang w:val="ru-RU"/>
+        </w:rPr>
         <w:t>15</w:t>
       </w:r>
       <w:r>
         <w:rPr>
-          <w:sz w:val="28"/>
           <w:lang w:val="ru-RU"/>
         </w:rPr>
         <w:t>.</w:t>
       </w:r>
       <w:r>
         <w:rPr>
-          <w:sz w:val="28"/>
           <w:lang w:val="ru-RU"/>
         </w:rPr>
         <w:t>05.18</w:t>
       </w:r>
       <w:r>
         <w:rPr>
-          <w:sz w:val="28"/>
           <w:lang w:val="ru-RU"/>
         </w:rPr>
         <w:t xml:space="preserve"> </w:t>
@@ -4115,7 +3405,6 @@
       <w:proofErr w:type="spellStart"/>
       <w:r>
         <w:rPr>
-          <w:sz w:val="28"/>
           <w:lang w:val="ru-RU"/>
         </w:rPr>
         <w:t>Глик</w:t>
@@ -4123,21 +3412,18 @@
       <w:proofErr w:type="spellEnd"/>
       <w:r>
         <w:rPr>
-          <w:sz w:val="28"/>
           <w:lang w:val="ru-RU"/>
         </w:rPr>
         <w:t>. гемоглобин -</w:t>
       </w:r>
       <w:r>
         <w:rPr>
-          <w:sz w:val="28"/>
           <w:lang w:val="ru-RU"/>
         </w:rPr>
         <w:t>13,7</w:t>
       </w:r>
       <w:r>
         <w:rPr>
-          <w:sz w:val="28"/>
           <w:lang w:val="ru-RU"/>
         </w:rPr>
         <w:t xml:space="preserve"> %</w:t>
@@ -4148,47 +3434,35 @@
         <w:ind w:left="-567"/>
         <w:jc w:val="both"/>
         <w:rPr>
-          <w:sz w:val="28"/>
-          <w:szCs w:val="28"/>
           <w:lang w:val="ru-RU"/>
         </w:rPr>
       </w:pPr>
       <w:r>
         <w:rPr>
-          <w:sz w:val="28"/>
-          <w:szCs w:val="28"/>
           <w:lang w:val="ru-RU"/>
         </w:rPr>
         <w:t>24</w:t>
       </w:r>
       <w:r>
         <w:rPr>
-          <w:sz w:val="28"/>
-          <w:szCs w:val="28"/>
           <w:lang w:val="ru-RU"/>
         </w:rPr>
         <w:t>.</w:t>
       </w:r>
       <w:r>
         <w:rPr>
-          <w:sz w:val="28"/>
-          <w:szCs w:val="28"/>
           <w:lang w:val="ru-RU"/>
         </w:rPr>
         <w:t>05.18</w:t>
       </w:r>
       <w:r>
         <w:rPr>
-          <w:sz w:val="28"/>
-          <w:szCs w:val="28"/>
           <w:lang w:val="ru-RU"/>
         </w:rPr>
         <w:t xml:space="preserve"> К –  </w:t>
       </w:r>
       <w:r>
         <w:rPr>
-          <w:sz w:val="28"/>
-          <w:szCs w:val="28"/>
           <w:lang w:val="ru-RU"/>
         </w:rPr>
         <w:t>4,24</w:t>
@@ -4196,8 +3470,6 @@
       <w:proofErr w:type="gramStart"/>
       <w:r>
         <w:rPr>
-          <w:sz w:val="28"/>
-          <w:szCs w:val="28"/>
           <w:lang w:val="ru-RU"/>
         </w:rPr>
         <w:t xml:space="preserve"> ;</w:t>
@@ -4205,8 +3477,6 @@
       <w:proofErr w:type="gramEnd"/>
       <w:r>
         <w:rPr>
-          <w:sz w:val="28"/>
-          <w:szCs w:val="28"/>
           <w:lang w:val="ru-RU"/>
         </w:rPr>
         <w:t xml:space="preserve"> </w:t>
@@ -4214,8 +3484,6 @@
       <w:proofErr w:type="spellStart"/>
       <w:r>
         <w:rPr>
-          <w:sz w:val="28"/>
-          <w:szCs w:val="28"/>
           <w:lang w:val="ru-RU"/>
         </w:rPr>
         <w:t>Nа</w:t>
@@ -4223,24 +3491,18 @@
       <w:proofErr w:type="spellEnd"/>
       <w:r>
         <w:rPr>
-          <w:sz w:val="28"/>
-          <w:szCs w:val="28"/>
           <w:lang w:val="ru-RU"/>
         </w:rPr>
         <w:t xml:space="preserve"> –</w:t>
       </w:r>
       <w:r>
         <w:rPr>
-          <w:sz w:val="28"/>
-          <w:szCs w:val="28"/>
           <w:lang w:val="ru-RU"/>
         </w:rPr>
         <w:t>134</w:t>
       </w:r>
       <w:r>
         <w:rPr>
-          <w:sz w:val="28"/>
-          <w:szCs w:val="28"/>
           <w:lang w:val="ru-RU"/>
         </w:rPr>
         <w:t xml:space="preserve">  </w:t>
@@ -4248,8 +3510,6 @@
       <w:proofErr w:type="spellStart"/>
       <w:r>
         <w:rPr>
-          <w:sz w:val="28"/>
-          <w:szCs w:val="28"/>
           <w:lang w:val="ru-RU"/>
         </w:rPr>
         <w:t>Са</w:t>
@@ -4257,8 +3517,6 @@
       <w:proofErr w:type="spellEnd"/>
       <w:r>
         <w:rPr>
-          <w:sz w:val="28"/>
-          <w:szCs w:val="28"/>
           <w:vertAlign w:val="superscript"/>
           <w:lang w:val="ru-RU"/>
         </w:rPr>
@@ -4266,40 +3524,30 @@
       </w:r>
       <w:r>
         <w:rPr>
-          <w:sz w:val="28"/>
-          <w:szCs w:val="28"/>
           <w:lang w:val="ru-RU"/>
         </w:rPr>
         <w:t xml:space="preserve"> - </w:t>
       </w:r>
       <w:r>
         <w:rPr>
-          <w:sz w:val="28"/>
-          <w:szCs w:val="28"/>
           <w:lang w:val="ru-RU"/>
         </w:rPr>
         <w:t>1,09</w:t>
       </w:r>
       <w:r>
         <w:rPr>
-          <w:sz w:val="28"/>
-          <w:szCs w:val="28"/>
           <w:lang w:val="ru-RU"/>
         </w:rPr>
         <w:t>С1 -</w:t>
       </w:r>
       <w:r>
         <w:rPr>
-          <w:sz w:val="28"/>
-          <w:szCs w:val="28"/>
           <w:lang w:val="ru-RU"/>
         </w:rPr>
         <w:t>98</w:t>
       </w:r>
       <w:r>
         <w:rPr>
-          <w:sz w:val="28"/>
-          <w:szCs w:val="28"/>
           <w:lang w:val="ru-RU"/>
         </w:rPr>
         <w:t xml:space="preserve">   </w:t>
@@ -4307,8 +3555,6 @@
       <w:proofErr w:type="spellStart"/>
       <w:r>
         <w:rPr>
-          <w:sz w:val="28"/>
-          <w:szCs w:val="28"/>
           <w:lang w:val="ru-RU"/>
         </w:rPr>
         <w:t>ммоль</w:t>
@@ -4316,8 +3562,6 @@
       <w:proofErr w:type="spellEnd"/>
       <w:r>
         <w:rPr>
-          <w:sz w:val="28"/>
-          <w:szCs w:val="28"/>
           <w:lang w:val="ru-RU"/>
         </w:rPr>
         <w:t>/л</w:t>
@@ -4329,15 +3573,12 @@
         <w:jc w:val="both"/>
         <w:rPr>
           <w:bCs/>
-          <w:sz w:val="28"/>
-          <w:szCs w:val="20"/>
           <w:lang w:val="ru-RU"/>
         </w:rPr>
       </w:pPr>
       <w:r>
         <w:rPr>
           <w:bCs/>
-          <w:sz w:val="28"/>
           <w:lang w:val="ru-RU"/>
         </w:rPr>
         <w:t>31</w:t>
@@ -4345,7 +3586,6 @@
       <w:r>
         <w:rPr>
           <w:bCs/>
-          <w:sz w:val="28"/>
           <w:lang w:val="ru-RU"/>
         </w:rPr>
         <w:t>.</w:t>
@@ -4353,7 +3593,6 @@
       <w:r>
         <w:rPr>
           <w:bCs/>
-          <w:sz w:val="28"/>
           <w:lang w:val="ru-RU"/>
         </w:rPr>
         <w:t>05.18</w:t>
@@ -4361,7 +3600,6 @@
       <w:r>
         <w:rPr>
           <w:bCs/>
-          <w:sz w:val="28"/>
           <w:lang w:val="ru-RU"/>
         </w:rPr>
         <w:t xml:space="preserve"> </w:t>
@@ -4369,7 +3607,6 @@
       <w:r>
         <w:rPr>
           <w:bCs/>
-          <w:sz w:val="28"/>
           <w:lang w:val="ru-RU"/>
         </w:rPr>
         <w:t xml:space="preserve">Проба </w:t>
@@ -4378,7 +3615,6 @@
       <w:r>
         <w:rPr>
           <w:bCs/>
-          <w:sz w:val="28"/>
           <w:lang w:val="ru-RU"/>
         </w:rPr>
         <w:t>Реберга</w:t>
@@ -4387,7 +3623,6 @@
       <w:r>
         <w:rPr>
           <w:bCs/>
-          <w:sz w:val="28"/>
           <w:lang w:val="ru-RU"/>
         </w:rPr>
         <w:t xml:space="preserve">: </w:t>
@@ -4396,7 +3631,6 @@
       <w:r>
         <w:rPr>
           <w:bCs/>
-          <w:sz w:val="28"/>
           <w:lang w:val="ru-RU"/>
         </w:rPr>
         <w:t>креатинин</w:t>
@@ -4405,7 +3639,6 @@
       <w:r>
         <w:rPr>
           <w:bCs/>
-          <w:sz w:val="28"/>
           <w:lang w:val="ru-RU"/>
         </w:rPr>
         <w:t xml:space="preserve"> крови-</w:t>
@@ -4413,7 +3646,6 @@
       <w:r>
         <w:rPr>
           <w:bCs/>
-          <w:sz w:val="28"/>
           <w:lang w:val="ru-RU"/>
         </w:rPr>
         <w:t>110</w:t>
@@ -4421,7 +3653,6 @@
       <w:r>
         <w:rPr>
           <w:bCs/>
-          <w:sz w:val="28"/>
           <w:lang w:val="ru-RU"/>
         </w:rPr>
         <w:t xml:space="preserve"> </w:t>
@@ -4430,7 +3661,6 @@
       <w:r>
         <w:rPr>
           <w:bCs/>
-          <w:sz w:val="28"/>
           <w:lang w:val="ru-RU"/>
         </w:rPr>
         <w:t>мкмоль</w:t>
@@ -4439,7 +3669,6 @@
       <w:r>
         <w:rPr>
           <w:bCs/>
-          <w:sz w:val="28"/>
           <w:lang w:val="ru-RU"/>
         </w:rPr>
         <w:t xml:space="preserve">/л;  </w:t>
@@ -4448,7 +3677,6 @@
       <w:r>
         <w:rPr>
           <w:bCs/>
-          <w:sz w:val="28"/>
           <w:lang w:val="ru-RU"/>
         </w:rPr>
         <w:t>креатинин</w:t>
@@ -4457,7 +3685,6 @@
       <w:r>
         <w:rPr>
           <w:bCs/>
-          <w:sz w:val="28"/>
           <w:lang w:val="ru-RU"/>
         </w:rPr>
         <w:t xml:space="preserve"> мочи- </w:t>
@@ -4465,7 +3692,6 @@
       <w:r>
         <w:rPr>
           <w:bCs/>
-          <w:sz w:val="28"/>
           <w:lang w:val="ru-RU"/>
         </w:rPr>
         <w:t>7260</w:t>
@@ -4473,7 +3699,6 @@
       <w:r>
         <w:rPr>
           <w:bCs/>
-          <w:sz w:val="28"/>
           <w:lang w:val="ru-RU"/>
         </w:rPr>
         <w:t xml:space="preserve"> </w:t>
@@ -4482,7 +3707,6 @@
       <w:r>
         <w:rPr>
           <w:bCs/>
-          <w:sz w:val="28"/>
           <w:lang w:val="ru-RU"/>
         </w:rPr>
         <w:t>мкмоль</w:t>
@@ -4491,28 +3715,53 @@
       <w:r>
         <w:rPr>
           <w:bCs/>
-          <w:sz w:val="28"/>
-          <w:lang w:val="ru-RU"/>
-        </w:rPr>
-        <w:t>/л;  К</w:t>
+          <w:lang w:val="ru-RU"/>
+        </w:rPr>
+        <w:t>/л;  КФ-</w:t>
+      </w:r>
+      <w:r>
+        <w:rPr>
+          <w:bCs/>
+          <w:lang w:val="ru-RU"/>
+        </w:rPr>
+        <w:t>79,58</w:t>
+      </w:r>
+      <w:r>
+        <w:rPr>
+          <w:bCs/>
+          <w:lang w:val="ru-RU"/>
+        </w:rPr>
+        <w:t xml:space="preserve"> мл/мин;  </w:t>
       </w:r>
       <w:proofErr w:type="gramStart"/>
       <w:r>
         <w:rPr>
           <w:bCs/>
-          <w:sz w:val="28"/>
-          <w:lang w:val="ru-RU"/>
-        </w:rPr>
-        <w:t>Ф-</w:t>
+          <w:lang w:val="ru-RU"/>
+        </w:rPr>
+        <w:t>КР</w:t>
       </w:r>
       <w:proofErr w:type="gramEnd"/>
       <w:r>
         <w:rPr>
           <w:bCs/>
-          <w:sz w:val="28"/>
-          <w:lang w:val="ru-RU"/>
-        </w:rPr>
-        <w:t xml:space="preserve"> мл/мин;  КР-  %</w:t>
+          <w:lang w:val="ru-RU"/>
+        </w:rPr>
+        <w:t xml:space="preserve">- </w:t>
+      </w:r>
+      <w:r>
+        <w:rPr>
+          <w:bCs/>
+          <w:lang w:val="ru-RU"/>
+        </w:rPr>
+        <w:t>98,2</w:t>
+      </w:r>
+      <w:r>
+        <w:rPr>
+          <w:bCs/>
+          <w:lang w:val="ru-RU"/>
+        </w:rPr>
+        <w:t xml:space="preserve"> %</w:t>
       </w:r>
     </w:p>
     <w:p>
@@ -4522,53 +3771,71 @@
         <w:jc w:val="both"/>
         <w:rPr>
           <w:b w:val="0"/>
+          <w:sz w:val="24"/>
+          <w:szCs w:val="24"/>
         </w:rPr>
       </w:pPr>
       <w:r>
         <w:rPr>
           <w:b w:val="0"/>
+          <w:sz w:val="24"/>
+          <w:szCs w:val="24"/>
         </w:rPr>
         <w:t>24</w:t>
       </w:r>
       <w:r>
         <w:rPr>
           <w:b w:val="0"/>
+          <w:sz w:val="24"/>
+          <w:szCs w:val="24"/>
         </w:rPr>
         <w:t>.</w:t>
       </w:r>
       <w:r>
         <w:rPr>
           <w:b w:val="0"/>
+          <w:sz w:val="24"/>
+          <w:szCs w:val="24"/>
         </w:rPr>
         <w:t>05.18</w:t>
       </w:r>
       <w:r>
         <w:rPr>
           <w:b w:val="0"/>
+          <w:sz w:val="24"/>
+          <w:szCs w:val="24"/>
         </w:rPr>
         <w:t xml:space="preserve"> </w:t>
       </w:r>
       <w:r>
         <w:rPr>
           <w:b w:val="0"/>
+          <w:sz w:val="24"/>
+          <w:szCs w:val="24"/>
         </w:rPr>
         <w:t>Общ. а</w:t>
       </w:r>
       <w:r>
         <w:rPr>
           <w:b w:val="0"/>
+          <w:sz w:val="24"/>
+          <w:szCs w:val="24"/>
         </w:rPr>
         <w:t>н. мочи уд вес 10</w:t>
       </w:r>
       <w:r>
         <w:rPr>
           <w:b w:val="0"/>
+          <w:sz w:val="24"/>
+          <w:szCs w:val="24"/>
         </w:rPr>
         <w:t>20</w:t>
       </w:r>
       <w:r>
         <w:rPr>
           <w:b w:val="0"/>
+          <w:sz w:val="24"/>
+          <w:szCs w:val="24"/>
         </w:rPr>
         <w:t xml:space="preserve">  </w:t>
       </w:r>
@@ -4576,6 +3843,8 @@
       <w:r>
         <w:rPr>
           <w:b w:val="0"/>
+          <w:sz w:val="24"/>
+          <w:szCs w:val="24"/>
         </w:rPr>
         <w:t>лейк</w:t>
       </w:r>
@@ -4583,18 +3852,24 @@
       <w:r>
         <w:rPr>
           <w:b w:val="0"/>
+          <w:sz w:val="24"/>
+          <w:szCs w:val="24"/>
         </w:rPr>
         <w:t xml:space="preserve"> – </w:t>
       </w:r>
       <w:r>
         <w:rPr>
           <w:b w:val="0"/>
+          <w:sz w:val="24"/>
+          <w:szCs w:val="24"/>
         </w:rPr>
         <w:t>1-2</w:t>
       </w:r>
       <w:r>
         <w:rPr>
           <w:b w:val="0"/>
+          <w:sz w:val="24"/>
+          <w:szCs w:val="24"/>
         </w:rPr>
         <w:t xml:space="preserve">  в </w:t>
       </w:r>
@@ -4602,6 +3877,8 @@
       <w:r>
         <w:rPr>
           <w:b w:val="0"/>
+          <w:sz w:val="24"/>
+          <w:szCs w:val="24"/>
         </w:rPr>
         <w:t>п</w:t>
       </w:r>
@@ -4609,6 +3886,8 @@
       <w:r>
         <w:rPr>
           <w:b w:val="0"/>
+          <w:sz w:val="24"/>
+          <w:szCs w:val="24"/>
         </w:rPr>
         <w:t>/</w:t>
       </w:r>
@@ -4616,6 +3895,8 @@
       <w:r>
         <w:rPr>
           <w:b w:val="0"/>
+          <w:sz w:val="24"/>
+          <w:szCs w:val="24"/>
         </w:rPr>
         <w:t>зр</w:t>
       </w:r>
@@ -4623,6 +3904,8 @@
       <w:r>
         <w:rPr>
           <w:b w:val="0"/>
+          <w:sz w:val="24"/>
+          <w:szCs w:val="24"/>
         </w:rPr>
         <w:t xml:space="preserve"> белок – </w:t>
       </w:r>
@@ -4630,6 +3913,8 @@
       <w:r>
         <w:rPr>
           <w:b w:val="0"/>
+          <w:sz w:val="24"/>
+          <w:szCs w:val="24"/>
         </w:rPr>
         <w:t>отр</w:t>
       </w:r>
@@ -4637,6 +3922,8 @@
       <w:r>
         <w:rPr>
           <w:b w:val="0"/>
+          <w:sz w:val="24"/>
+          <w:szCs w:val="24"/>
         </w:rPr>
         <w:t xml:space="preserve">  ацетон –</w:t>
       </w:r>
@@ -4644,6 +3931,8 @@
       <w:r>
         <w:rPr>
           <w:b w:val="0"/>
+          <w:sz w:val="24"/>
+          <w:szCs w:val="24"/>
         </w:rPr>
         <w:t>отр</w:t>
       </w:r>
@@ -4651,12 +3940,16 @@
       <w:r>
         <w:rPr>
           <w:b w:val="0"/>
+          <w:sz w:val="24"/>
+          <w:szCs w:val="24"/>
         </w:rPr>
         <w:t xml:space="preserve">; </w:t>
       </w:r>
       <w:r>
         <w:rPr>
           <w:b w:val="0"/>
+          <w:sz w:val="24"/>
+          <w:szCs w:val="24"/>
         </w:rPr>
         <w:t xml:space="preserve"> </w:t>
       </w:r>
@@ -4664,6 +3957,8 @@
       <w:r>
         <w:rPr>
           <w:b w:val="0"/>
+          <w:sz w:val="24"/>
+          <w:szCs w:val="24"/>
         </w:rPr>
         <w:t>эпит</w:t>
       </w:r>
@@ -4671,18 +3966,24 @@
       <w:r>
         <w:rPr>
           <w:b w:val="0"/>
+          <w:sz w:val="24"/>
+          <w:szCs w:val="24"/>
         </w:rPr>
         <w:t>. пл. -</w:t>
       </w:r>
       <w:r>
         <w:rPr>
           <w:b w:val="0"/>
+          <w:sz w:val="24"/>
+          <w:szCs w:val="24"/>
         </w:rPr>
         <w:t>много</w:t>
       </w:r>
       <w:r>
         <w:rPr>
           <w:b w:val="0"/>
+          <w:sz w:val="24"/>
+          <w:szCs w:val="24"/>
         </w:rPr>
         <w:t xml:space="preserve"> ; </w:t>
       </w:r>
@@ -4690,6 +3991,8 @@
       <w:r>
         <w:rPr>
           <w:b w:val="0"/>
+          <w:sz w:val="24"/>
+          <w:szCs w:val="24"/>
         </w:rPr>
         <w:t>эпит</w:t>
       </w:r>
@@ -4697,6 +4000,8 @@
       <w:r>
         <w:rPr>
           <w:b w:val="0"/>
+          <w:sz w:val="24"/>
+          <w:szCs w:val="24"/>
         </w:rPr>
         <w:t xml:space="preserve">. </w:t>
       </w:r>
@@ -4704,6 +4009,8 @@
       <w:r>
         <w:rPr>
           <w:b w:val="0"/>
+          <w:sz w:val="24"/>
+          <w:szCs w:val="24"/>
         </w:rPr>
         <w:t>перех</w:t>
       </w:r>
@@ -4711,6 +4018,8 @@
       <w:r>
         <w:rPr>
           <w:b w:val="0"/>
+          <w:sz w:val="24"/>
+          <w:szCs w:val="24"/>
         </w:rPr>
         <w:t xml:space="preserve">. - </w:t>
       </w:r>
@@ -4718,6 +4027,8 @@
       <w:r>
         <w:rPr>
           <w:b w:val="0"/>
+          <w:sz w:val="24"/>
+          <w:szCs w:val="24"/>
         </w:rPr>
         <w:t>ед</w:t>
       </w:r>
@@ -4725,6 +4036,8 @@
       <w:r>
         <w:rPr>
           <w:b w:val="0"/>
+          <w:sz w:val="24"/>
+          <w:szCs w:val="24"/>
         </w:rPr>
         <w:t xml:space="preserve"> в п/</w:t>
       </w:r>
@@ -4732,6 +4045,8 @@
       <w:r>
         <w:rPr>
           <w:b w:val="0"/>
+          <w:sz w:val="24"/>
+          <w:szCs w:val="24"/>
         </w:rPr>
         <w:t>зр</w:t>
       </w:r>
@@ -4741,42 +4056,35 @@
       <w:pPr>
         <w:ind w:left="-567"/>
         <w:rPr>
-          <w:sz w:val="28"/>
-          <w:szCs w:val="20"/>
           <w:lang w:val="ru-RU"/>
         </w:rPr>
       </w:pPr>
       <w:r>
         <w:rPr>
-          <w:sz w:val="28"/>
           <w:lang w:val="ru-RU"/>
         </w:rPr>
         <w:t>25</w:t>
       </w:r>
       <w:r>
         <w:rPr>
-          <w:sz w:val="28"/>
           <w:lang w:val="ru-RU"/>
         </w:rPr>
         <w:t>.</w:t>
       </w:r>
       <w:r>
         <w:rPr>
-          <w:sz w:val="28"/>
           <w:lang w:val="ru-RU"/>
         </w:rPr>
         <w:t>05.18</w:t>
       </w:r>
       <w:r>
         <w:rPr>
-          <w:sz w:val="28"/>
           <w:lang w:val="ru-RU"/>
         </w:rPr>
         <w:t xml:space="preserve"> </w:t>
       </w:r>
       <w:r>
         <w:rPr>
-          <w:sz w:val="28"/>
           <w:lang w:val="ru-RU"/>
         </w:rPr>
         <w:t xml:space="preserve">Анализ мочи по Нечипоренко </w:t>
@@ -4784,7 +4092,6 @@
       <w:proofErr w:type="spellStart"/>
       <w:r>
         <w:rPr>
-          <w:sz w:val="28"/>
           <w:lang w:val="ru-RU"/>
         </w:rPr>
         <w:t>лейк</w:t>
@@ -4792,21 +4099,18 @@
       <w:proofErr w:type="spellEnd"/>
       <w:r>
         <w:rPr>
-          <w:sz w:val="28"/>
           <w:lang w:val="ru-RU"/>
         </w:rPr>
         <w:t xml:space="preserve"> - </w:t>
       </w:r>
       <w:r>
         <w:rPr>
-          <w:sz w:val="28"/>
           <w:lang w:val="ru-RU"/>
         </w:rPr>
         <w:t>250</w:t>
       </w:r>
       <w:r>
         <w:rPr>
-          <w:sz w:val="28"/>
           <w:lang w:val="ru-RU"/>
         </w:rPr>
         <w:t xml:space="preserve"> </w:t>
@@ -4814,7 +4118,6 @@
       <w:proofErr w:type="spellStart"/>
       <w:r>
         <w:rPr>
-          <w:sz w:val="28"/>
           <w:lang w:val="ru-RU"/>
         </w:rPr>
         <w:t>эритр</w:t>
@@ -4822,7 +4125,6 @@
       <w:proofErr w:type="spellEnd"/>
       <w:r>
         <w:rPr>
-          <w:sz w:val="28"/>
           <w:lang w:val="ru-RU"/>
         </w:rPr>
         <w:t xml:space="preserve"> -  белок – </w:t>
@@ -4830,7 +4132,6 @@
       <w:proofErr w:type="spellStart"/>
       <w:r>
         <w:rPr>
-          <w:sz w:val="28"/>
           <w:lang w:val="ru-RU"/>
         </w:rPr>
         <w:t>отр</w:t>
@@ -4841,42 +4142,35 @@
       <w:pPr>
         <w:ind w:left="-567"/>
         <w:rPr>
-          <w:sz w:val="28"/>
-          <w:szCs w:val="20"/>
           <w:lang w:val="ru-RU"/>
         </w:rPr>
       </w:pPr>
       <w:r>
         <w:rPr>
-          <w:sz w:val="28"/>
           <w:lang w:val="ru-RU"/>
         </w:rPr>
         <w:t>25</w:t>
       </w:r>
       <w:r>
         <w:rPr>
-          <w:sz w:val="28"/>
           <w:lang w:val="ru-RU"/>
         </w:rPr>
         <w:t>.</w:t>
       </w:r>
       <w:r>
         <w:rPr>
-          <w:sz w:val="28"/>
           <w:lang w:val="ru-RU"/>
         </w:rPr>
         <w:t>05.18</w:t>
       </w:r>
       <w:r>
         <w:rPr>
-          <w:sz w:val="28"/>
           <w:lang w:val="ru-RU"/>
         </w:rPr>
         <w:t xml:space="preserve"> </w:t>
       </w:r>
       <w:r>
         <w:rPr>
-          <w:sz w:val="28"/>
           <w:lang w:val="ru-RU"/>
         </w:rPr>
         <w:t xml:space="preserve">Суточная </w:t>
@@ -4884,7 +4178,6 @@
       <w:proofErr w:type="spellStart"/>
       <w:r>
         <w:rPr>
-          <w:sz w:val="28"/>
           <w:lang w:val="ru-RU"/>
         </w:rPr>
         <w:t>глюкозурия</w:t>
@@ -4892,28 +4185,24 @@
       <w:proofErr w:type="spellEnd"/>
       <w:r>
         <w:rPr>
-          <w:sz w:val="28"/>
           <w:lang w:val="ru-RU"/>
         </w:rPr>
         <w:t xml:space="preserve"> – </w:t>
       </w:r>
       <w:r>
         <w:rPr>
-          <w:sz w:val="28"/>
           <w:lang w:val="ru-RU"/>
         </w:rPr>
         <w:t>2,3</w:t>
       </w:r>
       <w:r>
         <w:rPr>
-          <w:sz w:val="28"/>
           <w:lang w:val="ru-RU"/>
         </w:rPr>
         <w:t xml:space="preserve"> %</w:t>
       </w:r>
       <w:r>
         <w:rPr>
-          <w:sz w:val="28"/>
           <w:lang w:val="ru-RU"/>
         </w:rPr>
         <w:t xml:space="preserve">;   Суточная протеинурия –  </w:t>
@@ -4921,7 +4210,6 @@
       <w:proofErr w:type="spellStart"/>
       <w:r>
         <w:rPr>
-          <w:sz w:val="28"/>
           <w:lang w:val="ru-RU"/>
         </w:rPr>
         <w:t>отр</w:t>
@@ -4932,36 +4220,80 @@
       <w:pPr>
         <w:pStyle w:val="5"/>
         <w:ind w:left="-567"/>
+        <w:rPr>
+          <w:sz w:val="24"/>
+          <w:szCs w:val="24"/>
+        </w:rPr>
       </w:pPr>
       <w:r>
+        <w:rPr>
+          <w:sz w:val="24"/>
+          <w:szCs w:val="24"/>
+        </w:rPr>
         <w:t>25</w:t>
       </w:r>
       <w:r>
+        <w:rPr>
+          <w:sz w:val="24"/>
+          <w:szCs w:val="24"/>
+        </w:rPr>
         <w:t>.</w:t>
       </w:r>
       <w:r>
+        <w:rPr>
+          <w:sz w:val="24"/>
+          <w:szCs w:val="24"/>
+        </w:rPr>
         <w:t>05.18</w:t>
       </w:r>
       <w:r>
+        <w:rPr>
+          <w:sz w:val="24"/>
+          <w:szCs w:val="24"/>
+        </w:rPr>
         <w:t xml:space="preserve"> </w:t>
       </w:r>
       <w:r>
+        <w:rPr>
+          <w:sz w:val="24"/>
+          <w:szCs w:val="24"/>
+        </w:rPr>
         <w:t xml:space="preserve">Микроальбуминурия </w:t>
       </w:r>
       <w:r>
+        <w:rPr>
+          <w:sz w:val="24"/>
+          <w:szCs w:val="24"/>
+        </w:rPr>
         <w:t>–</w:t>
       </w:r>
       <w:r>
+        <w:rPr>
+          <w:sz w:val="24"/>
+          <w:szCs w:val="24"/>
+        </w:rPr>
         <w:t xml:space="preserve"> </w:t>
       </w:r>
       <w:r>
+        <w:rPr>
+          <w:sz w:val="24"/>
+          <w:szCs w:val="24"/>
+        </w:rPr>
         <w:t>73,3</w:t>
       </w:r>
       <w:r>
+        <w:rPr>
+          <w:sz w:val="24"/>
+          <w:szCs w:val="24"/>
+        </w:rPr>
         <w:t>мг/</w:t>
       </w:r>
       <w:proofErr w:type="spellStart"/>
       <w:r>
+        <w:rPr>
+          <w:sz w:val="24"/>
+          <w:szCs w:val="24"/>
+        </w:rPr>
         <w:t>сут</w:t>
       </w:r>
       <w:proofErr w:type="spellEnd"/>
@@ -4995,15 +4327,11 @@
           <w:p>
             <w:pPr>
               <w:rPr>
-                <w:sz w:val="28"/>
-                <w:szCs w:val="28"/>
                 <w:lang w:val="ru-RU"/>
               </w:rPr>
             </w:pPr>
             <w:r>
               <w:rPr>
-                <w:sz w:val="28"/>
-                <w:szCs w:val="28"/>
                 <w:lang w:val="ru-RU"/>
               </w:rPr>
               <w:t xml:space="preserve">Гликемический </w:t>
@@ -5012,15 +4340,11 @@
           <w:p>
             <w:pPr>
               <w:rPr>
-                <w:sz w:val="28"/>
-                <w:szCs w:val="28"/>
                 <w:lang w:val="ru-RU"/>
               </w:rPr>
             </w:pPr>
             <w:r>
               <w:rPr>
-                <w:sz w:val="28"/>
-                <w:szCs w:val="28"/>
                 <w:lang w:val="ru-RU"/>
               </w:rPr>
               <w:t>профиль</w:t>
@@ -5034,15 +4358,11 @@
           <w:p>
             <w:pPr>
               <w:rPr>
-                <w:sz w:val="28"/>
-                <w:szCs w:val="28"/>
                 <w:lang w:val="ru-RU"/>
               </w:rPr>
             </w:pPr>
             <w:r>
               <w:rPr>
-                <w:sz w:val="28"/>
-                <w:szCs w:val="28"/>
                 <w:lang w:val="ru-RU"/>
               </w:rPr>
               <w:t>8.00</w:t>
@@ -5056,15 +4376,11 @@
           <w:p>
             <w:pPr>
               <w:rPr>
-                <w:sz w:val="28"/>
-                <w:szCs w:val="28"/>
                 <w:lang w:val="ru-RU"/>
               </w:rPr>
             </w:pPr>
             <w:r>
               <w:rPr>
-                <w:sz w:val="28"/>
-                <w:szCs w:val="28"/>
                 <w:lang w:val="ru-RU"/>
               </w:rPr>
               <w:t>11.00</w:t>
@@ -5078,15 +4394,11 @@
           <w:p>
             <w:pPr>
               <w:rPr>
-                <w:sz w:val="28"/>
-                <w:szCs w:val="28"/>
                 <w:lang w:val="ru-RU"/>
               </w:rPr>
             </w:pPr>
             <w:r>
               <w:rPr>
-                <w:sz w:val="28"/>
-                <w:szCs w:val="28"/>
                 <w:lang w:val="ru-RU"/>
               </w:rPr>
               <w:t>16.00</w:t>
@@ -5100,15 +4412,11 @@
           <w:p>
             <w:pPr>
               <w:rPr>
-                <w:sz w:val="28"/>
-                <w:szCs w:val="28"/>
                 <w:lang w:val="ru-RU"/>
               </w:rPr>
             </w:pPr>
             <w:r>
               <w:rPr>
-                <w:sz w:val="28"/>
-                <w:szCs w:val="28"/>
                 <w:lang w:val="ru-RU"/>
               </w:rPr>
               <w:t>20.00</w:t>
@@ -5122,15 +4430,11 @@
           <w:p>
             <w:pPr>
               <w:rPr>
-                <w:sz w:val="28"/>
-                <w:szCs w:val="28"/>
                 <w:lang w:val="ru-RU"/>
               </w:rPr>
             </w:pPr>
             <w:r>
               <w:rPr>
-                <w:sz w:val="28"/>
-                <w:szCs w:val="28"/>
                 <w:lang w:val="ru-RU"/>
               </w:rPr>
               <w:t>22.00</w:t>
@@ -5146,15 +4450,11 @@
           <w:p>
             <w:pPr>
               <w:rPr>
-                <w:sz w:val="28"/>
-                <w:szCs w:val="28"/>
                 <w:lang w:val="ru-RU"/>
               </w:rPr>
             </w:pPr>
             <w:r>
               <w:rPr>
-                <w:sz w:val="28"/>
-                <w:szCs w:val="28"/>
                 <w:lang w:val="ru-RU"/>
               </w:rPr>
               <w:t>16.05</w:t>
@@ -5168,8 +4468,6 @@
           <w:p>
             <w:pPr>
               <w:rPr>
-                <w:sz w:val="28"/>
-                <w:szCs w:val="28"/>
                 <w:lang w:val="ru-RU"/>
               </w:rPr>
             </w:pPr>
@@ -5182,8 +4480,6 @@
           <w:p>
             <w:pPr>
               <w:rPr>
-                <w:sz w:val="28"/>
-                <w:szCs w:val="28"/>
                 <w:lang w:val="ru-RU"/>
               </w:rPr>
             </w:pPr>
@@ -5196,15 +4492,11 @@
           <w:p>
             <w:pPr>
               <w:rPr>
-                <w:sz w:val="28"/>
-                <w:szCs w:val="28"/>
                 <w:lang w:val="ru-RU"/>
               </w:rPr>
             </w:pPr>
             <w:r>
               <w:rPr>
-                <w:sz w:val="28"/>
-                <w:szCs w:val="28"/>
                 <w:lang w:val="ru-RU"/>
               </w:rPr>
               <w:t>11,3</w:t>
@@ -5218,8 +4510,6 @@
           <w:p>
             <w:pPr>
               <w:rPr>
-                <w:sz w:val="28"/>
-                <w:szCs w:val="28"/>
                 <w:lang w:val="ru-RU"/>
               </w:rPr>
             </w:pPr>
@@ -5232,15 +4522,11 @@
           <w:p>
             <w:pPr>
               <w:rPr>
-                <w:sz w:val="28"/>
-                <w:szCs w:val="28"/>
                 <w:lang w:val="ru-RU"/>
               </w:rPr>
             </w:pPr>
             <w:r>
               <w:rPr>
-                <w:sz w:val="28"/>
-                <w:szCs w:val="28"/>
                 <w:lang w:val="ru-RU"/>
               </w:rPr>
               <w:t>12,5</w:t>
@@ -5256,15 +4542,11 @@
           <w:p>
             <w:pPr>
               <w:rPr>
-                <w:sz w:val="28"/>
-                <w:szCs w:val="28"/>
                 <w:lang w:val="ru-RU"/>
               </w:rPr>
             </w:pPr>
             <w:r>
               <w:rPr>
-                <w:sz w:val="28"/>
-                <w:szCs w:val="28"/>
                 <w:lang w:val="ru-RU"/>
               </w:rPr>
               <w:t>24.05</w:t>
@@ -5278,15 +4560,11 @@
           <w:p>
             <w:pPr>
               <w:rPr>
-                <w:sz w:val="28"/>
-                <w:szCs w:val="28"/>
                 <w:lang w:val="ru-RU"/>
               </w:rPr>
             </w:pPr>
             <w:r>
               <w:rPr>
-                <w:sz w:val="28"/>
-                <w:szCs w:val="28"/>
                 <w:lang w:val="ru-RU"/>
               </w:rPr>
               <w:t>10,5</w:t>
@@ -5300,15 +4578,11 @@
           <w:p>
             <w:pPr>
               <w:rPr>
-                <w:sz w:val="28"/>
-                <w:szCs w:val="28"/>
                 <w:lang w:val="ru-RU"/>
               </w:rPr>
             </w:pPr>
             <w:r>
               <w:rPr>
-                <w:sz w:val="28"/>
-                <w:szCs w:val="28"/>
                 <w:lang w:val="ru-RU"/>
               </w:rPr>
               <w:t>11,9</w:t>
@@ -5322,15 +4596,11 @@
           <w:p>
             <w:pPr>
               <w:rPr>
-                <w:sz w:val="28"/>
-                <w:szCs w:val="28"/>
                 <w:lang w:val="ru-RU"/>
               </w:rPr>
             </w:pPr>
             <w:r>
               <w:rPr>
-                <w:sz w:val="28"/>
-                <w:szCs w:val="28"/>
                 <w:lang w:val="ru-RU"/>
               </w:rPr>
               <w:t>9,6</w:t>
@@ -5344,15 +4614,11 @@
           <w:p>
             <w:pPr>
               <w:rPr>
-                <w:sz w:val="28"/>
-                <w:szCs w:val="28"/>
                 <w:lang w:val="ru-RU"/>
               </w:rPr>
             </w:pPr>
             <w:r>
               <w:rPr>
-                <w:sz w:val="28"/>
-                <w:szCs w:val="28"/>
                 <w:lang w:val="ru-RU"/>
               </w:rPr>
               <w:t>9,1</w:t>
@@ -5366,8 +4632,6 @@
           <w:p>
             <w:pPr>
               <w:rPr>
-                <w:sz w:val="28"/>
-                <w:szCs w:val="28"/>
                 <w:lang w:val="ru-RU"/>
               </w:rPr>
             </w:pPr>
@@ -5382,15 +4646,11 @@
           <w:p>
             <w:pPr>
               <w:rPr>
-                <w:sz w:val="28"/>
-                <w:szCs w:val="28"/>
                 <w:lang w:val="ru-RU"/>
               </w:rPr>
             </w:pPr>
             <w:r>
               <w:rPr>
-                <w:sz w:val="28"/>
-                <w:szCs w:val="28"/>
                 <w:lang w:val="ru-RU"/>
               </w:rPr>
               <w:t>25.05</w:t>
@@ -5404,15 +4664,11 @@
           <w:p>
             <w:pPr>
               <w:rPr>
-                <w:sz w:val="28"/>
-                <w:szCs w:val="28"/>
                 <w:lang w:val="ru-RU"/>
               </w:rPr>
             </w:pPr>
             <w:r>
               <w:rPr>
-                <w:sz w:val="28"/>
-                <w:szCs w:val="28"/>
                 <w:lang w:val="ru-RU"/>
               </w:rPr>
               <w:t>8,9</w:t>
@@ -5426,15 +4682,11 @@
           <w:p>
             <w:pPr>
               <w:rPr>
-                <w:sz w:val="28"/>
-                <w:szCs w:val="28"/>
                 <w:lang w:val="ru-RU"/>
               </w:rPr>
             </w:pPr>
             <w:r>
               <w:rPr>
-                <w:sz w:val="28"/>
-                <w:szCs w:val="28"/>
                 <w:lang w:val="ru-RU"/>
               </w:rPr>
               <w:t>10,6</w:t>
@@ -5448,15 +4700,11 @@
           <w:p>
             <w:pPr>
               <w:rPr>
-                <w:sz w:val="28"/>
-                <w:szCs w:val="28"/>
                 <w:lang w:val="ru-RU"/>
               </w:rPr>
             </w:pPr>
             <w:r>
               <w:rPr>
-                <w:sz w:val="28"/>
-                <w:szCs w:val="28"/>
                 <w:lang w:val="ru-RU"/>
               </w:rPr>
               <w:t>9,1</w:t>
@@ -5470,15 +4718,11 @@
           <w:p>
             <w:pPr>
               <w:rPr>
-                <w:sz w:val="28"/>
-                <w:szCs w:val="28"/>
                 <w:lang w:val="ru-RU"/>
               </w:rPr>
             </w:pPr>
             <w:r>
               <w:rPr>
-                <w:sz w:val="28"/>
-                <w:szCs w:val="28"/>
                 <w:lang w:val="ru-RU"/>
               </w:rPr>
               <w:t>8,1</w:t>
@@ -5492,8 +4736,6 @@
           <w:p>
             <w:pPr>
               <w:rPr>
-                <w:sz w:val="28"/>
-                <w:szCs w:val="28"/>
                 <w:lang w:val="ru-RU"/>
               </w:rPr>
             </w:pPr>
@@ -5508,15 +4750,11 @@
           <w:p>
             <w:pPr>
               <w:rPr>
-                <w:sz w:val="28"/>
-                <w:szCs w:val="28"/>
                 <w:lang w:val="ru-RU"/>
               </w:rPr>
             </w:pPr>
             <w:r>
               <w:rPr>
-                <w:sz w:val="28"/>
-                <w:szCs w:val="28"/>
                 <w:lang w:val="ru-RU"/>
               </w:rPr>
               <w:t>27.05</w:t>
@@ -5530,15 +4768,11 @@
           <w:p>
             <w:pPr>
               <w:rPr>
-                <w:sz w:val="28"/>
-                <w:szCs w:val="28"/>
                 <w:lang w:val="ru-RU"/>
               </w:rPr>
             </w:pPr>
             <w:r>
               <w:rPr>
-                <w:sz w:val="28"/>
-                <w:szCs w:val="28"/>
                 <w:lang w:val="ru-RU"/>
               </w:rPr>
               <w:t>6,8</w:t>
@@ -5552,8 +4786,6 @@
           <w:p>
             <w:pPr>
               <w:rPr>
-                <w:sz w:val="28"/>
-                <w:szCs w:val="28"/>
                 <w:lang w:val="ru-RU"/>
               </w:rPr>
             </w:pPr>
@@ -5566,15 +4798,11 @@
           <w:p>
             <w:pPr>
               <w:rPr>
-                <w:sz w:val="28"/>
-                <w:szCs w:val="28"/>
                 <w:lang w:val="ru-RU"/>
               </w:rPr>
             </w:pPr>
             <w:r>
               <w:rPr>
-                <w:sz w:val="28"/>
-                <w:szCs w:val="28"/>
                 <w:lang w:val="ru-RU"/>
               </w:rPr>
               <w:t>6,5</w:t>
@@ -5588,15 +4816,11 @@
           <w:p>
             <w:pPr>
               <w:rPr>
-                <w:sz w:val="28"/>
-                <w:szCs w:val="28"/>
                 <w:lang w:val="ru-RU"/>
               </w:rPr>
             </w:pPr>
             <w:r>
               <w:rPr>
-                <w:sz w:val="28"/>
-                <w:szCs w:val="28"/>
                 <w:lang w:val="ru-RU"/>
               </w:rPr>
               <w:t>9,0</w:t>
@@ -5610,8 +4834,6 @@
           <w:p>
             <w:pPr>
               <w:rPr>
-                <w:sz w:val="28"/>
-                <w:szCs w:val="28"/>
                 <w:lang w:val="ru-RU"/>
               </w:rPr>
             </w:pPr>
@@ -5626,15 +4848,11 @@
           <w:p>
             <w:pPr>
               <w:rPr>
-                <w:sz w:val="28"/>
-                <w:szCs w:val="28"/>
                 <w:lang w:val="ru-RU"/>
               </w:rPr>
             </w:pPr>
             <w:r>
               <w:rPr>
-                <w:sz w:val="28"/>
-                <w:szCs w:val="28"/>
                 <w:lang w:val="ru-RU"/>
               </w:rPr>
               <w:t>29.05</w:t>
@@ -5648,15 +4866,11 @@
           <w:p>
             <w:pPr>
               <w:rPr>
-                <w:sz w:val="28"/>
-                <w:szCs w:val="28"/>
                 <w:lang w:val="ru-RU"/>
               </w:rPr>
             </w:pPr>
             <w:r>
               <w:rPr>
-                <w:sz w:val="28"/>
-                <w:szCs w:val="28"/>
                 <w:lang w:val="ru-RU"/>
               </w:rPr>
               <w:t>6,1</w:t>
@@ -5670,15 +4884,11 @@
           <w:p>
             <w:pPr>
               <w:rPr>
-                <w:sz w:val="28"/>
-                <w:szCs w:val="28"/>
                 <w:lang w:val="ru-RU"/>
               </w:rPr>
             </w:pPr>
             <w:r>
               <w:rPr>
-                <w:sz w:val="28"/>
-                <w:szCs w:val="28"/>
                 <w:lang w:val="ru-RU"/>
               </w:rPr>
               <w:t>8,0</w:t>
@@ -5692,15 +4902,11 @@
           <w:p>
             <w:pPr>
               <w:rPr>
-                <w:sz w:val="28"/>
-                <w:szCs w:val="28"/>
                 <w:lang w:val="ru-RU"/>
               </w:rPr>
             </w:pPr>
             <w:r>
               <w:rPr>
-                <w:sz w:val="28"/>
-                <w:szCs w:val="28"/>
                 <w:lang w:val="ru-RU"/>
               </w:rPr>
               <w:t>4,4</w:t>
@@ -5714,15 +4920,11 @@
           <w:p>
             <w:pPr>
               <w:rPr>
-                <w:sz w:val="28"/>
-                <w:szCs w:val="28"/>
                 <w:lang w:val="ru-RU"/>
               </w:rPr>
             </w:pPr>
             <w:r>
               <w:rPr>
-                <w:sz w:val="28"/>
-                <w:szCs w:val="28"/>
                 <w:lang w:val="ru-RU"/>
               </w:rPr>
               <w:t>5,7</w:t>
@@ -5736,8 +4938,6 @@
           <w:p>
             <w:pPr>
               <w:rPr>
-                <w:sz w:val="28"/>
-                <w:szCs w:val="28"/>
                 <w:lang w:val="ru-RU"/>
               </w:rPr>
             </w:pPr>
@@ -5752,15 +4952,11 @@
           <w:p>
             <w:pPr>
               <w:rPr>
-                <w:sz w:val="28"/>
-                <w:szCs w:val="28"/>
                 <w:lang w:val="ru-RU"/>
               </w:rPr>
             </w:pPr>
             <w:r>
               <w:rPr>
-                <w:sz w:val="28"/>
-                <w:szCs w:val="28"/>
                 <w:lang w:val="ru-RU"/>
               </w:rPr>
               <w:t>30.05</w:t>
@@ -5774,15 +4970,11 @@
           <w:p>
             <w:pPr>
               <w:rPr>
-                <w:sz w:val="28"/>
-                <w:szCs w:val="28"/>
                 <w:lang w:val="ru-RU"/>
               </w:rPr>
             </w:pPr>
             <w:r>
               <w:rPr>
-                <w:sz w:val="28"/>
-                <w:szCs w:val="28"/>
                 <w:lang w:val="ru-RU"/>
               </w:rPr>
               <w:t>7,4</w:t>
@@ -5796,15 +4988,11 @@
           <w:p>
             <w:pPr>
               <w:rPr>
-                <w:sz w:val="28"/>
-                <w:szCs w:val="28"/>
                 <w:lang w:val="ru-RU"/>
               </w:rPr>
             </w:pPr>
             <w:r>
               <w:rPr>
-                <w:sz w:val="28"/>
-                <w:szCs w:val="28"/>
                 <w:lang w:val="ru-RU"/>
               </w:rPr>
               <w:t>7,0</w:t>
@@ -5818,8 +5006,6 @@
           <w:p>
             <w:pPr>
               <w:rPr>
-                <w:sz w:val="28"/>
-                <w:szCs w:val="28"/>
                 <w:lang w:val="ru-RU"/>
               </w:rPr>
             </w:pPr>
@@ -5832,8 +5018,6 @@
           <w:p>
             <w:pPr>
               <w:rPr>
-                <w:sz w:val="28"/>
-                <w:szCs w:val="28"/>
                 <w:lang w:val="ru-RU"/>
               </w:rPr>
             </w:pPr>
@@ -5846,8 +5030,6 @@
           <w:p>
             <w:pPr>
               <w:rPr>
-                <w:sz w:val="28"/>
-                <w:szCs w:val="28"/>
                 <w:lang w:val="ru-RU"/>
               </w:rPr>
             </w:pPr>
@@ -5862,19 +5044,27 @@
           <w:p>
             <w:pPr>
               <w:rPr>
-                <w:sz w:val="28"/>
-                <w:szCs w:val="28"/>
                 <w:lang w:val="ru-RU"/>
               </w:rPr>
             </w:pPr>
             <w:r>
               <w:rPr>
-                <w:sz w:val="28"/>
-                <w:szCs w:val="28"/>
-                <w:lang w:val="ru-RU"/>
-              </w:rPr>
-              <w:t>3105</w:t>
+                <w:lang w:val="ru-RU"/>
+              </w:rPr>
+              <w:t>31</w:t>
             </w:r>
+            <w:r>
+              <w:rPr>
+                <w:lang w:val="ru-RU"/>
+              </w:rPr>
+              <w:t>.</w:t>
+            </w:r>
+            <w:r>
+              <w:rPr>
+                <w:lang w:val="ru-RU"/>
+              </w:rPr>
+              <w:t>05</w:t>
+            </w:r>
           </w:p>
         </w:tc>
         <w:tc>
@@ -5884,15 +5074,11 @@
           <w:p>
             <w:pPr>
               <w:rPr>
-                <w:sz w:val="28"/>
-                <w:szCs w:val="28"/>
                 <w:lang w:val="ru-RU"/>
               </w:rPr>
             </w:pPr>
             <w:r>
               <w:rPr>
-                <w:sz w:val="28"/>
-                <w:szCs w:val="28"/>
                 <w:lang w:val="ru-RU"/>
               </w:rPr>
               <w:t>5,1</w:t>
@@ -5906,23 +5092,17 @@
           <w:p>
             <w:pPr>
               <w:rPr>
-                <w:sz w:val="28"/>
-                <w:szCs w:val="28"/>
                 <w:lang w:val="ru-RU"/>
               </w:rPr>
             </w:pPr>
             <w:r>
               <w:rPr>
-                <w:sz w:val="28"/>
-                <w:szCs w:val="28"/>
                 <w:lang w:val="ru-RU"/>
               </w:rPr>
               <w:t>5,</w:t>
             </w:r>
             <w:r>
               <w:rPr>
-                <w:sz w:val="28"/>
-                <w:szCs w:val="28"/>
                 <w:lang w:val="ru-RU"/>
               </w:rPr>
               <w:t>7</w:t>
@@ -5936,15 +5116,11 @@
           <w:p>
             <w:pPr>
               <w:rPr>
-                <w:sz w:val="28"/>
-                <w:szCs w:val="28"/>
                 <w:lang w:val="ru-RU"/>
               </w:rPr>
             </w:pPr>
             <w:r>
               <w:rPr>
-                <w:sz w:val="28"/>
-                <w:szCs w:val="28"/>
                 <w:lang w:val="ru-RU"/>
               </w:rPr>
               <w:t>5,6</w:t>
@@ -5958,15 +5134,11 @@
           <w:p>
             <w:pPr>
               <w:rPr>
-                <w:sz w:val="28"/>
-                <w:szCs w:val="28"/>
                 <w:lang w:val="ru-RU"/>
               </w:rPr>
             </w:pPr>
             <w:r>
               <w:rPr>
-                <w:sz w:val="28"/>
-                <w:szCs w:val="28"/>
                 <w:lang w:val="ru-RU"/>
               </w:rPr>
               <w:t>5,9</w:t>
@@ -5980,8 +5152,202 @@
           <w:p>
             <w:pPr>
               <w:rPr>
-                <w:sz w:val="28"/>
-                <w:szCs w:val="28"/>
+                <w:lang w:val="ru-RU"/>
+              </w:rPr>
+            </w:pPr>
+          </w:p>
+        </w:tc>
+      </w:tr>
+      <w:tr>
+        <w:tc>
+          <w:tcPr>
+            <w:tcW w:w="2518" w:type="dxa"/>
+          </w:tcPr>
+          <w:p>
+            <w:pPr>
+              <w:rPr>
+                <w:lang w:val="ru-RU"/>
+              </w:rPr>
+            </w:pPr>
+            <w:r>
+              <w:rPr>
+                <w:lang w:val="ru-RU"/>
+              </w:rPr>
+              <w:t>01.05</w:t>
+            </w:r>
+          </w:p>
+        </w:tc>
+        <w:tc>
+          <w:tcPr>
+            <w:tcW w:w="992" w:type="dxa"/>
+          </w:tcPr>
+          <w:p>
+            <w:pPr>
+              <w:rPr>
+                <w:lang w:val="ru-RU"/>
+              </w:rPr>
+            </w:pPr>
+            <w:r>
+              <w:rPr>
+                <w:lang w:val="ru-RU"/>
+              </w:rPr>
+              <w:t>5,3</w:t>
+            </w:r>
+          </w:p>
+        </w:tc>
+        <w:tc>
+          <w:tcPr>
+            <w:tcW w:w="993" w:type="dxa"/>
+          </w:tcPr>
+          <w:p>
+            <w:pPr>
+              <w:rPr>
+                <w:lang w:val="ru-RU"/>
+              </w:rPr>
+            </w:pPr>
+            <w:r>
+              <w:rPr>
+                <w:lang w:val="ru-RU"/>
+              </w:rPr>
+              <w:t>6,3</w:t>
+            </w:r>
+          </w:p>
+        </w:tc>
+        <w:tc>
+          <w:tcPr>
+            <w:tcW w:w="992" w:type="dxa"/>
+          </w:tcPr>
+          <w:p>
+            <w:pPr>
+              <w:rPr>
+                <w:lang w:val="ru-RU"/>
+              </w:rPr>
+            </w:pPr>
+          </w:p>
+        </w:tc>
+        <w:tc>
+          <w:tcPr>
+            <w:tcW w:w="992" w:type="dxa"/>
+          </w:tcPr>
+          <w:p>
+            <w:pPr>
+              <w:rPr>
+                <w:lang w:val="ru-RU"/>
+              </w:rPr>
+            </w:pPr>
+          </w:p>
+        </w:tc>
+        <w:tc>
+          <w:tcPr>
+            <w:tcW w:w="992" w:type="dxa"/>
+          </w:tcPr>
+          <w:p>
+            <w:pPr>
+              <w:rPr>
+                <w:lang w:val="ru-RU"/>
+              </w:rPr>
+            </w:pPr>
+          </w:p>
+        </w:tc>
+      </w:tr>
+      <w:tr>
+        <w:tc>
+          <w:tcPr>
+            <w:tcW w:w="2518" w:type="dxa"/>
+          </w:tcPr>
+          <w:p>
+            <w:pPr>
+              <w:rPr>
+                <w:lang w:val="ru-RU"/>
+              </w:rPr>
+            </w:pPr>
+            <w:r>
+              <w:rPr>
+                <w:lang w:val="ru-RU"/>
+              </w:rPr>
+              <w:t>03.06</w:t>
+            </w:r>
+          </w:p>
+        </w:tc>
+        <w:tc>
+          <w:tcPr>
+            <w:tcW w:w="992" w:type="dxa"/>
+          </w:tcPr>
+          <w:p>
+            <w:pPr>
+              <w:rPr>
+                <w:lang w:val="ru-RU"/>
+              </w:rPr>
+            </w:pPr>
+            <w:r>
+              <w:rPr>
+                <w:lang w:val="ru-RU"/>
+              </w:rPr>
+              <w:t>5,6</w:t>
+            </w:r>
+          </w:p>
+        </w:tc>
+        <w:tc>
+          <w:tcPr>
+            <w:tcW w:w="993" w:type="dxa"/>
+          </w:tcPr>
+          <w:p>
+            <w:pPr>
+              <w:rPr>
+                <w:lang w:val="ru-RU"/>
+              </w:rPr>
+            </w:pPr>
+            <w:r>
+              <w:rPr>
+                <w:lang w:val="ru-RU"/>
+              </w:rPr>
+              <w:t>5,8</w:t>
+            </w:r>
+          </w:p>
+        </w:tc>
+        <w:tc>
+          <w:tcPr>
+            <w:tcW w:w="992" w:type="dxa"/>
+          </w:tcPr>
+          <w:p>
+            <w:pPr>
+              <w:rPr>
+                <w:lang w:val="ru-RU"/>
+              </w:rPr>
+            </w:pPr>
+            <w:r>
+              <w:rPr>
+                <w:lang w:val="ru-RU"/>
+              </w:rPr>
+              <w:t>5,1</w:t>
+            </w:r>
+          </w:p>
+        </w:tc>
+        <w:tc>
+          <w:tcPr>
+            <w:tcW w:w="992" w:type="dxa"/>
+          </w:tcPr>
+          <w:p>
+            <w:pPr>
+              <w:rPr>
+                <w:lang w:val="ru-RU"/>
+              </w:rPr>
+            </w:pPr>
+            <w:r>
+              <w:rPr>
+                <w:lang w:val="ru-RU"/>
+              </w:rPr>
+              <w:t>4,8</w:t>
+            </w:r>
+          </w:p>
+        </w:tc>
+        <w:tc>
+          <w:tcPr>
+            <w:tcW w:w="992" w:type="dxa"/>
+          </w:tcPr>
+          <w:p>
+            <w:pPr>
+              <w:rPr>
                 <w:lang w:val="ru-RU"/>
               </w:rPr>
             </w:pPr>
@@ -5994,14 +5360,11 @@
         <w:ind w:left="-567"/>
         <w:jc w:val="both"/>
         <w:rPr>
-          <w:sz w:val="28"/>
-          <w:szCs w:val="20"/>
           <w:lang w:val="ru-RU"/>
         </w:rPr>
       </w:pPr>
       <w:r>
         <w:rPr>
-          <w:sz w:val="28"/>
           <w:u w:val="single"/>
           <w:lang w:val="ru-RU"/>
         </w:rPr>
@@ -6009,22 +5372,15 @@
       </w:r>
       <w:r>
         <w:rPr>
-          <w:sz w:val="28"/>
           <w:u w:val="single"/>
         </w:rPr>
         <w:t>Невропатолог</w:t>
       </w:r>
       <w:r>
-        <w:rPr>
-          <w:sz w:val="28"/>
-        </w:rPr>
         <w:t xml:space="preserve">: </w:t>
       </w:r>
       <w:sdt>
         <w:sdtPr>
-          <w:rPr>
-            <w:sz w:val="28"/>
-          </w:rPr>
           <w:id w:val="-1949923650"/>
           <w:placeholder>
             <w:docPart w:val="DefaultPlaceholder_1082065159"/>
@@ -6038,31 +5394,23 @@
         <w:sdtEndPr/>
         <w:sdtContent>
           <w:r>
-            <w:rPr>
-              <w:sz w:val="28"/>
-            </w:rPr>
             <w:t xml:space="preserve"> </w:t>
           </w:r>
         </w:sdtContent>
       </w:sdt>
       <w:r>
-        <w:rPr>
-          <w:sz w:val="28"/>
-        </w:rPr>
         <w:t xml:space="preserve"> </w:t>
       </w:r>
       <w:r>
         <w:rPr>
-          <w:sz w:val="28"/>
-          <w:lang w:val="ru-RU"/>
-        </w:rPr>
-        <w:t xml:space="preserve"> Диабетическая дистальная симметричная полинейропатия н/к, сенсомоторная форма (NSS 4, NDS 4).  ДЭП 1 </w:t>
+          <w:lang w:val="ru-RU"/>
+        </w:rPr>
+        <w:t xml:space="preserve"> Диабетическая дистальная симметричная полинейропатия н/к, сенсомоторная форма (NSS 4, NDS 4). ДЭП 1 </w:t>
       </w:r>
       <w:proofErr w:type="spellStart"/>
       <w:proofErr w:type="gramStart"/>
       <w:r>
         <w:rPr>
-          <w:sz w:val="28"/>
           <w:lang w:val="ru-RU"/>
         </w:rPr>
         <w:t>ст</w:t>
@@ -6071,7 +5419,6 @@
       <w:proofErr w:type="gramEnd"/>
       <w:r>
         <w:rPr>
-          <w:sz w:val="28"/>
           <w:lang w:val="ru-RU"/>
         </w:rPr>
         <w:t>, смешанного генеза, церебрастенический с-м</w:t>
@@ -6126,15 +5473,12 @@
         <w:ind w:left="-567"/>
         <w:jc w:val="both"/>
         <w:rPr>
-          <w:sz w:val="28"/>
-          <w:szCs w:val="20"/>
           <w:lang w:val="ru-RU"/>
         </w:rPr>
       </w:pPr>
       <w:sdt>
         <w:sdtPr>
           <w:rPr>
-            <w:sz w:val="28"/>
             <w:lang w:val="ru-RU"/>
           </w:rPr>
           <w:id w:val="1272982356"/>
@@ -6152,7 +5496,6 @@
         <w:sdtContent>
           <w:r>
             <w:rPr>
-              <w:sz w:val="28"/>
               <w:lang w:val="ru-RU"/>
             </w:rPr>
             <w:t>Начальные помутнения в хрусталиках ОИ.</w:t>
@@ -6161,7 +5504,6 @@
       </w:sdt>
       <w:r>
         <w:rPr>
-          <w:sz w:val="28"/>
           <w:lang w:val="ru-RU"/>
         </w:rPr>
         <w:t xml:space="preserve"> Гл. дно</w:t>
@@ -6169,21 +5511,18 @@
       <w:proofErr w:type="gramStart"/>
       <w:r>
         <w:rPr>
-          <w:sz w:val="28"/>
           <w:lang w:val="ru-RU"/>
         </w:rPr>
         <w:t>:</w:t>
       </w:r>
       <w:r>
         <w:rPr>
-          <w:sz w:val="28"/>
           <w:lang w:val="ru-RU"/>
         </w:rPr>
         <w:t>.</w:t>
       </w:r>
       <w:r>
         <w:rPr>
-          <w:sz w:val="28"/>
           <w:lang w:val="ru-RU"/>
         </w:rPr>
         <w:t xml:space="preserve"> </w:t>
@@ -6191,7 +5530,6 @@
       <w:proofErr w:type="gramEnd"/>
       <w:r>
         <w:rPr>
-          <w:sz w:val="28"/>
           <w:lang w:val="ru-RU"/>
         </w:rPr>
         <w:t xml:space="preserve">А:V </w:t>
@@ -6222,28 +5560,24 @@
       </w:sdt>
       <w:r>
         <w:rPr>
-          <w:sz w:val="28"/>
           <w:lang w:val="ru-RU"/>
         </w:rPr>
         <w:t xml:space="preserve"> </w:t>
       </w:r>
       <w:r>
         <w:rPr>
-          <w:sz w:val="28"/>
           <w:lang w:val="ru-RU"/>
         </w:rPr>
         <w:t xml:space="preserve"> сосуды сужены, </w:t>
       </w:r>
       <w:r>
         <w:rPr>
-          <w:sz w:val="28"/>
           <w:lang w:val="ru-RU"/>
         </w:rPr>
         <w:t>склерозированы</w:t>
       </w:r>
       <w:r>
         <w:rPr>
-          <w:sz w:val="28"/>
           <w:lang w:val="ru-RU"/>
         </w:rPr>
         <w:t xml:space="preserve">, </w:t>
@@ -6251,7 +5585,6 @@
       <w:proofErr w:type="gramStart"/>
       <w:r>
         <w:rPr>
-          <w:sz w:val="28"/>
           <w:lang w:val="ru-RU"/>
         </w:rPr>
         <w:t>с-м</w:t>
@@ -6259,7 +5592,6 @@
       <w:proofErr w:type="gramEnd"/>
       <w:r>
         <w:rPr>
-          <w:sz w:val="28"/>
           <w:lang w:val="ru-RU"/>
         </w:rPr>
         <w:t xml:space="preserve"> </w:t>
@@ -6267,7 +5599,6 @@
       <w:proofErr w:type="spellStart"/>
       <w:r>
         <w:rPr>
-          <w:sz w:val="28"/>
           <w:lang w:val="ru-RU"/>
         </w:rPr>
         <w:t>Салюс</w:t>
@@ -6275,46 +5606,38 @@
       <w:proofErr w:type="spellEnd"/>
       <w:r>
         <w:rPr>
-          <w:sz w:val="28"/>
-          <w:lang w:val="ru-RU"/>
-        </w:rPr>
-        <w:t xml:space="preserve">  II ст. В макуле </w:t>
+          <w:lang w:val="ru-RU"/>
+        </w:rPr>
+        <w:t xml:space="preserve">  II ст. В макуле переливчатость </w:t>
+      </w:r>
+      <w:r>
+        <w:rPr>
+          <w:lang w:val="ru-RU"/>
+        </w:rPr>
+        <w:t>с-</w:t>
+      </w:r>
+      <w:r>
+        <w:rPr>
+          <w:lang w:val="ru-RU"/>
+        </w:rPr>
+        <w:t xml:space="preserve">м. </w:t>
       </w:r>
       <w:proofErr w:type="spellStart"/>
       <w:r>
         <w:rPr>
-          <w:sz w:val="28"/>
-          <w:lang w:val="ru-RU"/>
-        </w:rPr>
-        <w:t>перелдивчатость</w:t>
+          <w:lang w:val="ru-RU"/>
+        </w:rPr>
+        <w:t>Бруха</w:t>
       </w:r>
       <w:proofErr w:type="spellEnd"/>
       <w:r>
         <w:rPr>
-          <w:sz w:val="28"/>
-          <w:lang w:val="ru-RU"/>
-        </w:rPr>
-        <w:t xml:space="preserve"> м. </w:t>
-      </w:r>
-      <w:proofErr w:type="spellStart"/>
-      <w:r>
-        <w:rPr>
-          <w:sz w:val="28"/>
-          <w:lang w:val="ru-RU"/>
-        </w:rPr>
-        <w:t>Бруха</w:t>
-      </w:r>
-      <w:proofErr w:type="spellEnd"/>
-      <w:r>
-        <w:rPr>
-          <w:sz w:val="28"/>
           <w:lang w:val="ru-RU"/>
         </w:rPr>
         <w:t xml:space="preserve">. </w:t>
       </w:r>
       <w:r>
         <w:rPr>
-          <w:sz w:val="28"/>
           <w:lang w:val="ru-RU"/>
         </w:rPr>
         <w:t xml:space="preserve">Д-з: </w:t>
@@ -6322,12 +5645,11 @@
       <w:sdt>
         <w:sdtPr>
           <w:rPr>
-            <w:sz w:val="28"/>
             <w:lang w:val="ru-RU"/>
           </w:rPr>
-          <w:id w:val="-1226214007"/>
+          <w:id w:val="1340118595"/>
           <w:placeholder>
-            <w:docPart w:val="DefaultPlaceholder_1082065159"/>
+            <w:docPart w:val="D5A84F493D6944D5A7D2DE684302525B"/>
           </w:placeholder>
           <w:comboBox>
             <w:listItem w:displayText="Ангиопатия сосудов сетчатки ОИ" w:value="Ангиопатия сосудов сетчатки ОИ"/>
@@ -6338,7 +5660,6 @@
         <w:sdtContent>
           <w:r>
             <w:rPr>
-              <w:sz w:val="28"/>
               <w:lang w:val="ru-RU"/>
             </w:rPr>
             <w:t>Ангиопатия сосудов сетчатки ОИ</w:t>
@@ -6347,26 +5668,9 @@
       </w:sdt>
       <w:r>
         <w:rPr>
-          <w:sz w:val="28"/>
-          <w:lang w:val="ru-RU"/>
-        </w:rPr>
-        <w:t xml:space="preserve">. Начальная катаракта ОИ. Непролиферативная  диабетическая  </w:t>
-      </w:r>
-      <w:proofErr w:type="spellStart"/>
-      <w:r>
-        <w:rPr>
-          <w:sz w:val="28"/>
-          <w:lang w:val="ru-RU"/>
-        </w:rPr>
-        <w:t>ретинопатия</w:t>
-      </w:r>
-      <w:proofErr w:type="spellEnd"/>
-      <w:r>
-        <w:rPr>
-          <w:sz w:val="28"/>
-          <w:lang w:val="ru-RU"/>
-        </w:rPr>
-        <w:t xml:space="preserve"> ОИ. </w:t>
+          <w:lang w:val="ru-RU"/>
+        </w:rPr>
+        <w:t>. Начальная катаракта ОИ. ВМД.</w:t>
       </w:r>
     </w:p>
     <w:p>
@@ -6374,14 +5678,11 @@
         <w:ind w:left="-567"/>
         <w:jc w:val="both"/>
         <w:rPr>
-          <w:sz w:val="28"/>
-          <w:szCs w:val="20"/>
           <w:lang w:val="ru-RU"/>
         </w:rPr>
       </w:pPr>
       <w:r>
         <w:rPr>
-          <w:sz w:val="28"/>
           <w:u w:val="single"/>
           <w:lang w:val="ru-RU"/>
         </w:rPr>
@@ -6389,7 +5690,6 @@
       </w:r>
       <w:r>
         <w:rPr>
-          <w:sz w:val="28"/>
           <w:u w:val="single"/>
           <w:lang w:val="ru-RU"/>
         </w:rPr>
@@ -6397,35 +5697,30 @@
       </w:r>
       <w:r>
         <w:rPr>
-          <w:sz w:val="28"/>
           <w:lang w:val="ru-RU"/>
         </w:rPr>
         <w:t>:</w:t>
       </w:r>
       <w:r>
         <w:rPr>
-          <w:sz w:val="28"/>
           <w:lang w:val="ru-RU"/>
         </w:rPr>
         <w:t xml:space="preserve"> </w:t>
       </w:r>
       <w:r>
         <w:rPr>
-          <w:sz w:val="28"/>
           <w:lang w:val="ru-RU"/>
         </w:rPr>
         <w:t>ЧСС -</w:t>
       </w:r>
       <w:r>
         <w:rPr>
-          <w:sz w:val="28"/>
           <w:lang w:val="ru-RU"/>
         </w:rPr>
         <w:t>92</w:t>
       </w:r>
       <w:r>
         <w:rPr>
-          <w:sz w:val="28"/>
           <w:lang w:val="ru-RU"/>
         </w:rPr>
         <w:t xml:space="preserve"> уд/мин. Вольтаж </w:t>
@@ -6433,7 +5728,6 @@
       <w:sdt>
         <w:sdtPr>
           <w:rPr>
-            <w:sz w:val="28"/>
             <w:lang w:val="ru-RU"/>
           </w:rPr>
           <w:id w:val="-1300382127"/>
@@ -6451,7 +5745,6 @@
         <w:sdtContent>
           <w:r>
             <w:rPr>
-              <w:sz w:val="28"/>
               <w:lang w:val="ru-RU"/>
             </w:rPr>
             <w:t>сохранен.</w:t>
@@ -6460,7 +5753,6 @@
       </w:sdt>
       <w:r>
         <w:rPr>
-          <w:sz w:val="28"/>
           <w:lang w:val="ru-RU"/>
         </w:rPr>
         <w:t xml:space="preserve">  Ритм синусовый, тахикардия. Эл</w:t>
@@ -6468,7 +5760,6 @@
       <w:proofErr w:type="gramStart"/>
       <w:r>
         <w:rPr>
-          <w:sz w:val="28"/>
           <w:lang w:val="ru-RU"/>
         </w:rPr>
         <w:t>.</w:t>
@@ -6476,7 +5767,6 @@
       <w:proofErr w:type="gramEnd"/>
       <w:r>
         <w:rPr>
-          <w:sz w:val="28"/>
           <w:lang w:val="ru-RU"/>
         </w:rPr>
         <w:t xml:space="preserve"> </w:t>
@@ -6484,7 +5774,6 @@
       <w:proofErr w:type="gramStart"/>
       <w:r>
         <w:rPr>
-          <w:sz w:val="28"/>
           <w:lang w:val="ru-RU"/>
         </w:rPr>
         <w:t>о</w:t>
@@ -6492,35 +5781,30 @@
       <w:proofErr w:type="gramEnd"/>
       <w:r>
         <w:rPr>
-          <w:sz w:val="28"/>
           <w:lang w:val="ru-RU"/>
         </w:rPr>
         <w:t xml:space="preserve">сь </w:t>
       </w:r>
       <w:r>
         <w:rPr>
-          <w:sz w:val="28"/>
           <w:lang w:val="ru-RU"/>
         </w:rPr>
         <w:t>не</w:t>
       </w:r>
       <w:r>
         <w:rPr>
-          <w:sz w:val="28"/>
           <w:lang w:val="ru-RU"/>
         </w:rPr>
         <w:t xml:space="preserve"> отклонена. </w:t>
       </w:r>
       <w:r>
         <w:rPr>
-          <w:sz w:val="28"/>
           <w:lang w:val="ru-RU"/>
         </w:rPr>
         <w:t xml:space="preserve"> Рубец перегородочной области.</w:t>
       </w:r>
       <w:r>
         <w:rPr>
-          <w:sz w:val="28"/>
           <w:lang w:val="ru-RU"/>
         </w:rPr>
         <w:t xml:space="preserve"> Гипертрофия левого желудочка. </w:t>
@@ -6531,14 +5815,11 @@
         <w:ind w:left="-567"/>
         <w:jc w:val="both"/>
         <w:rPr>
-          <w:sz w:val="28"/>
-          <w:szCs w:val="20"/>
           <w:lang w:val="ru-RU"/>
         </w:rPr>
       </w:pPr>
       <w:r>
         <w:rPr>
-          <w:sz w:val="28"/>
           <w:u w:val="single"/>
           <w:lang w:val="ru-RU"/>
         </w:rPr>
@@ -6546,7 +5827,6 @@
       </w:r>
       <w:r>
         <w:rPr>
-          <w:sz w:val="28"/>
           <w:u w:val="single"/>
           <w:lang w:val="ru-RU"/>
         </w:rPr>
@@ -6554,28 +5834,36 @@
       </w:r>
       <w:r>
         <w:rPr>
-          <w:sz w:val="28"/>
           <w:lang w:val="ru-RU"/>
         </w:rPr>
         <w:t xml:space="preserve">: </w:t>
       </w:r>
       <w:r>
         <w:rPr>
-          <w:sz w:val="28"/>
-          <w:lang w:val="ru-RU"/>
-        </w:rPr>
-        <w:t xml:space="preserve"> ИБС, постинфарктный  2013 </w:t>
-      </w:r>
-      <w:r>
-        <w:rPr>
-          <w:sz w:val="28"/>
+          <w:lang w:val="ru-RU"/>
+        </w:rPr>
+        <w:t xml:space="preserve"> ИБС, постинфарктный  201</w:t>
+      </w:r>
+      <w:r>
+        <w:rPr>
+          <w:lang w:val="ru-RU"/>
+        </w:rPr>
+        <w:t>7</w:t>
+      </w:r>
+      <w:r>
+        <w:rPr>
+          <w:lang w:val="ru-RU"/>
+        </w:rPr>
+        <w:t xml:space="preserve"> </w:t>
+      </w:r>
+      <w:r>
+        <w:rPr>
           <w:lang w:val="ru-RU"/>
         </w:rPr>
         <w:t>кардиосклероз</w:t>
       </w:r>
       <w:r>
         <w:rPr>
-          <w:sz w:val="28"/>
           <w:lang w:val="ru-RU"/>
         </w:rPr>
         <w:t xml:space="preserve"> СН 1. Гипертоническая болезнь III стадии 2 степени. Гипертензивное сердце СН I. Риск 4.  </w:t>
@@ -6586,24 +5874,104 @@
         <w:ind w:left="-567"/>
         <w:jc w:val="both"/>
         <w:rPr>
-          <w:sz w:val="28"/>
-          <w:szCs w:val="28"/>
           <w:lang w:val="ru-RU"/>
         </w:rPr>
       </w:pPr>
-      <w:bookmarkStart w:id="4" w:name="_GoBack"/>
-      <w:bookmarkEnd w:id="4"/>
-      <w:r>
-        <w:rPr>
-          <w:sz w:val="28"/>
+      <w:r>
+        <w:rPr>
           <w:u w:val="single"/>
           <w:lang w:val="ru-RU"/>
         </w:rPr>
+        <w:t>11.05.18 ЭХОКС</w:t>
+      </w:r>
+      <w:r>
+        <w:rPr>
+          <w:lang w:val="ru-RU"/>
+        </w:rPr>
+        <w:t>:  стенки аорты склерозированы. Краевой склероз створок АК, раскрытие створок достаточное, регургитация нет</w:t>
+      </w:r>
+      <w:proofErr w:type="gramStart"/>
+      <w:r>
+        <w:rPr>
+          <w:lang w:val="ru-RU"/>
+        </w:rPr>
+        <w:t>.</w:t>
+      </w:r>
+      <w:proofErr w:type="gramEnd"/>
+      <w:r>
+        <w:rPr>
+          <w:lang w:val="ru-RU"/>
+        </w:rPr>
+        <w:t xml:space="preserve"> </w:t>
+      </w:r>
+      <w:proofErr w:type="gramStart"/>
+      <w:r>
+        <w:rPr>
+          <w:lang w:val="ru-RU"/>
+        </w:rPr>
+        <w:t>п</w:t>
+      </w:r>
+      <w:proofErr w:type="gramEnd"/>
+      <w:r>
+        <w:rPr>
+          <w:lang w:val="ru-RU"/>
+        </w:rPr>
+        <w:t xml:space="preserve">ризнаков гипертрофии ЛЖ не выявлено. Диастолическая дисфункция ЛЖ 1 тип. Гипокинезия </w:t>
+      </w:r>
+      <w:proofErr w:type="spellStart"/>
+      <w:proofErr w:type="gramStart"/>
+      <w:r>
+        <w:rPr>
+          <w:lang w:val="ru-RU"/>
+        </w:rPr>
+        <w:t>задне</w:t>
+      </w:r>
+      <w:proofErr w:type="spellEnd"/>
+      <w:r>
+        <w:rPr>
+          <w:lang w:val="ru-RU"/>
+        </w:rPr>
+        <w:t>-бокового</w:t>
+      </w:r>
+      <w:proofErr w:type="gramEnd"/>
+      <w:r>
+        <w:rPr>
+          <w:lang w:val="ru-RU"/>
+        </w:rPr>
+        <w:t xml:space="preserve"> сегмента базального отдела,   ЛЖ. Митральная регургитация 1 ст. диастолическая дисфункция ПЖ не нарушена.</w:t>
+      </w:r>
+      <w:proofErr w:type="gramStart"/>
+      <w:r>
+        <w:rPr>
+          <w:lang w:val="ru-RU"/>
+        </w:rPr>
+        <w:t xml:space="preserve"> .</w:t>
+      </w:r>
+      <w:proofErr w:type="gramEnd"/>
+      <w:r>
+        <w:rPr>
+          <w:lang w:val="ru-RU"/>
+        </w:rPr>
+        <w:t xml:space="preserve"> Данных за ЛГ нет . ФВ 58%.</w:t>
+      </w:r>
+    </w:p>
+    <w:p>
+      <w:pPr>
+        <w:ind w:left="-567"/>
+        <w:jc w:val="both"/>
+        <w:rPr>
+          <w:lang w:val="ru-RU"/>
+        </w:rPr>
+      </w:pPr>
+      <w:r>
+        <w:rPr>
+          <w:u w:val="single"/>
+          <w:lang w:val="ru-RU"/>
+        </w:rPr>
         <w:t xml:space="preserve">29.05.18 </w:t>
       </w:r>
       <w:r>
         <w:rPr>
-          <w:sz w:val="28"/>
           <w:u w:val="single"/>
           <w:lang w:val="ru-RU"/>
         </w:rPr>
@@ -6611,16 +5979,12 @@
       </w:r>
       <w:r>
         <w:rPr>
-          <w:sz w:val="28"/>
-          <w:szCs w:val="28"/>
           <w:lang w:val="ru-RU"/>
         </w:rPr>
         <w:t xml:space="preserve">: </w:t>
       </w:r>
       <w:r>
         <w:rPr>
-          <w:sz w:val="28"/>
-          <w:szCs w:val="28"/>
           <w:lang w:val="ru-RU"/>
         </w:rPr>
         <w:t xml:space="preserve"> </w:t>
@@ -6628,7 +5992,6 @@
       <w:sdt>
         <w:sdtPr>
           <w:rPr>
-            <w:sz w:val="28"/>
             <w:lang w:val="ru-RU"/>
           </w:rPr>
           <w:id w:val="-1004209914"/>
@@ -6644,7 +6007,6 @@
         <w:sdtContent>
           <w:r>
             <w:rPr>
-              <w:sz w:val="28"/>
               <w:lang w:val="ru-RU"/>
             </w:rPr>
             <w:t xml:space="preserve">Диабетическая ангиопатия артерий н/к </w:t>
@@ -6652,7 +6014,6 @@
           <w:proofErr w:type="spellStart"/>
           <w:r>
             <w:rPr>
-              <w:sz w:val="28"/>
               <w:lang w:val="ru-RU"/>
             </w:rPr>
             <w:t>IIc</w:t>
@@ -6660,7 +6021,6 @@
           <w:proofErr w:type="gramStart"/>
           <w:r>
             <w:rPr>
-              <w:sz w:val="28"/>
               <w:lang w:val="ru-RU"/>
             </w:rPr>
             <w:t>т</w:t>
@@ -6669,7 +6029,6 @@
           <w:proofErr w:type="gramEnd"/>
           <w:r>
             <w:rPr>
-              <w:sz w:val="28"/>
               <w:lang w:val="ru-RU"/>
             </w:rPr>
             <w:t xml:space="preserve">. </w:t>
@@ -6678,7 +6037,6 @@
       </w:sdt>
       <w:r>
         <w:rPr>
-          <w:sz w:val="28"/>
           <w:lang w:val="ru-RU"/>
         </w:rPr>
         <w:t xml:space="preserve"> </w:t>
@@ -6689,16 +6047,12 @@
         <w:ind w:left="-567"/>
         <w:jc w:val="both"/>
         <w:rPr>
-          <w:sz w:val="28"/>
-          <w:szCs w:val="20"/>
           <w:u w:val="single"/>
           <w:lang w:val="ru-RU"/>
         </w:rPr>
       </w:pPr>
       <w:r>
         <w:rPr>
-          <w:sz w:val="28"/>
-          <w:szCs w:val="20"/>
           <w:u w:val="single"/>
           <w:lang w:val="ru-RU"/>
         </w:rPr>
@@ -6706,8 +6060,6 @@
       </w:r>
       <w:r>
         <w:rPr>
-          <w:sz w:val="28"/>
-          <w:szCs w:val="20"/>
           <w:u w:val="single"/>
           <w:lang w:val="ru-RU"/>
         </w:rPr>
@@ -6715,8 +6067,6 @@
       </w:r>
       <w:r>
         <w:rPr>
-          <w:sz w:val="28"/>
-          <w:szCs w:val="20"/>
           <w:u w:val="single"/>
           <w:lang w:val="ru-RU"/>
         </w:rPr>
@@ -6724,8 +6074,6 @@
       </w:r>
       <w:r>
         <w:rPr>
-          <w:sz w:val="28"/>
-          <w:szCs w:val="20"/>
           <w:lang w:val="ru-RU"/>
         </w:rPr>
         <w:t>объемное пульсовое кровенаполнение артерий н/</w:t>
@@ -6733,8 +6081,6 @@
       <w:proofErr w:type="gramStart"/>
       <w:r>
         <w:rPr>
-          <w:sz w:val="28"/>
-          <w:szCs w:val="20"/>
           <w:lang w:val="ru-RU"/>
         </w:rPr>
         <w:t>к</w:t>
@@ -6742,8 +6088,6 @@
       <w:proofErr w:type="gramEnd"/>
       <w:r>
         <w:rPr>
-          <w:sz w:val="28"/>
-          <w:szCs w:val="20"/>
           <w:lang w:val="ru-RU"/>
         </w:rPr>
         <w:t xml:space="preserve"> </w:t>
@@ -6777,20 +6121,10 @@
         <w:rPr>
           <w:lang w:val="ru-RU"/>
         </w:rPr>
-        <w:t>.</w:t>
-      </w:r>
-      <w:r>
-        <w:rPr>
-          <w:sz w:val="28"/>
-          <w:szCs w:val="20"/>
-          <w:lang w:val="ru-RU"/>
-        </w:rPr>
-        <w:t xml:space="preserve"> Тонус крупных артерий н/к</w:t>
-      </w:r>
-      <w:r>
-        <w:rPr>
-          <w:sz w:val="28"/>
-          <w:szCs w:val="20"/>
+        <w:t>. Тонус крупных артерий н/к</w:t>
+      </w:r>
+      <w:r>
+        <w:rPr>
           <w:lang w:val="ru-RU"/>
         </w:rPr>
         <w:t xml:space="preserve"> </w:t>
@@ -6798,8 +6132,6 @@
       <w:sdt>
         <w:sdtPr>
           <w:rPr>
-            <w:sz w:val="28"/>
-            <w:szCs w:val="20"/>
             <w:lang w:val="ru-RU"/>
           </w:rPr>
           <w:id w:val="-1121991939"/>
@@ -6816,8 +6148,6 @@
         <w:sdtContent>
           <w:r>
             <w:rPr>
-              <w:sz w:val="28"/>
-              <w:szCs w:val="20"/>
               <w:lang w:val="ru-RU"/>
             </w:rPr>
             <w:t>не изменен.</w:t>
@@ -6826,8 +6156,6 @@
       </w:sdt>
       <w:r>
         <w:rPr>
-          <w:sz w:val="28"/>
-          <w:szCs w:val="20"/>
           <w:lang w:val="ru-RU"/>
         </w:rPr>
         <w:t xml:space="preserve"> Тонус артерий среднего и мелкого калибра н/</w:t>
@@ -6835,8 +6163,6 @@
       <w:proofErr w:type="gramStart"/>
       <w:r>
         <w:rPr>
-          <w:sz w:val="28"/>
-          <w:szCs w:val="20"/>
           <w:lang w:val="ru-RU"/>
         </w:rPr>
         <w:t>к</w:t>
@@ -6844,8 +6170,6 @@
       <w:proofErr w:type="gramEnd"/>
       <w:r>
         <w:rPr>
-          <w:sz w:val="28"/>
-          <w:szCs w:val="20"/>
           <w:lang w:val="ru-RU"/>
         </w:rPr>
         <w:t xml:space="preserve"> </w:t>
@@ -6877,8 +6201,6 @@
       </w:sdt>
       <w:r>
         <w:rPr>
-          <w:sz w:val="28"/>
-          <w:szCs w:val="20"/>
           <w:lang w:val="ru-RU"/>
         </w:rPr>
         <w:t xml:space="preserve"> Периферическое сопротивление сосудов н/</w:t>
@@ -6886,8 +6208,6 @@
       <w:proofErr w:type="gramStart"/>
       <w:r>
         <w:rPr>
-          <w:sz w:val="28"/>
-          <w:szCs w:val="20"/>
           <w:lang w:val="ru-RU"/>
         </w:rPr>
         <w:t>к</w:t>
@@ -6895,8 +6215,6 @@
       <w:proofErr w:type="gramEnd"/>
       <w:r>
         <w:rPr>
-          <w:sz w:val="28"/>
-          <w:szCs w:val="20"/>
           <w:lang w:val="ru-RU"/>
         </w:rPr>
         <w:t xml:space="preserve"> </w:t>
@@ -6928,16 +6246,12 @@
       </w:sdt>
       <w:r>
         <w:rPr>
-          <w:sz w:val="28"/>
-          <w:szCs w:val="20"/>
           <w:lang w:val="ru-RU"/>
         </w:rPr>
         <w:t>. Симметрия кровенаполнения сосудов н/к незначительно  нарушена.</w:t>
       </w:r>
       <w:r>
         <w:rPr>
-          <w:sz w:val="28"/>
-          <w:szCs w:val="20"/>
           <w:u w:val="single"/>
           <w:lang w:val="ru-RU"/>
         </w:rPr>
@@ -6949,13 +6263,11 @@
         <w:ind w:left="-567"/>
         <w:jc w:val="both"/>
         <w:rPr>
-          <w:sz w:val="28"/>
           <w:lang w:val="ru-RU"/>
         </w:rPr>
       </w:pPr>
       <w:r>
         <w:rPr>
-          <w:sz w:val="28"/>
           <w:u w:val="single"/>
           <w:lang w:val="ru-RU"/>
         </w:rPr>
@@ -6963,22 +6275,13 @@
       </w:r>
       <w:r>
         <w:rPr>
-          <w:sz w:val="28"/>
-          <w:lang w:val="ru-RU"/>
-        </w:rPr>
-        <w:t>.</w:t>
-      </w:r>
-      <w:r>
-        <w:rPr>
-          <w:sz w:val="28"/>
-          <w:lang w:val="ru-RU"/>
-        </w:rPr>
-        <w:t xml:space="preserve">05.18 </w:t>
+          <w:lang w:val="ru-RU"/>
+        </w:rPr>
+        <w:t xml:space="preserve">.05.18 </w:t>
       </w:r>
       <w:proofErr w:type="spellStart"/>
       <w:r>
         <w:rPr>
-          <w:sz w:val="28"/>
           <w:lang w:val="ru-RU"/>
         </w:rPr>
         <w:t>Фг</w:t>
@@ -6986,7 +6289,6 @@
       <w:proofErr w:type="spellEnd"/>
       <w:r>
         <w:rPr>
-          <w:sz w:val="28"/>
           <w:lang w:val="ru-RU"/>
         </w:rPr>
         <w:t xml:space="preserve"> ОГК  без патологии</w:t>
@@ -7002,7 +6304,6 @@
       </w:pPr>
       <w:r>
         <w:rPr>
-          <w:sz w:val="28"/>
           <w:u w:val="single"/>
           <w:lang w:val="ru-RU"/>
         </w:rPr>
@@ -7010,7 +6311,6 @@
       </w:r>
       <w:r>
         <w:rPr>
-          <w:sz w:val="28"/>
           <w:u w:val="single"/>
           <w:lang w:val="ru-RU"/>
         </w:rPr>
@@ -7019,7 +6319,6 @@
       <w:proofErr w:type="spellStart"/>
       <w:r>
         <w:rPr>
-          <w:sz w:val="28"/>
           <w:u w:val="single"/>
           <w:lang w:val="ru-RU"/>
         </w:rPr>
@@ -7067,14 +6366,11 @@
         <w:ind w:left="-567"/>
         <w:jc w:val="both"/>
         <w:rPr>
-          <w:sz w:val="28"/>
-          <w:szCs w:val="20"/>
           <w:lang w:val="ru-RU"/>
         </w:rPr>
       </w:pPr>
       <w:r>
         <w:rPr>
-          <w:sz w:val="28"/>
           <w:u w:val="single"/>
           <w:lang w:val="ru-RU"/>
         </w:rPr>
@@ -7082,7 +6378,6 @@
       </w:r>
       <w:r>
         <w:rPr>
-          <w:sz w:val="28"/>
           <w:u w:val="single"/>
           <w:lang w:val="ru-RU"/>
         </w:rPr>
@@ -7091,7 +6386,6 @@
       <w:proofErr w:type="gramStart"/>
       <w:r>
         <w:rPr>
-          <w:sz w:val="28"/>
           <w:u w:val="single"/>
           <w:lang w:val="ru-RU"/>
         </w:rPr>
@@ -7100,7 +6394,6 @@
       <w:proofErr w:type="gramEnd"/>
       <w:r>
         <w:rPr>
-          <w:sz w:val="28"/>
           <w:u w:val="single"/>
           <w:lang w:val="ru-RU"/>
         </w:rPr>
@@ -7109,7 +6402,6 @@
       <w:proofErr w:type="gramStart"/>
       <w:r>
         <w:rPr>
-          <w:sz w:val="28"/>
           <w:u w:val="single"/>
           <w:lang w:val="ru-RU"/>
         </w:rPr>
@@ -7118,7 +6410,6 @@
       <w:proofErr w:type="gramEnd"/>
       <w:r>
         <w:rPr>
-          <w:sz w:val="28"/>
           <w:u w:val="single"/>
           <w:lang w:val="ru-RU"/>
         </w:rPr>
@@ -7126,7 +6417,6 @@
       </w:r>
       <w:r>
         <w:rPr>
-          <w:sz w:val="28"/>
           <w:lang w:val="ru-RU"/>
         </w:rPr>
         <w:t xml:space="preserve">: </w:t>
@@ -7135,7 +6425,6 @@
       <w:proofErr w:type="gramStart"/>
       <w:r>
         <w:rPr>
-          <w:sz w:val="28"/>
           <w:lang w:val="ru-RU"/>
         </w:rPr>
         <w:t>Пр</w:t>
@@ -7144,28 +6433,24 @@
       <w:proofErr w:type="gramEnd"/>
       <w:r>
         <w:rPr>
-          <w:sz w:val="28"/>
           <w:lang w:val="ru-RU"/>
         </w:rPr>
         <w:t xml:space="preserve"> д. V =</w:t>
       </w:r>
       <w:r>
         <w:rPr>
-          <w:sz w:val="28"/>
           <w:lang w:val="ru-RU"/>
         </w:rPr>
         <w:t>6,7</w:t>
       </w:r>
       <w:r>
         <w:rPr>
-          <w:sz w:val="28"/>
           <w:lang w:val="ru-RU"/>
         </w:rPr>
         <w:t xml:space="preserve">  см</w:t>
       </w:r>
       <w:r>
         <w:rPr>
-          <w:sz w:val="28"/>
           <w:vertAlign w:val="superscript"/>
           <w:lang w:val="ru-RU"/>
         </w:rPr>
@@ -7173,28 +6458,24 @@
       </w:r>
       <w:r>
         <w:rPr>
-          <w:sz w:val="28"/>
           <w:lang w:val="ru-RU"/>
         </w:rPr>
         <w:t xml:space="preserve">; лев. д. V = </w:t>
       </w:r>
       <w:r>
         <w:rPr>
-          <w:sz w:val="28"/>
           <w:lang w:val="ru-RU"/>
         </w:rPr>
         <w:t>6,5</w:t>
       </w:r>
       <w:r>
         <w:rPr>
-          <w:sz w:val="28"/>
           <w:lang w:val="ru-RU"/>
         </w:rPr>
         <w:t xml:space="preserve"> см</w:t>
       </w:r>
       <w:r>
         <w:rPr>
-          <w:sz w:val="28"/>
           <w:vertAlign w:val="superscript"/>
           <w:lang w:val="ru-RU"/>
         </w:rPr>
@@ -7206,13 +6487,11 @@
         <w:ind w:left="-567"/>
         <w:jc w:val="both"/>
         <w:rPr>
-          <w:sz w:val="28"/>
           <w:lang w:val="ru-RU"/>
         </w:rPr>
       </w:pPr>
       <w:r>
         <w:rPr>
-          <w:sz w:val="28"/>
           <w:lang w:val="ru-RU"/>
         </w:rPr>
         <w:t>Щит</w:t>
@@ -7220,7 +6499,6 @@
       <w:proofErr w:type="gramStart"/>
       <w:r>
         <w:rPr>
-          <w:sz w:val="28"/>
           <w:lang w:val="ru-RU"/>
         </w:rPr>
         <w:t>.</w:t>
@@ -7228,7 +6506,6 @@
       <w:proofErr w:type="gramEnd"/>
       <w:r>
         <w:rPr>
-          <w:sz w:val="28"/>
           <w:lang w:val="ru-RU"/>
         </w:rPr>
         <w:t xml:space="preserve"> </w:t>
@@ -7236,7 +6513,6 @@
       <w:proofErr w:type="gramStart"/>
       <w:r>
         <w:rPr>
-          <w:sz w:val="28"/>
           <w:lang w:val="ru-RU"/>
         </w:rPr>
         <w:t>ж</w:t>
@@ -7244,21 +6520,18 @@
       <w:proofErr w:type="gramEnd"/>
       <w:r>
         <w:rPr>
-          <w:sz w:val="28"/>
           <w:lang w:val="ru-RU"/>
         </w:rPr>
         <w:t>елеза</w:t>
       </w:r>
       <w:r>
         <w:rPr>
-          <w:sz w:val="28"/>
           <w:lang w:val="ru-RU"/>
         </w:rPr>
         <w:t xml:space="preserve"> </w:t>
       </w:r>
       <w:r>
         <w:rPr>
-          <w:sz w:val="28"/>
           <w:lang w:val="ru-RU"/>
         </w:rPr>
         <w:t xml:space="preserve">не увеличена, контуры ровные. </w:t>
@@ -7266,7 +6539,6 @@
       <w:proofErr w:type="spellStart"/>
       <w:r>
         <w:rPr>
-          <w:sz w:val="28"/>
           <w:lang w:val="ru-RU"/>
         </w:rPr>
         <w:t>Эхогенность</w:t>
@@ -7274,7 +6546,6 @@
       <w:proofErr w:type="spellEnd"/>
       <w:r>
         <w:rPr>
-          <w:sz w:val="28"/>
           <w:lang w:val="ru-RU"/>
         </w:rPr>
         <w:t xml:space="preserve"> паренхимы, </w:t>
@@ -7282,7 +6553,6 @@
       <w:proofErr w:type="gramStart"/>
       <w:r>
         <w:rPr>
-          <w:sz w:val="28"/>
           <w:lang w:val="ru-RU"/>
         </w:rPr>
         <w:t>снижена</w:t>
@@ -7290,14 +6560,12 @@
       <w:proofErr w:type="gramEnd"/>
       <w:r>
         <w:rPr>
-          <w:sz w:val="28"/>
           <w:lang w:val="ru-RU"/>
         </w:rPr>
         <w:t>.</w:t>
       </w:r>
       <w:r>
         <w:rPr>
-          <w:sz w:val="28"/>
           <w:lang w:val="ru-RU"/>
         </w:rPr>
         <w:t xml:space="preserve"> </w:t>
@@ -7305,7 +6573,6 @@
       <w:proofErr w:type="spellStart"/>
       <w:r>
         <w:rPr>
-          <w:sz w:val="28"/>
           <w:lang w:val="ru-RU"/>
         </w:rPr>
         <w:t>Эхоструктура</w:t>
@@ -7313,49 +6580,42 @@
       <w:proofErr w:type="spellEnd"/>
       <w:r>
         <w:rPr>
-          <w:sz w:val="28"/>
           <w:lang w:val="ru-RU"/>
         </w:rPr>
         <w:t xml:space="preserve">, крупнозернистая,  </w:t>
       </w:r>
       <w:r>
         <w:rPr>
-          <w:sz w:val="28"/>
           <w:lang w:val="ru-RU"/>
         </w:rPr>
         <w:t>однородная</w:t>
       </w:r>
       <w:r>
         <w:rPr>
-          <w:sz w:val="28"/>
           <w:lang w:val="ru-RU"/>
         </w:rPr>
         <w:t xml:space="preserve">. </w:t>
       </w:r>
       <w:r>
         <w:rPr>
-          <w:sz w:val="28"/>
           <w:lang w:val="ru-RU"/>
         </w:rPr>
         <w:t>Р</w:t>
       </w:r>
       <w:r>
         <w:rPr>
-          <w:sz w:val="28"/>
           <w:lang w:val="ru-RU"/>
         </w:rPr>
         <w:t>егионарны</w:t>
       </w:r>
       <w:r>
         <w:rPr>
-          <w:sz w:val="28"/>
           <w:lang w:val="ru-RU"/>
         </w:rPr>
         <w:t>е</w:t>
       </w:r>
       <w:r>
         <w:rPr>
-          <w:sz w:val="28"/>
           <w:lang w:val="ru-RU"/>
         </w:rPr>
         <w:t xml:space="preserve"> </w:t>
@@ -7363,7 +6623,6 @@
       <w:proofErr w:type="gramStart"/>
       <w:r>
         <w:rPr>
-          <w:sz w:val="28"/>
           <w:lang w:val="ru-RU"/>
         </w:rPr>
         <w:t>л</w:t>
@@ -7371,42 +6630,36 @@
       <w:proofErr w:type="gramEnd"/>
       <w:r>
         <w:rPr>
-          <w:sz w:val="28"/>
           <w:lang w:val="ru-RU"/>
         </w:rPr>
         <w:t>/узл</w:t>
       </w:r>
       <w:r>
         <w:rPr>
-          <w:sz w:val="28"/>
           <w:lang w:val="ru-RU"/>
         </w:rPr>
         <w:t>ы</w:t>
       </w:r>
       <w:r>
         <w:rPr>
-          <w:sz w:val="28"/>
           <w:lang w:val="ru-RU"/>
         </w:rPr>
         <w:t xml:space="preserve"> </w:t>
       </w:r>
       <w:r>
         <w:rPr>
-          <w:sz w:val="28"/>
           <w:lang w:val="ru-RU"/>
         </w:rPr>
         <w:t xml:space="preserve"> </w:t>
       </w:r>
       <w:r>
         <w:rPr>
-          <w:sz w:val="28"/>
           <w:lang w:val="ru-RU"/>
         </w:rPr>
         <w:t xml:space="preserve">не </w:t>
       </w:r>
       <w:r>
         <w:rPr>
-          <w:sz w:val="28"/>
           <w:lang w:val="ru-RU"/>
         </w:rPr>
         <w:t xml:space="preserve">визуализируются. </w:t>
@@ -7414,7 +6667,6 @@
       <w:proofErr w:type="spellStart"/>
       <w:r>
         <w:rPr>
-          <w:sz w:val="28"/>
           <w:lang w:val="ru-RU"/>
         </w:rPr>
         <w:t>Закл</w:t>
@@ -7422,28 +6674,24 @@
       <w:proofErr w:type="spellEnd"/>
       <w:r>
         <w:rPr>
-          <w:sz w:val="28"/>
           <w:lang w:val="ru-RU"/>
         </w:rPr>
         <w:t xml:space="preserve">.: </w:t>
       </w:r>
       <w:r>
         <w:rPr>
-          <w:sz w:val="28"/>
           <w:lang w:val="ru-RU"/>
         </w:rPr>
         <w:t xml:space="preserve">Незначительные </w:t>
       </w:r>
       <w:r>
         <w:rPr>
-          <w:sz w:val="28"/>
           <w:lang w:val="ru-RU"/>
         </w:rPr>
         <w:t>диффузные изменения паренхимы.</w:t>
       </w:r>
       <w:r>
         <w:rPr>
-          <w:sz w:val="28"/>
           <w:lang w:val="ru-RU"/>
         </w:rPr>
         <w:t xml:space="preserve"> </w:t>
@@ -7454,14 +6702,11 @@
         <w:ind w:left="-567"/>
         <w:jc w:val="both"/>
         <w:rPr>
-          <w:sz w:val="28"/>
-          <w:szCs w:val="20"/>
           <w:lang w:val="ru-RU"/>
         </w:rPr>
       </w:pPr>
       <w:r>
         <w:rPr>
-          <w:sz w:val="28"/>
           <w:u w:val="single"/>
           <w:lang w:val="ru-RU"/>
         </w:rPr>
@@ -7471,10 +6716,169 @@
       <w:bookmarkEnd w:id="5"/>
       <w:r>
         <w:rPr>
-          <w:sz w:val="28"/>
           <w:lang w:val="ru-RU"/>
         </w:rPr>
         <w:t xml:space="preserve"> </w:t>
+      </w:r>
+      <w:proofErr w:type="spellStart"/>
+      <w:r>
+        <w:rPr>
+          <w:lang w:val="ru-RU"/>
+        </w:rPr>
+        <w:t>Вазилип</w:t>
+      </w:r>
+      <w:proofErr w:type="spellEnd"/>
+      <w:r>
+        <w:rPr>
+          <w:lang w:val="ru-RU"/>
+        </w:rPr>
+        <w:t xml:space="preserve">, </w:t>
+      </w:r>
+      <w:proofErr w:type="spellStart"/>
+      <w:r>
+        <w:rPr>
+          <w:lang w:val="ru-RU"/>
+        </w:rPr>
+        <w:t>кораксан</w:t>
+      </w:r>
+      <w:proofErr w:type="spellEnd"/>
+      <w:r>
+        <w:rPr>
+          <w:lang w:val="ru-RU"/>
+        </w:rPr>
+        <w:t xml:space="preserve">, </w:t>
+      </w:r>
+      <w:proofErr w:type="spellStart"/>
+      <w:r>
+        <w:rPr>
+          <w:lang w:val="ru-RU"/>
+        </w:rPr>
+        <w:t>асафен</w:t>
+      </w:r>
+      <w:proofErr w:type="spellEnd"/>
+      <w:r>
+        <w:rPr>
+          <w:lang w:val="ru-RU"/>
+        </w:rPr>
+        <w:t xml:space="preserve">, </w:t>
+      </w:r>
+      <w:proofErr w:type="spellStart"/>
+      <w:r>
+        <w:rPr>
+          <w:lang w:val="ru-RU"/>
+        </w:rPr>
+        <w:t>эалепрес</w:t>
+      </w:r>
+      <w:proofErr w:type="spellEnd"/>
+      <w:r>
+        <w:rPr>
+          <w:lang w:val="ru-RU"/>
+        </w:rPr>
+        <w:t xml:space="preserve">, </w:t>
+      </w:r>
+      <w:proofErr w:type="spellStart"/>
+      <w:r>
+        <w:rPr>
+          <w:lang w:val="ru-RU"/>
+        </w:rPr>
+        <w:t>предуктал</w:t>
+      </w:r>
+      <w:proofErr w:type="spellEnd"/>
+      <w:r>
+        <w:rPr>
+          <w:lang w:val="ru-RU"/>
+        </w:rPr>
+        <w:t xml:space="preserve"> MR, </w:t>
+      </w:r>
+      <w:proofErr w:type="spellStart"/>
+      <w:r>
+        <w:rPr>
+          <w:lang w:val="ru-RU"/>
+        </w:rPr>
+        <w:t>кораксан</w:t>
+      </w:r>
+      <w:proofErr w:type="spellEnd"/>
+      <w:r>
+        <w:rPr>
+          <w:lang w:val="ru-RU"/>
+        </w:rPr>
+        <w:t xml:space="preserve">, </w:t>
+      </w:r>
+      <w:proofErr w:type="spellStart"/>
+      <w:r>
+        <w:rPr>
+          <w:lang w:val="ru-RU"/>
+        </w:rPr>
+        <w:t>лизиноприл</w:t>
+      </w:r>
+      <w:proofErr w:type="spellEnd"/>
+      <w:r>
+        <w:rPr>
+          <w:lang w:val="ru-RU"/>
+        </w:rPr>
+        <w:t xml:space="preserve">, </w:t>
+      </w:r>
+      <w:proofErr w:type="spellStart"/>
+      <w:r>
+        <w:rPr>
+          <w:lang w:val="ru-RU"/>
+        </w:rPr>
+        <w:t>амлодипин</w:t>
+      </w:r>
+      <w:proofErr w:type="spellEnd"/>
+      <w:r>
+        <w:rPr>
+          <w:lang w:val="ru-RU"/>
+        </w:rPr>
+        <w:t xml:space="preserve">, диаформин,    </w:t>
+      </w:r>
+      <w:proofErr w:type="spellStart"/>
+      <w:r>
+        <w:rPr>
+          <w:lang w:val="ru-RU"/>
+        </w:rPr>
+        <w:t>кораксан</w:t>
+      </w:r>
+      <w:proofErr w:type="spellEnd"/>
+      <w:r>
+        <w:rPr>
+          <w:lang w:val="ru-RU"/>
+        </w:rPr>
+        <w:t xml:space="preserve">,  </w:t>
+      </w:r>
+      <w:proofErr w:type="spellStart"/>
+      <w:r>
+        <w:rPr>
+          <w:lang w:val="ru-RU"/>
+        </w:rPr>
+        <w:t>Диабетон</w:t>
+      </w:r>
+      <w:proofErr w:type="spellEnd"/>
+      <w:r>
+        <w:rPr>
+          <w:lang w:val="ru-RU"/>
+        </w:rPr>
+        <w:t xml:space="preserve"> MR,</w:t>
+      </w:r>
+      <w:r>
+        <w:rPr>
+          <w:lang w:val="ru-RU"/>
+        </w:rPr>
+        <w:t xml:space="preserve"> </w:t>
+      </w:r>
+      <w:proofErr w:type="spellStart"/>
+      <w:r>
+        <w:rPr>
+          <w:lang w:val="ru-RU"/>
+        </w:rPr>
+        <w:t>магникор</w:t>
+      </w:r>
+      <w:proofErr w:type="spellEnd"/>
+      <w:r>
+        <w:rPr>
+          <w:lang w:val="ru-RU"/>
+        </w:rPr>
+        <w:t>,</w:t>
       </w:r>
     </w:p>
     <w:p>
@@ -7482,7 +6886,6 @@
         <w:ind w:left="-567"/>
         <w:jc w:val="both"/>
         <w:rPr>
-          <w:sz w:val="28"/>
           <w:lang w:val="ru-RU"/>
         </w:rPr>
       </w:pPr>
@@ -7492,7 +6895,6 @@
       <w:bookmarkEnd w:id="7"/>
       <w:r>
         <w:rPr>
-          <w:sz w:val="28"/>
           <w:u w:val="single"/>
           <w:lang w:val="ru-RU"/>
         </w:rPr>
@@ -7500,7 +6902,6 @@
       </w:r>
       <w:r>
         <w:rPr>
-          <w:sz w:val="28"/>
           <w:lang w:val="ru-RU"/>
         </w:rPr>
         <w:t xml:space="preserve">:  </w:t>
@@ -7545,30 +6946,19 @@
         <w:rPr>
           <w:lang w:val="ru-RU"/>
         </w:rPr>
-        <w:t xml:space="preserve"> </w:t>
-      </w:r>
-      <w:r>
-        <w:rPr>
-          <w:sz w:val="28"/>
-          <w:lang w:val="ru-RU"/>
-        </w:rPr>
-        <w:t xml:space="preserve">АД  </w:t>
-      </w:r>
-      <w:proofErr w:type="gramStart"/>
-      <w:r>
-        <w:rPr>
-          <w:sz w:val="28"/>
-          <w:lang w:val="ru-RU"/>
-        </w:rPr>
-        <w:t>мм</w:t>
-      </w:r>
-      <w:proofErr w:type="gramEnd"/>
-      <w:r>
-        <w:rPr>
-          <w:sz w:val="28"/>
-          <w:lang w:val="ru-RU"/>
-        </w:rPr>
-        <w:t xml:space="preserve"> рт. ст. </w:t>
+        <w:t xml:space="preserve"> АД </w:t>
+      </w:r>
+      <w:r>
+        <w:rPr>
+          <w:lang w:val="ru-RU"/>
+        </w:rPr>
+        <w:t>130/70</w:t>
+      </w:r>
+      <w:r>
+        <w:rPr>
+          <w:lang w:val="ru-RU"/>
+        </w:rPr>
+        <w:t xml:space="preserve"> мм рт. ст. </w:t>
       </w:r>
       <w:sdt>
         <w:sdtPr>
@@ -7596,14 +6986,12 @@
       </w:sdt>
       <w:r>
         <w:rPr>
-          <w:sz w:val="28"/>
           <w:lang w:val="ru-RU"/>
         </w:rPr>
         <w:t xml:space="preserve">  </w:t>
       </w:r>
       <w:r>
         <w:rPr>
-          <w:sz w:val="28"/>
           <w:lang w:val="ru-RU"/>
         </w:rPr>
         <w:t xml:space="preserve"> </w:t>
@@ -7611,8 +6999,6 @@
       <w:sdt>
         <w:sdtPr>
           <w:rPr>
-            <w:sz w:val="20"/>
-            <w:szCs w:val="20"/>
             <w:lang w:val="ru-RU"/>
           </w:rPr>
           <w:id w:val="-698077397"/>
@@ -7628,8 +7014,6 @@
         <w:sdtContent>
           <w:r>
             <w:rPr>
-              <w:sz w:val="20"/>
-              <w:szCs w:val="20"/>
               <w:lang w:val="ru-RU"/>
             </w:rPr>
             <w:t xml:space="preserve"> </w:t>
@@ -7642,7 +7026,6 @@
         <w:ind w:left="-567"/>
         <w:jc w:val="both"/>
         <w:rPr>
-          <w:sz w:val="28"/>
           <w:lang w:val="ru-RU"/>
         </w:rPr>
       </w:pPr>
@@ -7698,7 +7081,19 @@
         <w:rPr>
           <w:lang w:val="ru-RU"/>
         </w:rPr>
-        <w:t xml:space="preserve">эндокринолога, по </w:t>
+        <w:t>эндокринолога,</w:t>
+      </w:r>
+      <w:r>
+        <w:rPr>
+          <w:lang w:val="ru-RU"/>
+        </w:rPr>
+        <w:t xml:space="preserve">  кардиолога </w:t>
+      </w:r>
+      <w:r>
+        <w:rPr>
+          <w:lang w:val="ru-RU"/>
+        </w:rPr>
+        <w:t xml:space="preserve"> по </w:t>
       </w:r>
       <w:proofErr w:type="gramStart"/>
       <w:r>
@@ -7731,37 +7126,39 @@
         <w:rPr>
           <w:lang w:val="ru-RU"/>
         </w:rPr>
-        <w:t xml:space="preserve">Преднизолон 5 мг 2 </w:t>
+        <w:t xml:space="preserve">Диета № 9, </w:t>
+      </w:r>
+      <w:r>
+        <w:rPr>
+          <w:lang w:val="ru-RU"/>
+        </w:rPr>
+        <w:t xml:space="preserve">умеренное </w:t>
+      </w:r>
+      <w:r>
+        <w:rPr>
+          <w:lang w:val="ru-RU"/>
+        </w:rPr>
+        <w:t xml:space="preserve">ограничение животного белка в </w:t>
       </w:r>
       <w:proofErr w:type="spellStart"/>
-      <w:proofErr w:type="gramStart"/>
-      <w:r>
-        <w:rPr>
-          <w:lang w:val="ru-RU"/>
-        </w:rPr>
-        <w:t>табл</w:t>
+      <w:r>
+        <w:rPr>
+          <w:lang w:val="ru-RU"/>
+        </w:rPr>
+        <w:t>сут</w:t>
       </w:r>
       <w:proofErr w:type="spellEnd"/>
-      <w:proofErr w:type="gramEnd"/>
-      <w:r>
-        <w:rPr>
-          <w:lang w:val="ru-RU"/>
-        </w:rPr>
-        <w:t xml:space="preserve"> в 8.00, 2 </w:t>
-      </w:r>
-      <w:proofErr w:type="spellStart"/>
-      <w:r>
-        <w:rPr>
-          <w:lang w:val="ru-RU"/>
-        </w:rPr>
-        <w:t>табл</w:t>
-      </w:r>
-      <w:proofErr w:type="spellEnd"/>
-      <w:r>
-        <w:rPr>
-          <w:lang w:val="ru-RU"/>
-        </w:rPr>
-        <w:t xml:space="preserve">  в 11.00 ,дозу преднизолона постепенно уменьшать на 5 мг 1 раз в неделю до отмены препарата ,под контролем ОАК</w:t>
+      <w:r>
+        <w:rPr>
+          <w:lang w:val="ru-RU"/>
+        </w:rPr>
+        <w:t>. рационе</w:t>
+      </w:r>
+      <w:r>
+        <w:rPr>
+          <w:lang w:val="ru-RU"/>
+        </w:rPr>
+        <w:t>, гипохолестеринемическая диета.</w:t>
       </w:r>
     </w:p>
     <w:p>
@@ -7776,62 +7173,124 @@
           <w:lang w:val="ru-RU"/>
         </w:rPr>
       </w:pPr>
+      <w:r>
+        <w:rPr>
+          <w:lang w:val="ru-RU"/>
+        </w:rPr>
+        <w:t>Ц</w:t>
+      </w:r>
+      <w:r>
+        <w:rPr>
+          <w:lang w:val="ru-RU"/>
+        </w:rPr>
+        <w:t>елевые уровни гликемии: натощак &lt;</w:t>
+      </w:r>
+      <w:sdt>
+        <w:sdtPr>
+          <w:rPr>
+            <w:lang w:val="ru-RU"/>
+          </w:rPr>
+          <w:id w:val="-1099485353"/>
+          <w:placeholder>
+            <w:docPart w:val="24BA6B36921D46F99363923E250B956C"/>
+          </w:placeholder>
+          <w:comboBox>
+            <w:listItem w:displayText="5,6" w:value="5,6"/>
+            <w:listItem w:displayText="6,5" w:value="6,5"/>
+            <w:listItem w:displayText="7,0" w:value="7,0"/>
+            <w:listItem w:displayText="7,5" w:value="7,5"/>
+          </w:comboBox>
+        </w:sdtPr>
+        <w:sdtContent>
+          <w:r>
+            <w:rPr>
+              <w:lang w:val="ru-RU"/>
+            </w:rPr>
+            <w:t>7,5</w:t>
+          </w:r>
+        </w:sdtContent>
+      </w:sdt>
+      <w:r>
+        <w:rPr>
+          <w:lang w:val="ru-RU"/>
+        </w:rPr>
+        <w:t xml:space="preserve">ммоль,  после еды  &lt; </w:t>
+      </w:r>
+      <w:sdt>
+        <w:sdtPr>
+          <w:rPr>
+            <w:lang w:val="ru-RU"/>
+          </w:rPr>
+          <w:id w:val="-1038120439"/>
+          <w:placeholder>
+            <w:docPart w:val="24BA6B36921D46F99363923E250B956C"/>
+          </w:placeholder>
+          <w:comboBox>
+            <w:listItem w:displayText="8,0" w:value="8,0"/>
+            <w:listItem w:displayText="9,0" w:value="9,0"/>
+            <w:listItem w:displayText="10,0" w:value="10,0"/>
+            <w:listItem w:displayText="11,0" w:value="11,0"/>
+          </w:comboBox>
+        </w:sdtPr>
+        <w:sdtContent>
+          <w:r>
+            <w:rPr>
+              <w:lang w:val="ru-RU"/>
+            </w:rPr>
+            <w:t>10,0</w:t>
+          </w:r>
+        </w:sdtContent>
+      </w:sdt>
+      <w:r>
+        <w:rPr>
+          <w:lang w:val="ru-RU"/>
+        </w:rPr>
+        <w:t xml:space="preserve"> </w:t>
+      </w:r>
       <w:proofErr w:type="spellStart"/>
       <w:r>
         <w:rPr>
           <w:lang w:val="ru-RU"/>
         </w:rPr>
-        <w:lastRenderedPageBreak/>
-        <w:t>Тирозол</w:t>
+        <w:t>ммоль</w:t>
       </w:r>
       <w:proofErr w:type="spellEnd"/>
       <w:r>
         <w:rPr>
           <w:lang w:val="ru-RU"/>
         </w:rPr>
-        <w:t xml:space="preserve"> (</w:t>
-      </w:r>
-      <w:proofErr w:type="spellStart"/>
-      <w:r>
-        <w:rPr>
-          <w:lang w:val="ru-RU"/>
-        </w:rPr>
-        <w:t>мерказолил</w:t>
-      </w:r>
-      <w:proofErr w:type="spellEnd"/>
-      <w:r>
-        <w:rPr>
-          <w:lang w:val="ru-RU"/>
-        </w:rPr>
-        <w:t>) 5мг 3т. *3р/д. с послед</w:t>
-      </w:r>
-      <w:proofErr w:type="gramStart"/>
-      <w:r>
-        <w:rPr>
-          <w:lang w:val="ru-RU"/>
-        </w:rPr>
-        <w:t>.</w:t>
-      </w:r>
-      <w:proofErr w:type="gramEnd"/>
-      <w:r>
-        <w:rPr>
-          <w:lang w:val="ru-RU"/>
-        </w:rPr>
-        <w:t xml:space="preserve"> </w:t>
-      </w:r>
-      <w:proofErr w:type="gramStart"/>
-      <w:r>
-        <w:rPr>
-          <w:lang w:val="ru-RU"/>
-        </w:rPr>
-        <w:t>с</w:t>
-      </w:r>
-      <w:proofErr w:type="gramEnd"/>
-      <w:r>
-        <w:rPr>
-          <w:lang w:val="ru-RU"/>
-        </w:rPr>
-        <w:t xml:space="preserve">нижением дозы на 5мг в 2 недели под контролем ТТГ, Т4, общ. ан. крови до поддерживающей. </w:t>
+        <w:t xml:space="preserve">/л НвА1с &lt; </w:t>
+      </w:r>
+      <w:sdt>
+        <w:sdtPr>
+          <w:rPr>
+            <w:lang w:val="ru-RU"/>
+          </w:rPr>
+          <w:id w:val="-1172093393"/>
+          <w:placeholder>
+            <w:docPart w:val="24BA6B36921D46F99363923E250B956C"/>
+          </w:placeholder>
+          <w:comboBox>
+            <w:listItem w:displayText="6,5" w:value="6,5"/>
+            <w:listItem w:displayText="7,0" w:value="7,0"/>
+            <w:listItem w:displayText="7,5" w:value="7,5"/>
+            <w:listItem w:displayText="8,0" w:value="8,0"/>
+          </w:comboBox>
+        </w:sdtPr>
+        <w:sdtContent>
+          <w:r>
+            <w:rPr>
+              <w:lang w:val="ru-RU"/>
+            </w:rPr>
+            <w:t>7,5</w:t>
+          </w:r>
+        </w:sdtContent>
+      </w:sdt>
+      <w:r>
+        <w:rPr>
+          <w:lang w:val="ru-RU"/>
+        </w:rPr>
+        <w:t>%</w:t>
       </w:r>
     </w:p>
     <w:p>
@@ -7850,332 +7309,103 @@
         <w:rPr>
           <w:lang w:val="ru-RU"/>
         </w:rPr>
-        <w:t xml:space="preserve">В настоящий момент в инсулинотерапии не </w:t>
-      </w:r>
-      <w:r>
-        <w:rPr>
-          <w:lang w:val="ru-RU"/>
-        </w:rPr>
-        <w:t>нуждается</w:t>
-      </w:r>
-      <w:r>
-        <w:rPr>
-          <w:lang w:val="ru-RU"/>
-        </w:rPr>
-        <w:t xml:space="preserve">. При гликемии натощак больше 5,8 </w:t>
+        <w:t xml:space="preserve">ССТ: </w:t>
       </w:r>
       <w:proofErr w:type="spellStart"/>
       <w:r>
         <w:rPr>
           <w:lang w:val="ru-RU"/>
         </w:rPr>
-        <w:t>ммоль</w:t>
+        <w:t>метформин</w:t>
       </w:r>
       <w:proofErr w:type="spellEnd"/>
       <w:r>
         <w:rPr>
           <w:lang w:val="ru-RU"/>
         </w:rPr>
-        <w:t xml:space="preserve">/л, склонности к </w:t>
+        <w:t xml:space="preserve"> (</w:t>
+      </w:r>
+      <w:r>
+        <w:rPr>
+          <w:lang w:val="ru-RU"/>
+        </w:rPr>
+        <w:t>диаф</w:t>
+      </w:r>
+      <w:r>
+        <w:rPr>
+          <w:lang w:val="ru-RU"/>
+        </w:rPr>
+        <w:t>ормин</w:t>
+      </w:r>
+      <w:r>
+        <w:rPr>
+          <w:lang w:val="ru-RU"/>
+        </w:rPr>
+        <w:t>,</w:t>
+      </w:r>
+      <w:r>
+        <w:rPr>
+          <w:lang w:val="ru-RU"/>
+        </w:rPr>
+        <w:t xml:space="preserve"> </w:t>
       </w:r>
       <w:proofErr w:type="spellStart"/>
       <w:r>
         <w:rPr>
           <w:lang w:val="ru-RU"/>
         </w:rPr>
-        <w:t>ацетонурии</w:t>
+        <w:t>сиофор</w:t>
       </w:r>
       <w:proofErr w:type="spellEnd"/>
       <w:r>
         <w:rPr>
           <w:lang w:val="ru-RU"/>
         </w:rPr>
-        <w:t xml:space="preserve"> рекомендован </w:t>
+        <w:t xml:space="preserve">, </w:t>
+      </w:r>
+      <w:r>
+        <w:rPr>
+          <w:lang w:val="ru-RU"/>
+        </w:rPr>
+        <w:t xml:space="preserve"> </w:t>
       </w:r>
       <w:proofErr w:type="spellStart"/>
       <w:r>
         <w:rPr>
           <w:lang w:val="ru-RU"/>
         </w:rPr>
-        <w:t>Протафан</w:t>
+        <w:t>глюкофаж</w:t>
       </w:r>
       <w:proofErr w:type="spellEnd"/>
       <w:r>
         <w:rPr>
           <w:lang w:val="ru-RU"/>
         </w:rPr>
-        <w:t xml:space="preserve"> НМ 22.00 2 ед. При сохраняющейся гипергликемии в </w:t>
-      </w:r>
-      <w:proofErr w:type="spellStart"/>
-      <w:r>
-        <w:rPr>
-          <w:lang w:val="ru-RU"/>
-        </w:rPr>
-        <w:t>теч</w:t>
-      </w:r>
-      <w:proofErr w:type="spellEnd"/>
-      <w:r>
-        <w:rPr>
-          <w:lang w:val="ru-RU"/>
-        </w:rPr>
-        <w:t xml:space="preserve"> суток больше 7,8,  – консультация в </w:t>
-      </w:r>
-      <w:proofErr w:type="spellStart"/>
-      <w:r>
-        <w:rPr>
-          <w:lang w:val="ru-RU"/>
-        </w:rPr>
-        <w:t>эндокриндиспансере</w:t>
-      </w:r>
-      <w:proofErr w:type="spellEnd"/>
-      <w:r>
-        <w:rPr>
-          <w:lang w:val="ru-RU"/>
-        </w:rPr>
-        <w:t xml:space="preserve">. </w:t>
-      </w:r>
-    </w:p>
-    <w:p>
-      <w:pPr>
-        <w:numPr>
-          <w:ilvl w:val="0"/>
-          <w:numId w:val="2"/>
-        </w:numPr>
-        <w:ind w:left="-142"/>
-        <w:jc w:val="both"/>
-        <w:rPr>
-          <w:lang w:val="ru-RU"/>
-        </w:rPr>
-      </w:pPr>
-      <w:r>
-        <w:rPr>
-          <w:lang w:val="ru-RU"/>
-        </w:rPr>
-        <w:t xml:space="preserve">Диета № 9, </w:t>
-      </w:r>
-      <w:r>
-        <w:rPr>
-          <w:lang w:val="ru-RU"/>
-        </w:rPr>
-        <w:t xml:space="preserve">умеренное </w:t>
-      </w:r>
-      <w:r>
-        <w:rPr>
-          <w:lang w:val="ru-RU"/>
-        </w:rPr>
-        <w:t xml:space="preserve">ограничение животного белка в </w:t>
-      </w:r>
-      <w:proofErr w:type="spellStart"/>
-      <w:r>
-        <w:rPr>
-          <w:lang w:val="ru-RU"/>
-        </w:rPr>
-        <w:t>сут</w:t>
-      </w:r>
-      <w:proofErr w:type="spellEnd"/>
-      <w:r>
-        <w:rPr>
-          <w:lang w:val="ru-RU"/>
-        </w:rPr>
-        <w:t>. рационе</w:t>
-      </w:r>
-      <w:r>
-        <w:rPr>
-          <w:lang w:val="ru-RU"/>
-        </w:rPr>
-        <w:t>, гипохолестеринемическая диета.</w:t>
-      </w:r>
-    </w:p>
-    <w:p>
-      <w:pPr>
-        <w:numPr>
-          <w:ilvl w:val="0"/>
-          <w:numId w:val="2"/>
-        </w:numPr>
-        <w:ind w:left="-142"/>
-        <w:jc w:val="both"/>
-        <w:rPr>
-          <w:lang w:val="ru-RU"/>
-        </w:rPr>
-      </w:pPr>
-      <w:r>
-        <w:rPr>
-          <w:lang w:val="ru-RU"/>
-        </w:rPr>
-        <w:t>Ц</w:t>
-      </w:r>
-      <w:r>
-        <w:rPr>
-          <w:lang w:val="ru-RU"/>
-        </w:rPr>
-        <w:t>елевые уровни гликемии: натощак &lt;</w:t>
-      </w:r>
-      <w:sdt>
-        <w:sdtPr>
-          <w:rPr>
-            <w:lang w:val="ru-RU"/>
-          </w:rPr>
-          <w:id w:val="-1099485353"/>
-          <w:placeholder>
-            <w:docPart w:val="DefaultPlaceholder_1082065159"/>
-          </w:placeholder>
-          <w:comboBox>
-            <w:listItem w:displayText="5,6" w:value="5,6"/>
-            <w:listItem w:displayText="6,5" w:value="6,5"/>
-            <w:listItem w:displayText="7,0" w:value="7,0"/>
-            <w:listItem w:displayText="7,5" w:value="7,5"/>
-          </w:comboBox>
-        </w:sdtPr>
-        <w:sdtEndPr/>
-        <w:sdtContent>
-          <w:r>
-            <w:rPr>
-              <w:lang w:val="ru-RU"/>
-            </w:rPr>
-            <w:t>7,0</w:t>
-          </w:r>
-        </w:sdtContent>
-      </w:sdt>
-      <w:r>
-        <w:rPr>
-          <w:lang w:val="ru-RU"/>
-        </w:rPr>
-        <w:t xml:space="preserve">ммоль,  после еды  &lt; </w:t>
-      </w:r>
-      <w:sdt>
-        <w:sdtPr>
-          <w:rPr>
-            <w:lang w:val="ru-RU"/>
-          </w:rPr>
-          <w:id w:val="-1038120439"/>
-          <w:placeholder>
-            <w:docPart w:val="DefaultPlaceholder_1082065159"/>
-          </w:placeholder>
-          <w:comboBox>
-            <w:listItem w:displayText="8,0" w:value="8,0"/>
-            <w:listItem w:displayText="9,0" w:value="9,0"/>
-            <w:listItem w:displayText="10,0" w:value="10,0"/>
-            <w:listItem w:displayText="11,0" w:value="11,0"/>
-          </w:comboBox>
-        </w:sdtPr>
-        <w:sdtEndPr/>
-        <w:sdtContent>
-          <w:r>
-            <w:rPr>
-              <w:lang w:val="ru-RU"/>
-            </w:rPr>
-            <w:t>10,0</w:t>
-          </w:r>
-        </w:sdtContent>
-      </w:sdt>
-      <w:r>
-        <w:rPr>
-          <w:lang w:val="ru-RU"/>
-        </w:rPr>
-        <w:t xml:space="preserve"> </w:t>
-      </w:r>
-      <w:proofErr w:type="spellStart"/>
-      <w:r>
-        <w:rPr>
-          <w:lang w:val="ru-RU"/>
-        </w:rPr>
-        <w:t>ммоль</w:t>
-      </w:r>
-      <w:proofErr w:type="spellEnd"/>
-      <w:r>
-        <w:rPr>
-          <w:lang w:val="ru-RU"/>
-        </w:rPr>
-        <w:t>/л</w:t>
-      </w:r>
-      <w:r>
-        <w:rPr>
-          <w:lang w:val="ru-RU"/>
-        </w:rPr>
-        <w:t xml:space="preserve"> НвА1с &lt; </w:t>
-      </w:r>
-      <w:sdt>
-        <w:sdtPr>
-          <w:rPr>
-            <w:lang w:val="ru-RU"/>
-          </w:rPr>
-          <w:id w:val="-1172093393"/>
-          <w:placeholder>
-            <w:docPart w:val="DefaultPlaceholder_1082065159"/>
-          </w:placeholder>
-          <w:comboBox>
-            <w:listItem w:displayText="6,5" w:value="6,5"/>
-            <w:listItem w:displayText="7,0" w:value="7,0"/>
-            <w:listItem w:displayText="7,5" w:value="7,5"/>
-            <w:listItem w:displayText="8,0" w:value="8,0"/>
-          </w:comboBox>
-        </w:sdtPr>
-        <w:sdtEndPr/>
-        <w:sdtContent>
-          <w:r>
-            <w:rPr>
-              <w:lang w:val="ru-RU"/>
-            </w:rPr>
-            <w:t>7,5</w:t>
-          </w:r>
-        </w:sdtContent>
-      </w:sdt>
-      <w:r>
-        <w:rPr>
-          <w:lang w:val="ru-RU"/>
-        </w:rPr>
-        <w:t>%</w:t>
-      </w:r>
-    </w:p>
-    <w:p>
-      <w:pPr>
-        <w:numPr>
-          <w:ilvl w:val="0"/>
-          <w:numId w:val="2"/>
-        </w:numPr>
-        <w:ind w:left="-142"/>
-        <w:jc w:val="both"/>
-        <w:rPr>
-          <w:lang w:val="ru-RU"/>
-        </w:rPr>
-      </w:pPr>
-      <w:r>
-        <w:rPr>
-          <w:lang w:val="ru-RU"/>
-        </w:rPr>
-        <w:t xml:space="preserve">Инсулинотерапия:   </w:t>
-      </w:r>
-      <w:proofErr w:type="gramStart"/>
-      <w:r>
-        <w:rPr>
-          <w:lang w:val="ru-RU"/>
-        </w:rPr>
-        <w:t>п</w:t>
-      </w:r>
-      <w:proofErr w:type="gramEnd"/>
-      <w:r>
-        <w:rPr>
-          <w:lang w:val="ru-RU"/>
-        </w:rPr>
-        <w:t>/з- ед., п/о- ед., п/у</w:t>
-      </w:r>
-      <w:r>
-        <w:rPr>
-          <w:lang w:val="ru-RU"/>
-        </w:rPr>
-        <w:t xml:space="preserve">ж </w:t>
-      </w:r>
-      <w:r>
-        <w:rPr>
-          <w:lang w:val="ru-RU"/>
-        </w:rPr>
-        <w:t>- ед.,  22.00</w:t>
-      </w:r>
-      <w:r>
-        <w:rPr>
-          <w:lang w:val="ru-RU"/>
-        </w:rPr>
-        <w:t xml:space="preserve">   ед.</w:t>
+        <w:t xml:space="preserve">) </w:t>
+      </w:r>
+      <w:r>
+        <w:rPr>
+          <w:lang w:val="ru-RU"/>
+        </w:rPr>
+        <w:t>500</w:t>
+      </w:r>
+      <w:r>
+        <w:rPr>
+          <w:lang w:val="ru-RU"/>
+        </w:rPr>
+        <w:t xml:space="preserve"> -</w:t>
+      </w:r>
+      <w:r>
+        <w:rPr>
+          <w:lang w:val="ru-RU"/>
+        </w:rPr>
+        <w:t xml:space="preserve"> 1т. </w:t>
+      </w:r>
+      <w:r>
+        <w:rPr>
+          <w:lang w:val="ru-RU"/>
+        </w:rPr>
+        <w:t>1р/д.</w:t>
       </w:r>
     </w:p>
     <w:p>
@@ -8186,508 +7416,17 @@
           <w:lang w:val="ru-RU"/>
         </w:rPr>
       </w:pPr>
-      <w:proofErr w:type="spellStart"/>
-      <w:r>
-        <w:rPr>
-          <w:lang w:val="ru-RU"/>
-        </w:rPr>
-        <w:t>Актрапид</w:t>
-      </w:r>
-      <w:proofErr w:type="spellEnd"/>
-      <w:r>
-        <w:rPr>
-          <w:lang w:val="ru-RU"/>
-        </w:rPr>
-        <w:t xml:space="preserve"> НМ, </w:t>
-      </w:r>
-      <w:proofErr w:type="spellStart"/>
-      <w:r>
-        <w:rPr>
-          <w:lang w:val="ru-RU"/>
-        </w:rPr>
-        <w:t>Протафан</w:t>
-      </w:r>
-      <w:proofErr w:type="spellEnd"/>
-      <w:r>
-        <w:rPr>
-          <w:lang w:val="ru-RU"/>
-        </w:rPr>
-        <w:t xml:space="preserve"> НМ, </w:t>
-      </w:r>
-      <w:proofErr w:type="spellStart"/>
-      <w:r>
-        <w:rPr>
-          <w:lang w:val="ru-RU"/>
-        </w:rPr>
-        <w:t>Хумодар</w:t>
-      </w:r>
-      <w:proofErr w:type="spellEnd"/>
-      <w:r>
-        <w:rPr>
-          <w:lang w:val="ru-RU"/>
-        </w:rPr>
-        <w:t xml:space="preserve"> Р</w:t>
-      </w:r>
-      <w:r>
-        <w:rPr>
-          <w:lang w:val="ru-RU"/>
-        </w:rPr>
-        <w:t>100</w:t>
-      </w:r>
-      <w:r>
-        <w:rPr>
-          <w:lang w:val="ru-RU"/>
-        </w:rPr>
-        <w:t xml:space="preserve">Р, </w:t>
-      </w:r>
-      <w:proofErr w:type="spellStart"/>
-      <w:r>
-        <w:rPr>
-          <w:lang w:val="ru-RU"/>
-        </w:rPr>
-        <w:t>Хумодар</w:t>
-      </w:r>
-      <w:proofErr w:type="spellEnd"/>
-      <w:r>
-        <w:rPr>
-          <w:lang w:val="ru-RU"/>
-        </w:rPr>
-        <w:t xml:space="preserve"> Б</w:t>
-      </w:r>
-      <w:r>
-        <w:rPr>
-          <w:lang w:val="ru-RU"/>
-        </w:rPr>
-        <w:t>100</w:t>
-      </w:r>
-      <w:r>
-        <w:rPr>
-          <w:lang w:val="ru-RU"/>
-        </w:rPr>
-        <w:t xml:space="preserve">Р, </w:t>
-      </w:r>
-      <w:proofErr w:type="spellStart"/>
-      <w:r>
-        <w:rPr>
-          <w:lang w:val="ru-RU"/>
-        </w:rPr>
-        <w:t>Хумодар</w:t>
-      </w:r>
-      <w:proofErr w:type="spellEnd"/>
-      <w:proofErr w:type="gramStart"/>
-      <w:r>
-        <w:rPr>
-          <w:lang w:val="ru-RU"/>
-        </w:rPr>
-        <w:t xml:space="preserve"> К</w:t>
-      </w:r>
-      <w:proofErr w:type="gramEnd"/>
-      <w:r>
-        <w:rPr>
-          <w:lang w:val="ru-RU"/>
-        </w:rPr>
-        <w:t xml:space="preserve"> 25</w:t>
-      </w:r>
-      <w:r>
-        <w:rPr>
-          <w:lang w:val="ru-RU"/>
-        </w:rPr>
-        <w:t xml:space="preserve"> 100</w:t>
-      </w:r>
-      <w:r>
-        <w:rPr>
-          <w:lang w:val="ru-RU"/>
-        </w:rPr>
-        <w:t xml:space="preserve">Р, </w:t>
-      </w:r>
-      <w:proofErr w:type="spellStart"/>
-      <w:r>
-        <w:rPr>
-          <w:lang w:val="ru-RU"/>
-        </w:rPr>
-        <w:t>Инсуман</w:t>
-      </w:r>
-      <w:proofErr w:type="spellEnd"/>
+      <w:r>
+        <w:rPr>
+          <w:lang w:val="ru-RU"/>
+        </w:rPr>
+        <w:t xml:space="preserve">Контроль показателей гликемии,  креатинина, мочевины в динамике </w:t>
+      </w:r>
       <w:r>
         <w:rPr>
           <w:lang w:val="ru-RU"/>
         </w:rPr>
         <w:t xml:space="preserve"> </w:t>
-      </w:r>
-      <w:proofErr w:type="spellStart"/>
-      <w:r>
-        <w:rPr>
-          <w:lang w:val="ru-RU"/>
-        </w:rPr>
-        <w:t>Базал</w:t>
-      </w:r>
-      <w:proofErr w:type="spellEnd"/>
-      <w:r>
-        <w:rPr>
-          <w:lang w:val="ru-RU"/>
-        </w:rPr>
-        <w:t xml:space="preserve">, </w:t>
-      </w:r>
-      <w:proofErr w:type="spellStart"/>
-      <w:r>
-        <w:rPr>
-          <w:lang w:val="ru-RU"/>
-        </w:rPr>
-        <w:t>Инсуман</w:t>
-      </w:r>
-      <w:proofErr w:type="spellEnd"/>
-      <w:r>
-        <w:rPr>
-          <w:lang w:val="ru-RU"/>
-        </w:rPr>
-        <w:t xml:space="preserve"> Рапид, </w:t>
-      </w:r>
-      <w:proofErr w:type="spellStart"/>
-      <w:r>
-        <w:rPr>
-          <w:lang w:val="ru-RU"/>
-        </w:rPr>
-        <w:t>Хумулин</w:t>
-      </w:r>
-      <w:proofErr w:type="spellEnd"/>
-      <w:r>
-        <w:rPr>
-          <w:lang w:val="ru-RU"/>
-        </w:rPr>
-        <w:t xml:space="preserve"> R, </w:t>
-      </w:r>
-      <w:proofErr w:type="spellStart"/>
-      <w:r>
-        <w:rPr>
-          <w:lang w:val="ru-RU"/>
-        </w:rPr>
-        <w:t>Хумулин</w:t>
-      </w:r>
-      <w:proofErr w:type="spellEnd"/>
-      <w:r>
-        <w:rPr>
-          <w:lang w:val="ru-RU"/>
-        </w:rPr>
-        <w:t xml:space="preserve"> НПХ, </w:t>
-      </w:r>
-      <w:proofErr w:type="spellStart"/>
-      <w:r>
-        <w:rPr>
-          <w:lang w:val="ru-RU"/>
-        </w:rPr>
-        <w:t>Фармасулин</w:t>
-      </w:r>
-      <w:proofErr w:type="spellEnd"/>
-      <w:r>
-        <w:rPr>
-          <w:lang w:val="ru-RU"/>
-        </w:rPr>
-        <w:t xml:space="preserve"> Н, </w:t>
-      </w:r>
-      <w:proofErr w:type="spellStart"/>
-      <w:r>
-        <w:rPr>
-          <w:lang w:val="ru-RU"/>
-        </w:rPr>
-        <w:t>Фармасулин</w:t>
-      </w:r>
-      <w:proofErr w:type="spellEnd"/>
-      <w:r>
-        <w:rPr>
-          <w:lang w:val="ru-RU"/>
-        </w:rPr>
-        <w:t xml:space="preserve"> НN</w:t>
-      </w:r>
-      <w:r>
-        <w:rPr>
-          <w:lang w:val="ru-RU"/>
-        </w:rPr>
-        <w:t xml:space="preserve">Р, </w:t>
-      </w:r>
-      <w:proofErr w:type="spellStart"/>
-      <w:r>
-        <w:rPr>
-          <w:lang w:val="ru-RU"/>
-        </w:rPr>
-        <w:t>Генсулин</w:t>
-      </w:r>
-      <w:proofErr w:type="spellEnd"/>
-      <w:r>
-        <w:rPr>
-          <w:lang w:val="ru-RU"/>
-        </w:rPr>
-        <w:t xml:space="preserve"> R, </w:t>
-      </w:r>
-      <w:proofErr w:type="spellStart"/>
-      <w:r>
-        <w:rPr>
-          <w:lang w:val="ru-RU"/>
-        </w:rPr>
-        <w:t>Генсулин</w:t>
-      </w:r>
-      <w:proofErr w:type="spellEnd"/>
-      <w:r>
-        <w:rPr>
-          <w:lang w:val="ru-RU"/>
-        </w:rPr>
-        <w:t xml:space="preserve"> Н</w:t>
-      </w:r>
-    </w:p>
-    <w:p>
-      <w:pPr>
-        <w:numPr>
-          <w:ilvl w:val="0"/>
-          <w:numId w:val="2"/>
-        </w:numPr>
-        <w:ind w:left="-142"/>
-        <w:jc w:val="both"/>
-        <w:rPr>
-          <w:lang w:val="ru-RU"/>
-        </w:rPr>
-      </w:pPr>
-      <w:r>
-        <w:rPr>
-          <w:lang w:val="ru-RU"/>
-        </w:rPr>
-        <w:t xml:space="preserve">ССТ: </w:t>
-      </w:r>
-      <w:proofErr w:type="spellStart"/>
-      <w:r>
-        <w:rPr>
-          <w:lang w:val="ru-RU"/>
-        </w:rPr>
-        <w:t>диабетон</w:t>
-      </w:r>
-      <w:proofErr w:type="spellEnd"/>
-      <w:r>
-        <w:rPr>
-          <w:lang w:val="ru-RU"/>
-        </w:rPr>
-        <w:t xml:space="preserve"> М</w:t>
-      </w:r>
-      <w:proofErr w:type="gramStart"/>
-      <w:r>
-        <w:rPr>
-          <w:lang w:val="ru-RU"/>
-        </w:rPr>
-        <w:t>R</w:t>
-      </w:r>
-      <w:proofErr w:type="gramEnd"/>
-      <w:r>
-        <w:rPr>
-          <w:lang w:val="ru-RU"/>
-        </w:rPr>
-        <w:t xml:space="preserve"> </w:t>
-      </w:r>
-      <w:r>
-        <w:rPr>
-          <w:lang w:val="ru-RU"/>
-        </w:rPr>
-        <w:t>(</w:t>
-      </w:r>
-      <w:proofErr w:type="spellStart"/>
-      <w:r>
-        <w:rPr>
-          <w:lang w:val="ru-RU"/>
-        </w:rPr>
-        <w:t>диаглизид</w:t>
-      </w:r>
-      <w:proofErr w:type="spellEnd"/>
-      <w:r>
-        <w:rPr>
-          <w:lang w:val="ru-RU"/>
-        </w:rPr>
-        <w:t xml:space="preserve"> МR) </w:t>
-      </w:r>
-      <w:r>
-        <w:rPr>
-          <w:lang w:val="ru-RU"/>
-        </w:rPr>
-        <w:t>60 мг</w:t>
-      </w:r>
-    </w:p>
-    <w:p>
-      <w:pPr>
-        <w:ind w:left="-142"/>
-        <w:jc w:val="both"/>
-        <w:rPr>
-          <w:lang w:val="ru-RU"/>
-        </w:rPr>
-      </w:pPr>
-      <w:proofErr w:type="spellStart"/>
-      <w:r>
-        <w:rPr>
-          <w:lang w:val="ru-RU"/>
-        </w:rPr>
-        <w:t>диапирид</w:t>
-      </w:r>
-      <w:proofErr w:type="spellEnd"/>
-      <w:r>
-        <w:rPr>
-          <w:lang w:val="ru-RU"/>
-        </w:rPr>
-        <w:t xml:space="preserve"> (</w:t>
-      </w:r>
-      <w:r>
-        <w:rPr>
-          <w:lang w:val="ru-RU"/>
-        </w:rPr>
-        <w:t>амарил</w:t>
-      </w:r>
-      <w:r>
-        <w:rPr>
-          <w:lang w:val="ru-RU"/>
-        </w:rPr>
-        <w:t xml:space="preserve">, </w:t>
-      </w:r>
-      <w:r>
-        <w:rPr>
-          <w:lang w:val="ru-RU"/>
-        </w:rPr>
-        <w:t xml:space="preserve"> </w:t>
-      </w:r>
-      <w:proofErr w:type="spellStart"/>
-      <w:r>
-        <w:rPr>
-          <w:lang w:val="ru-RU"/>
-        </w:rPr>
-        <w:t>олтар</w:t>
-      </w:r>
-      <w:proofErr w:type="spellEnd"/>
-      <w:r>
-        <w:rPr>
-          <w:lang w:val="ru-RU"/>
-        </w:rPr>
-        <w:t xml:space="preserve"> ) 3 мг 1т. *1р/</w:t>
-      </w:r>
-      <w:proofErr w:type="spellStart"/>
-      <w:r>
-        <w:rPr>
-          <w:lang w:val="ru-RU"/>
-        </w:rPr>
-        <w:t>сут</w:t>
-      </w:r>
-      <w:proofErr w:type="spellEnd"/>
-      <w:r>
-        <w:rPr>
-          <w:lang w:val="ru-RU"/>
-        </w:rPr>
-        <w:t xml:space="preserve">. </w:t>
-      </w:r>
-      <w:proofErr w:type="gramStart"/>
-      <w:r>
-        <w:rPr>
-          <w:lang w:val="ru-RU"/>
-        </w:rPr>
-        <w:t>п</w:t>
-      </w:r>
-      <w:proofErr w:type="gramEnd"/>
-      <w:r>
-        <w:rPr>
-          <w:lang w:val="ru-RU"/>
-        </w:rPr>
-        <w:t xml:space="preserve">/з., </w:t>
-      </w:r>
-    </w:p>
-    <w:p>
-      <w:pPr>
-        <w:ind w:left="-142"/>
-        <w:jc w:val="both"/>
-        <w:rPr>
-          <w:lang w:val="ru-RU"/>
-        </w:rPr>
-      </w:pPr>
-      <w:proofErr w:type="spellStart"/>
-      <w:r>
-        <w:rPr>
-          <w:lang w:val="ru-RU"/>
-        </w:rPr>
-        <w:t>метформин</w:t>
-      </w:r>
-      <w:proofErr w:type="spellEnd"/>
-      <w:r>
-        <w:rPr>
-          <w:lang w:val="ru-RU"/>
-        </w:rPr>
-        <w:t xml:space="preserve"> (</w:t>
-      </w:r>
-      <w:r>
-        <w:rPr>
-          <w:lang w:val="ru-RU"/>
-        </w:rPr>
-        <w:t>диаф</w:t>
-      </w:r>
-      <w:r>
-        <w:rPr>
-          <w:lang w:val="ru-RU"/>
-        </w:rPr>
-        <w:t>ормин</w:t>
-      </w:r>
-      <w:r>
-        <w:rPr>
-          <w:lang w:val="ru-RU"/>
-        </w:rPr>
-        <w:t>,</w:t>
-      </w:r>
-      <w:r>
-        <w:rPr>
-          <w:lang w:val="ru-RU"/>
-        </w:rPr>
-        <w:t xml:space="preserve"> </w:t>
-      </w:r>
-      <w:proofErr w:type="spellStart"/>
-      <w:r>
-        <w:rPr>
-          <w:lang w:val="ru-RU"/>
-        </w:rPr>
-        <w:t>сиофор</w:t>
-      </w:r>
-      <w:proofErr w:type="spellEnd"/>
-      <w:r>
-        <w:rPr>
-          <w:lang w:val="ru-RU"/>
-        </w:rPr>
-        <w:t xml:space="preserve">, </w:t>
-      </w:r>
-      <w:r>
-        <w:rPr>
-          <w:lang w:val="ru-RU"/>
-        </w:rPr>
-        <w:t xml:space="preserve"> </w:t>
-      </w:r>
-      <w:proofErr w:type="spellStart"/>
-      <w:r>
-        <w:rPr>
-          <w:lang w:val="ru-RU"/>
-        </w:rPr>
-        <w:t>глюкофаж</w:t>
-      </w:r>
-      <w:proofErr w:type="spellEnd"/>
-      <w:r>
-        <w:rPr>
-          <w:lang w:val="ru-RU"/>
-        </w:rPr>
-        <w:t>) 1000 -</w:t>
-      </w:r>
-      <w:r>
-        <w:rPr>
-          <w:lang w:val="ru-RU"/>
-        </w:rPr>
-        <w:t xml:space="preserve"> 1т. *2р/</w:t>
-      </w:r>
-      <w:proofErr w:type="spellStart"/>
-      <w:r>
-        <w:rPr>
-          <w:lang w:val="ru-RU"/>
-        </w:rPr>
-        <w:t>сут</w:t>
-      </w:r>
-      <w:proofErr w:type="spellEnd"/>
-      <w:r>
-        <w:rPr>
-          <w:lang w:val="ru-RU"/>
-        </w:rPr>
-        <w:t xml:space="preserve">. </w:t>
       </w:r>
     </w:p>
     <w:p>
@@ -9036,94 +7775,81 @@
         </w:rPr>
         <w:t xml:space="preserve">ардиолога: </w:t>
       </w:r>
-    </w:p>
-    <w:p>
-      <w:pPr>
-        <w:numPr>
-          <w:ilvl w:val="0"/>
-          <w:numId w:val="2"/>
-        </w:numPr>
-        <w:ind w:left="-142"/>
-        <w:jc w:val="both"/>
-        <w:rPr>
-          <w:lang w:val="ru-RU"/>
-        </w:rPr>
-      </w:pPr>
-      <w:sdt>
-        <w:sdtPr>
-          <w:rPr>
-            <w:lang w:val="ru-RU"/>
-          </w:rPr>
-          <w:id w:val="-1414849388"/>
-          <w:placeholder>
-            <w:docPart w:val="DefaultPlaceholder_1082065159"/>
-          </w:placeholder>
-          <w:comboBox>
-            <w:listItem w:displayText="Гипотензивная терапия:" w:value="Гипотензивная терапия:"/>
-            <w:listItem w:displayText="С нефропротекторной целью:" w:value="С нефропротекторной целью:"/>
-          </w:comboBox>
-        </w:sdtPr>
-        <w:sdtEndPr/>
-        <w:sdtContent>
-          <w:r>
-            <w:rPr>
-              <w:lang w:val="ru-RU"/>
-            </w:rPr>
-            <w:t>Гипотензивная терапия:</w:t>
-          </w:r>
-        </w:sdtContent>
-      </w:sdt>
-      <w:r>
-        <w:rPr>
-          <w:lang w:val="ru-RU"/>
-        </w:rPr>
-        <w:t xml:space="preserve"> э</w:t>
-      </w:r>
-      <w:r>
-        <w:rPr>
-          <w:lang w:val="ru-RU"/>
-        </w:rPr>
-        <w:t>налаприл 5 мг утром,</w:t>
-      </w:r>
-      <w:r>
-        <w:rPr>
-          <w:lang w:val="ru-RU"/>
-        </w:rPr>
-        <w:t xml:space="preserve"> </w:t>
+      <w:r>
+        <w:rPr>
+          <w:lang w:val="ru-RU"/>
+        </w:rPr>
+        <w:t xml:space="preserve"> аспирин </w:t>
       </w:r>
       <w:proofErr w:type="spellStart"/>
       <w:r>
         <w:rPr>
           <w:lang w:val="ru-RU"/>
         </w:rPr>
-        <w:t>индапрес</w:t>
+        <w:t>кардио</w:t>
       </w:r>
       <w:proofErr w:type="spellEnd"/>
       <w:r>
         <w:rPr>
           <w:lang w:val="ru-RU"/>
         </w:rPr>
-        <w:t xml:space="preserve"> (</w:t>
+        <w:t xml:space="preserve"> 100 мг 1р/д,  </w:t>
       </w:r>
       <w:proofErr w:type="spellStart"/>
       <w:r>
         <w:rPr>
           <w:lang w:val="ru-RU"/>
         </w:rPr>
-        <w:t>индап</w:t>
+        <w:t>амлодипин</w:t>
       </w:r>
       <w:proofErr w:type="spellEnd"/>
       <w:r>
         <w:rPr>
           <w:lang w:val="ru-RU"/>
         </w:rPr>
-        <w:t xml:space="preserve">) 2,5 мг утром, </w:t>
-      </w:r>
-      <w:r>
-        <w:rPr>
-          <w:lang w:val="ru-RU"/>
-        </w:rPr>
-        <w:t xml:space="preserve"> кардиомагнил  1 т. вечер. Контр. АД. </w:t>
+        <w:t xml:space="preserve"> 5 мг 1р/д, </w:t>
+      </w:r>
+      <w:proofErr w:type="spellStart"/>
+      <w:r>
+        <w:rPr>
+          <w:lang w:val="ru-RU"/>
+        </w:rPr>
+        <w:t>эплетор</w:t>
+      </w:r>
+      <w:proofErr w:type="spellEnd"/>
+      <w:r>
+        <w:rPr>
+          <w:lang w:val="ru-RU"/>
+        </w:rPr>
+        <w:t xml:space="preserve"> 25 мг  1р/д, </w:t>
+      </w:r>
+      <w:proofErr w:type="spellStart"/>
+      <w:r>
+        <w:rPr>
+          <w:lang w:val="ru-RU"/>
+        </w:rPr>
+        <w:t>предуктал</w:t>
+      </w:r>
+      <w:proofErr w:type="spellEnd"/>
+      <w:r>
+        <w:rPr>
+          <w:lang w:val="ru-RU"/>
+        </w:rPr>
+        <w:t xml:space="preserve"> MR 1т 2р/д,  кораксан5 мг 2р/д,  </w:t>
+      </w:r>
+      <w:proofErr w:type="spellStart"/>
+      <w:r>
+        <w:rPr>
+          <w:lang w:val="ru-RU"/>
+        </w:rPr>
+        <w:t>лизиноприл</w:t>
+      </w:r>
+      <w:proofErr w:type="spellEnd"/>
+      <w:r>
+        <w:rPr>
+          <w:lang w:val="ru-RU"/>
+        </w:rPr>
+        <w:t xml:space="preserve"> 10 мг 1р/д, </w:t>
       </w:r>
     </w:p>
     <w:p>
@@ -9378,351 +8104,65 @@
         <w:rPr>
           <w:lang w:val="ru-RU"/>
         </w:rPr>
-        <w:t xml:space="preserve">, </w:t>
-      </w:r>
-      <w:r>
-        <w:rPr>
-          <w:lang w:val="ru-RU"/>
-        </w:rPr>
-        <w:t xml:space="preserve">витамины </w:t>
+        <w:t>,</w:t>
+      </w:r>
+      <w:proofErr w:type="gramStart"/>
+      <w:r>
+        <w:rPr>
+          <w:lang w:val="ru-RU"/>
+        </w:rPr>
+        <w:t xml:space="preserve"> </w:t>
+      </w:r>
+      <w:r>
+        <w:rPr>
+          <w:lang w:val="ru-RU"/>
+        </w:rPr>
+        <w:t>,</w:t>
+      </w:r>
+      <w:proofErr w:type="gramEnd"/>
+      <w:r>
+        <w:rPr>
+          <w:lang w:val="ru-RU"/>
+        </w:rPr>
+        <w:t xml:space="preserve"> </w:t>
+      </w:r>
+      <w:r>
+        <w:rPr>
+          <w:lang w:val="ru-RU"/>
+        </w:rPr>
+        <w:t xml:space="preserve">актовегин 10,0 в/в № 10, </w:t>
+      </w:r>
+      <w:r>
+        <w:rPr>
+          <w:lang w:val="ru-RU"/>
+        </w:rPr>
+        <w:t xml:space="preserve"> </w:t>
       </w:r>
       <w:proofErr w:type="spellStart"/>
       <w:r>
         <w:rPr>
           <w:lang w:val="ru-RU"/>
         </w:rPr>
-        <w:t>гр</w:t>
+        <w:t>келтикан</w:t>
       </w:r>
       <w:proofErr w:type="spellEnd"/>
       <w:r>
         <w:rPr>
           <w:lang w:val="ru-RU"/>
         </w:rPr>
-        <w:t xml:space="preserve"> В, </w:t>
-      </w:r>
-      <w:r>
-        <w:rPr>
-          <w:lang w:val="ru-RU"/>
-        </w:rPr>
-        <w:t xml:space="preserve">актовегин 10,0 в/в № 10, </w:t>
-      </w:r>
-      <w:proofErr w:type="spellStart"/>
-      <w:r>
-        <w:rPr>
-          <w:lang w:val="ru-RU"/>
-        </w:rPr>
-        <w:t>бенфогамма</w:t>
-      </w:r>
-      <w:proofErr w:type="spellEnd"/>
-      <w:r>
-        <w:rPr>
-          <w:lang w:val="ru-RU"/>
-        </w:rPr>
-        <w:t xml:space="preserve"> 300 мг 1т/</w:t>
-      </w:r>
-      <w:proofErr w:type="spellStart"/>
-      <w:r>
-        <w:rPr>
-          <w:lang w:val="ru-RU"/>
-        </w:rPr>
-        <w:t>сут</w:t>
-      </w:r>
-      <w:proofErr w:type="spellEnd"/>
-      <w:r>
-        <w:rPr>
-          <w:lang w:val="ru-RU"/>
-        </w:rPr>
-        <w:t xml:space="preserve"> до 2 мес.,  вита-</w:t>
-      </w:r>
-      <w:proofErr w:type="spellStart"/>
-      <w:r>
-        <w:rPr>
-          <w:lang w:val="ru-RU"/>
-        </w:rPr>
-        <w:t>мелатононин</w:t>
-      </w:r>
-      <w:proofErr w:type="spellEnd"/>
-      <w:r>
-        <w:rPr>
-          <w:lang w:val="ru-RU"/>
-        </w:rPr>
-        <w:t xml:space="preserve"> 1-2 т </w:t>
-      </w:r>
-      <w:proofErr w:type="spellStart"/>
-      <w:r>
-        <w:rPr>
-          <w:lang w:val="ru-RU"/>
-        </w:rPr>
-        <w:t>веч</w:t>
-      </w:r>
-      <w:proofErr w:type="spellEnd"/>
-      <w:r>
-        <w:rPr>
-          <w:lang w:val="ru-RU"/>
-        </w:rPr>
-        <w:t>.,</w:t>
+        <w:t xml:space="preserve"> 1т.*3р/д.</w:t>
+      </w:r>
+      <w:r>
+        <w:rPr>
+          <w:lang w:val="ru-RU"/>
+        </w:rPr>
+        <w:t xml:space="preserve"> 1 мес.</w:t>
       </w:r>
       <w:r>
         <w:rPr>
           <w:lang w:val="ru-RU"/>
         </w:rPr>
         <w:t xml:space="preserve"> </w:t>
-      </w:r>
-      <w:proofErr w:type="spellStart"/>
-      <w:r>
-        <w:rPr>
-          <w:lang w:val="ru-RU"/>
-        </w:rPr>
-        <w:t>вестибо</w:t>
-      </w:r>
-      <w:proofErr w:type="spellEnd"/>
-      <w:r>
-        <w:rPr>
-          <w:lang w:val="ru-RU"/>
-        </w:rPr>
-        <w:t xml:space="preserve"> 24 мг 2р\д, </w:t>
-      </w:r>
-      <w:r>
-        <w:rPr>
-          <w:lang w:val="ru-RU"/>
-        </w:rPr>
-        <w:t xml:space="preserve"> </w:t>
-      </w:r>
-      <w:proofErr w:type="spellStart"/>
-      <w:r>
-        <w:rPr>
-          <w:lang w:val="ru-RU"/>
-        </w:rPr>
-        <w:t>вестинорм</w:t>
-      </w:r>
-      <w:proofErr w:type="spellEnd"/>
-      <w:r>
-        <w:rPr>
-          <w:lang w:val="ru-RU"/>
-        </w:rPr>
-        <w:t xml:space="preserve"> 16 мг 1т 3р\д до 2 </w:t>
-      </w:r>
-      <w:proofErr w:type="spellStart"/>
-      <w:proofErr w:type="gramStart"/>
-      <w:r>
-        <w:rPr>
-          <w:lang w:val="ru-RU"/>
-        </w:rPr>
-        <w:t>мес</w:t>
-      </w:r>
-      <w:proofErr w:type="spellEnd"/>
-      <w:proofErr w:type="gramEnd"/>
-      <w:r>
-        <w:rPr>
-          <w:lang w:val="ru-RU"/>
-        </w:rPr>
-        <w:t xml:space="preserve">,, </w:t>
-      </w:r>
-      <w:proofErr w:type="spellStart"/>
-      <w:r>
-        <w:rPr>
-          <w:lang w:val="ru-RU"/>
-        </w:rPr>
-        <w:t>габагамма</w:t>
-      </w:r>
-      <w:proofErr w:type="spellEnd"/>
-      <w:r>
-        <w:rPr>
-          <w:lang w:val="ru-RU"/>
-        </w:rPr>
-        <w:t xml:space="preserve"> 300 мг </w:t>
-      </w:r>
-      <w:proofErr w:type="spellStart"/>
-      <w:r>
-        <w:rPr>
-          <w:lang w:val="ru-RU"/>
-        </w:rPr>
-        <w:t>веч</w:t>
-      </w:r>
-      <w:proofErr w:type="spellEnd"/>
-      <w:r>
-        <w:rPr>
-          <w:lang w:val="ru-RU"/>
-        </w:rPr>
-        <w:t xml:space="preserve">, </w:t>
-      </w:r>
-      <w:proofErr w:type="spellStart"/>
-      <w:r>
-        <w:rPr>
-          <w:lang w:val="ru-RU"/>
-        </w:rPr>
-        <w:t>габантин</w:t>
-      </w:r>
-      <w:proofErr w:type="spellEnd"/>
-      <w:r>
-        <w:rPr>
-          <w:lang w:val="ru-RU"/>
-        </w:rPr>
-        <w:t xml:space="preserve"> 300мг 2р/</w:t>
-      </w:r>
-      <w:proofErr w:type="spellStart"/>
-      <w:r>
-        <w:rPr>
-          <w:lang w:val="ru-RU"/>
-        </w:rPr>
-        <w:t>сут</w:t>
-      </w:r>
-      <w:proofErr w:type="spellEnd"/>
-      <w:r>
-        <w:rPr>
-          <w:lang w:val="ru-RU"/>
-        </w:rPr>
-        <w:t xml:space="preserve">. 2-3 </w:t>
-      </w:r>
-      <w:proofErr w:type="spellStart"/>
-      <w:r>
-        <w:rPr>
-          <w:lang w:val="ru-RU"/>
-        </w:rPr>
-        <w:t>нед</w:t>
-      </w:r>
-      <w:proofErr w:type="spellEnd"/>
-      <w:r>
-        <w:rPr>
-          <w:lang w:val="ru-RU"/>
-        </w:rPr>
-        <w:t xml:space="preserve">., глицин 2т 3/д., </w:t>
-      </w:r>
-      <w:proofErr w:type="spellStart"/>
-      <w:r>
-        <w:rPr>
-          <w:lang w:val="ru-RU"/>
-        </w:rPr>
-        <w:t>глиятон</w:t>
-      </w:r>
-      <w:proofErr w:type="spellEnd"/>
-      <w:r>
-        <w:rPr>
-          <w:lang w:val="ru-RU"/>
-        </w:rPr>
-        <w:t xml:space="preserve"> 1000  в/м № 10, </w:t>
-      </w:r>
-      <w:proofErr w:type="spellStart"/>
-      <w:r>
-        <w:rPr>
-          <w:lang w:val="ru-RU"/>
-        </w:rPr>
-        <w:t>кортексин</w:t>
-      </w:r>
-      <w:proofErr w:type="spellEnd"/>
-      <w:r>
-        <w:rPr>
-          <w:lang w:val="ru-RU"/>
-        </w:rPr>
-        <w:t xml:space="preserve"> 10,</w:t>
-      </w:r>
-      <w:r>
-        <w:rPr>
-          <w:lang w:val="ru-RU"/>
-        </w:rPr>
-        <w:t>0</w:t>
-      </w:r>
-      <w:r>
-        <w:rPr>
-          <w:lang w:val="ru-RU"/>
-        </w:rPr>
-        <w:t xml:space="preserve"> в/</w:t>
-      </w:r>
-      <w:r>
-        <w:rPr>
-          <w:lang w:val="ru-RU"/>
-        </w:rPr>
-        <w:t>м</w:t>
-      </w:r>
-      <w:r>
-        <w:rPr>
-          <w:lang w:val="ru-RU"/>
-        </w:rPr>
-        <w:t xml:space="preserve"> №10., </w:t>
-      </w:r>
-      <w:proofErr w:type="spellStart"/>
-      <w:r>
-        <w:rPr>
-          <w:lang w:val="ru-RU"/>
-        </w:rPr>
-        <w:t>келтикан</w:t>
-      </w:r>
-      <w:proofErr w:type="spellEnd"/>
-      <w:r>
-        <w:rPr>
-          <w:lang w:val="ru-RU"/>
-        </w:rPr>
-        <w:t xml:space="preserve"> 1т.*3р/д.</w:t>
-      </w:r>
-      <w:r>
-        <w:rPr>
-          <w:lang w:val="ru-RU"/>
-        </w:rPr>
-        <w:t xml:space="preserve"> 1 мес.</w:t>
-      </w:r>
-      <w:r>
-        <w:rPr>
-          <w:lang w:val="ru-RU"/>
-        </w:rPr>
-        <w:t xml:space="preserve">, </w:t>
-      </w:r>
-      <w:proofErr w:type="spellStart"/>
-      <w:r>
-        <w:rPr>
-          <w:lang w:val="ru-RU"/>
-        </w:rPr>
-        <w:t>луцетам</w:t>
-      </w:r>
-      <w:proofErr w:type="spellEnd"/>
-      <w:r>
-        <w:rPr>
-          <w:lang w:val="ru-RU"/>
-        </w:rPr>
-        <w:t xml:space="preserve"> 15,0 в/в </w:t>
-      </w:r>
-      <w:proofErr w:type="spellStart"/>
-      <w:proofErr w:type="gramStart"/>
-      <w:r>
-        <w:rPr>
-          <w:lang w:val="ru-RU"/>
-        </w:rPr>
-        <w:t>стр</w:t>
-      </w:r>
-      <w:proofErr w:type="spellEnd"/>
-      <w:proofErr w:type="gramEnd"/>
-      <w:r>
-        <w:rPr>
-          <w:lang w:val="ru-RU"/>
-        </w:rPr>
-        <w:t xml:space="preserve"> № 10, </w:t>
-      </w:r>
-      <w:proofErr w:type="spellStart"/>
-      <w:r>
-        <w:rPr>
-          <w:lang w:val="ru-RU"/>
-        </w:rPr>
-        <w:t>нуклео</w:t>
-      </w:r>
-      <w:proofErr w:type="spellEnd"/>
-      <w:r>
-        <w:rPr>
-          <w:lang w:val="ru-RU"/>
-        </w:rPr>
-        <w:t xml:space="preserve"> ЦМФ 1т. *2р/д 20 дней, </w:t>
-      </w:r>
-      <w:proofErr w:type="spellStart"/>
-      <w:r>
-        <w:rPr>
-          <w:lang w:val="ru-RU"/>
-        </w:rPr>
-        <w:t>сермион</w:t>
-      </w:r>
-      <w:proofErr w:type="spellEnd"/>
-      <w:r>
-        <w:rPr>
-          <w:lang w:val="ru-RU"/>
-        </w:rPr>
-        <w:t xml:space="preserve"> 30 мг утр. 1 мес., </w:t>
       </w:r>
     </w:p>
     <w:p>
@@ -9775,21 +8215,13 @@
         <w:rPr>
           <w:lang w:val="ru-RU"/>
         </w:rPr>
-        <w:t xml:space="preserve">Контр ТТГ 1р в 6 мес. Йодная профилактика  - употребление в пищу йодированной соли и </w:t>
-      </w:r>
-      <w:proofErr w:type="gramStart"/>
-      <w:r>
-        <w:rPr>
-          <w:lang w:val="ru-RU"/>
-        </w:rPr>
-        <w:t>продуктов</w:t>
-      </w:r>
-      <w:proofErr w:type="gramEnd"/>
-      <w:r>
-        <w:rPr>
-          <w:lang w:val="ru-RU"/>
-        </w:rPr>
-        <w:t xml:space="preserve"> содержащих йод.</w:t>
+        <w:t xml:space="preserve">Контр ТТГ 1р в 6 мес. </w:t>
+      </w:r>
+      <w:r>
+        <w:rPr>
+          <w:lang w:val="ru-RU"/>
+        </w:rPr>
+        <w:t>Определить ТТГ, АТПТО. Повторный осмотр эндокринолога.</w:t>
       </w:r>
     </w:p>
     <w:p>
@@ -9808,1187 +8240,35 @@
         <w:rPr>
           <w:lang w:val="ru-RU"/>
         </w:rPr>
-        <w:t>В течени</w:t>
+        <w:t xml:space="preserve">Контроль креатинина, мочевины, СКФ в динамике. УЗИ почек по </w:t>
       </w:r>
       <w:proofErr w:type="gramStart"/>
       <w:r>
         <w:rPr>
           <w:lang w:val="ru-RU"/>
         </w:rPr>
-        <w:t>и</w:t>
+        <w:t>м</w:t>
       </w:r>
       <w:proofErr w:type="gramEnd"/>
       <w:r>
         <w:rPr>
           <w:lang w:val="ru-RU"/>
         </w:rPr>
-        <w:t xml:space="preserve"> 6 мес. 2 </w:t>
+        <w:t xml:space="preserve">/ж, </w:t>
       </w:r>
       <w:proofErr w:type="spellStart"/>
       <w:r>
         <w:rPr>
           <w:lang w:val="ru-RU"/>
         </w:rPr>
-        <w:t>нед</w:t>
+        <w:t>конс</w:t>
       </w:r>
       <w:proofErr w:type="spellEnd"/>
       <w:r>
         <w:rPr>
           <w:lang w:val="ru-RU"/>
         </w:rPr>
-        <w:t xml:space="preserve">. </w:t>
-      </w:r>
-      <w:proofErr w:type="spellStart"/>
-      <w:r>
-        <w:rPr>
-          <w:lang w:val="ru-RU"/>
-        </w:rPr>
-        <w:t>уросептики</w:t>
-      </w:r>
-      <w:proofErr w:type="spellEnd"/>
-      <w:r>
-        <w:rPr>
-          <w:lang w:val="ru-RU"/>
-        </w:rPr>
-        <w:t xml:space="preserve"> (ципрофлоксацин, </w:t>
-      </w:r>
-      <w:proofErr w:type="spellStart"/>
-      <w:r>
-        <w:rPr>
-          <w:lang w:val="ru-RU"/>
-        </w:rPr>
-        <w:t>норфлоксацин</w:t>
-      </w:r>
-      <w:proofErr w:type="spellEnd"/>
-      <w:r>
-        <w:rPr>
-          <w:lang w:val="ru-RU"/>
-        </w:rPr>
-        <w:t xml:space="preserve">, </w:t>
-      </w:r>
-      <w:proofErr w:type="spellStart"/>
-      <w:r>
-        <w:rPr>
-          <w:lang w:val="ru-RU"/>
-        </w:rPr>
-        <w:t>офлоксин</w:t>
-      </w:r>
-      <w:proofErr w:type="spellEnd"/>
-      <w:r>
-        <w:rPr>
-          <w:lang w:val="ru-RU"/>
-        </w:rPr>
-        <w:t xml:space="preserve">  1 т.*2 р., </w:t>
-      </w:r>
-      <w:proofErr w:type="spellStart"/>
-      <w:r>
-        <w:rPr>
-          <w:lang w:val="ru-RU"/>
-        </w:rPr>
-        <w:t>цифран</w:t>
-      </w:r>
-      <w:proofErr w:type="spellEnd"/>
-      <w:r>
-        <w:rPr>
-          <w:lang w:val="ru-RU"/>
-        </w:rPr>
-        <w:t xml:space="preserve"> 500 мг 1 т.* 3 р., </w:t>
-      </w:r>
-      <w:proofErr w:type="spellStart"/>
-      <w:r>
-        <w:rPr>
-          <w:lang w:val="ru-RU"/>
-        </w:rPr>
-        <w:t>амоксиклав</w:t>
-      </w:r>
-      <w:proofErr w:type="spellEnd"/>
-      <w:r>
-        <w:rPr>
-          <w:lang w:val="ru-RU"/>
-        </w:rPr>
-        <w:t xml:space="preserve">, </w:t>
-      </w:r>
-      <w:proofErr w:type="spellStart"/>
-      <w:r>
-        <w:rPr>
-          <w:lang w:val="ru-RU"/>
-        </w:rPr>
-        <w:t>аугментин</w:t>
-      </w:r>
-      <w:proofErr w:type="spellEnd"/>
-      <w:r>
-        <w:rPr>
-          <w:lang w:val="ru-RU"/>
-        </w:rPr>
-        <w:t xml:space="preserve"> </w:t>
-      </w:r>
-      <w:r>
-        <w:rPr>
-          <w:lang w:val="ru-RU"/>
-        </w:rPr>
-        <w:t>8</w:t>
-      </w:r>
-      <w:r>
-        <w:rPr>
-          <w:lang w:val="ru-RU"/>
-        </w:rPr>
-        <w:t xml:space="preserve">25 мг 1т.*2 р.), 2 </w:t>
-      </w:r>
-      <w:proofErr w:type="spellStart"/>
-      <w:r>
-        <w:rPr>
-          <w:lang w:val="ru-RU"/>
-        </w:rPr>
-        <w:t>нед</w:t>
-      </w:r>
-      <w:proofErr w:type="spellEnd"/>
-      <w:r>
-        <w:rPr>
-          <w:lang w:val="ru-RU"/>
-        </w:rPr>
-        <w:t>. отвар трав (спорыш, толокнянка, почечный чай)</w:t>
-      </w:r>
-      <w:r>
-        <w:rPr>
-          <w:lang w:val="ru-RU"/>
-        </w:rPr>
-        <w:t xml:space="preserve">, </w:t>
-      </w:r>
-      <w:proofErr w:type="spellStart"/>
-      <w:r>
-        <w:rPr>
-          <w:lang w:val="ru-RU"/>
-        </w:rPr>
-        <w:t>Канефрон</w:t>
-      </w:r>
-      <w:proofErr w:type="spellEnd"/>
-      <w:r>
-        <w:rPr>
-          <w:lang w:val="ru-RU"/>
-        </w:rPr>
-        <w:t xml:space="preserve"> 2т. *3р/д.</w:t>
-      </w:r>
-      <w:r>
-        <w:rPr>
-          <w:lang w:val="ru-RU"/>
-        </w:rPr>
-        <w:t xml:space="preserve">  Контроль ан. мочи по Нечипоренко. </w:t>
-      </w:r>
-    </w:p>
-    <w:p>
-      <w:pPr>
-        <w:numPr>
-          <w:ilvl w:val="0"/>
-          <w:numId w:val="2"/>
-        </w:numPr>
-        <w:ind w:left="-142"/>
-        <w:jc w:val="both"/>
-        <w:rPr>
-          <w:lang w:val="ru-RU"/>
-        </w:rPr>
-      </w:pPr>
-      <w:r>
-        <w:rPr>
-          <w:lang w:val="ru-RU"/>
-        </w:rPr>
-        <w:t>Рек</w:t>
-      </w:r>
-      <w:proofErr w:type="gramStart"/>
-      <w:r>
-        <w:rPr>
-          <w:lang w:val="ru-RU"/>
-        </w:rPr>
-        <w:t>.</w:t>
-      </w:r>
-      <w:proofErr w:type="gramEnd"/>
-      <w:r>
-        <w:rPr>
-          <w:lang w:val="ru-RU"/>
-        </w:rPr>
-        <w:t xml:space="preserve"> </w:t>
-      </w:r>
-      <w:proofErr w:type="gramStart"/>
-      <w:r>
-        <w:rPr>
-          <w:lang w:val="ru-RU"/>
-        </w:rPr>
-        <w:t>н</w:t>
-      </w:r>
-      <w:proofErr w:type="gramEnd"/>
-      <w:r>
-        <w:rPr>
-          <w:lang w:val="ru-RU"/>
-        </w:rPr>
-        <w:t xml:space="preserve">ефролога: наблюдение терапевта по м/ж, контроль ан. крови, </w:t>
-      </w:r>
-      <w:r>
-        <w:rPr>
-          <w:lang w:val="ru-RU"/>
-        </w:rPr>
-        <w:t xml:space="preserve">мочи, </w:t>
-      </w:r>
-      <w:r>
-        <w:rPr>
-          <w:lang w:val="ru-RU"/>
-        </w:rPr>
-        <w:t xml:space="preserve">показателей азотемии </w:t>
-      </w:r>
-      <w:r>
-        <w:rPr>
-          <w:lang w:val="ru-RU"/>
-        </w:rPr>
-        <w:t>в динамике</w:t>
-      </w:r>
-      <w:r>
-        <w:rPr>
-          <w:lang w:val="ru-RU"/>
-        </w:rPr>
-        <w:t xml:space="preserve"> УЗИ </w:t>
-      </w:r>
-      <w:r>
-        <w:rPr>
-          <w:lang w:val="ru-RU"/>
-        </w:rPr>
-        <w:t xml:space="preserve">МВС </w:t>
-      </w:r>
-      <w:r>
-        <w:rPr>
-          <w:lang w:val="ru-RU"/>
-        </w:rPr>
-        <w:t xml:space="preserve">контроль 2р. в год. </w:t>
-      </w:r>
-      <w:r>
-        <w:rPr>
-          <w:lang w:val="ru-RU"/>
-        </w:rPr>
-        <w:t>Адекватная гипотензивная терапия</w:t>
-      </w:r>
-      <w:r>
-        <w:rPr>
-          <w:lang w:val="ru-RU"/>
-        </w:rPr>
-        <w:t xml:space="preserve"> с </w:t>
-      </w:r>
-      <w:r>
-        <w:rPr>
-          <w:lang w:val="ru-RU"/>
-        </w:rPr>
-        <w:t xml:space="preserve"> </w:t>
-      </w:r>
-      <w:r>
-        <w:rPr>
-          <w:lang w:val="ru-RU"/>
-        </w:rPr>
-        <w:t>и</w:t>
-      </w:r>
-      <w:r>
-        <w:rPr>
-          <w:lang w:val="ru-RU"/>
-        </w:rPr>
-        <w:t>с</w:t>
-      </w:r>
-      <w:r>
-        <w:rPr>
-          <w:lang w:val="ru-RU"/>
-        </w:rPr>
-        <w:t>пользованием ингибиторов АПФ</w:t>
-      </w:r>
-      <w:r>
-        <w:rPr>
-          <w:lang w:val="ru-RU"/>
-        </w:rPr>
-        <w:t xml:space="preserve">. </w:t>
-      </w:r>
-      <w:proofErr w:type="spellStart"/>
-      <w:r>
-        <w:rPr>
-          <w:lang w:val="ru-RU"/>
-        </w:rPr>
-        <w:t>Канефрон</w:t>
-      </w:r>
-      <w:proofErr w:type="spellEnd"/>
-      <w:r>
-        <w:rPr>
-          <w:lang w:val="ru-RU"/>
-        </w:rPr>
-        <w:t xml:space="preserve"> 2т. *3р/д.</w:t>
-      </w:r>
-      <w:r>
-        <w:rPr>
-          <w:lang w:val="ru-RU"/>
-        </w:rPr>
-        <w:t xml:space="preserve"> 1 мес.</w:t>
-      </w:r>
-      <w:r>
-        <w:rPr>
-          <w:lang w:val="ru-RU"/>
-        </w:rPr>
-        <w:t xml:space="preserve"> </w:t>
-      </w:r>
-    </w:p>
-    <w:p>
-      <w:pPr>
-        <w:numPr>
-          <w:ilvl w:val="0"/>
-          <w:numId w:val="2"/>
-        </w:numPr>
-        <w:ind w:left="-142"/>
-        <w:jc w:val="both"/>
-        <w:rPr>
-          <w:lang w:val="ru-RU"/>
-        </w:rPr>
-      </w:pPr>
-      <w:proofErr w:type="gramStart"/>
-      <w:r>
-        <w:rPr>
-          <w:lang w:val="ru-RU"/>
-        </w:rPr>
-        <w:t xml:space="preserve">Рек. окулиста: </w:t>
-      </w:r>
-      <w:proofErr w:type="spellStart"/>
-      <w:r>
-        <w:rPr>
-          <w:lang w:val="ru-RU"/>
-        </w:rPr>
-        <w:t>квинакс</w:t>
-      </w:r>
-      <w:proofErr w:type="spellEnd"/>
-      <w:r>
-        <w:rPr>
-          <w:lang w:val="ru-RU"/>
-        </w:rPr>
-        <w:t xml:space="preserve"> 2к.*3р/д. в ОИ, </w:t>
-      </w:r>
-      <w:proofErr w:type="spellStart"/>
-      <w:r>
-        <w:rPr>
-          <w:lang w:val="ru-RU"/>
-        </w:rPr>
-        <w:t>окювайт</w:t>
-      </w:r>
-      <w:proofErr w:type="spellEnd"/>
-      <w:r>
-        <w:rPr>
-          <w:lang w:val="ru-RU"/>
-        </w:rPr>
-        <w:t xml:space="preserve"> </w:t>
-      </w:r>
-      <w:proofErr w:type="spellStart"/>
-      <w:r>
-        <w:rPr>
-          <w:lang w:val="ru-RU"/>
-        </w:rPr>
-        <w:t>лютеин</w:t>
-      </w:r>
-      <w:proofErr w:type="spellEnd"/>
-      <w:r>
-        <w:rPr>
-          <w:lang w:val="ru-RU"/>
-        </w:rPr>
-        <w:t xml:space="preserve"> </w:t>
-      </w:r>
-      <w:r>
-        <w:rPr>
-          <w:lang w:val="ru-RU"/>
-        </w:rPr>
-        <w:t>форте 1т.*1</w:t>
-      </w:r>
-      <w:r>
-        <w:rPr>
-          <w:lang w:val="ru-RU"/>
-        </w:rPr>
-        <w:t xml:space="preserve">р/д., </w:t>
-      </w:r>
-      <w:proofErr w:type="spellStart"/>
-      <w:r>
-        <w:rPr>
-          <w:lang w:val="ru-RU"/>
-        </w:rPr>
-        <w:t>дицинон</w:t>
-      </w:r>
-      <w:proofErr w:type="spellEnd"/>
-      <w:r>
-        <w:rPr>
-          <w:lang w:val="ru-RU"/>
-        </w:rPr>
-        <w:t xml:space="preserve"> 1т. 3р/д., </w:t>
-      </w:r>
-      <w:proofErr w:type="spellStart"/>
-      <w:r>
-        <w:rPr>
-          <w:lang w:val="ru-RU"/>
-        </w:rPr>
-        <w:t>вазонит</w:t>
-      </w:r>
-      <w:proofErr w:type="spellEnd"/>
-      <w:r>
-        <w:rPr>
-          <w:lang w:val="ru-RU"/>
-        </w:rPr>
-        <w:t xml:space="preserve"> 1т.*2р/д.,</w:t>
-      </w:r>
-      <w:r>
-        <w:rPr>
-          <w:lang w:val="ru-RU"/>
-        </w:rPr>
-        <w:t xml:space="preserve"> </w:t>
-      </w:r>
-      <w:proofErr w:type="spellStart"/>
-      <w:r>
-        <w:rPr>
-          <w:lang w:val="ru-RU"/>
-        </w:rPr>
-        <w:t>офтан</w:t>
-      </w:r>
-      <w:proofErr w:type="spellEnd"/>
-      <w:r>
-        <w:rPr>
-          <w:lang w:val="ru-RU"/>
-        </w:rPr>
-        <w:t xml:space="preserve"> </w:t>
-      </w:r>
-      <w:proofErr w:type="spellStart"/>
-      <w:r>
-        <w:rPr>
-          <w:lang w:val="ru-RU"/>
-        </w:rPr>
-        <w:t>катахром</w:t>
-      </w:r>
-      <w:proofErr w:type="spellEnd"/>
-      <w:r>
-        <w:rPr>
-          <w:lang w:val="ru-RU"/>
-        </w:rPr>
-        <w:t xml:space="preserve"> 2к. *3р/д, </w:t>
-      </w:r>
-      <w:proofErr w:type="spellStart"/>
-      <w:r>
-        <w:rPr>
-          <w:lang w:val="ru-RU"/>
-        </w:rPr>
-        <w:t>эмоксипин</w:t>
-      </w:r>
-      <w:proofErr w:type="spellEnd"/>
-      <w:r>
-        <w:rPr>
-          <w:lang w:val="ru-RU"/>
-        </w:rPr>
-        <w:t xml:space="preserve"> 2к. *3р/д. в ОИ, </w:t>
-      </w:r>
-      <w:proofErr w:type="spellStart"/>
-      <w:r>
-        <w:rPr>
-          <w:lang w:val="ru-RU"/>
-        </w:rPr>
-        <w:t>тауфон</w:t>
-      </w:r>
-      <w:proofErr w:type="spellEnd"/>
-      <w:r>
-        <w:rPr>
-          <w:lang w:val="ru-RU"/>
-        </w:rPr>
-        <w:t xml:space="preserve"> 2к.*3р/д. в ОИ</w:t>
-      </w:r>
-      <w:r>
-        <w:rPr>
-          <w:lang w:val="ru-RU"/>
-        </w:rPr>
-        <w:t xml:space="preserve">, </w:t>
-      </w:r>
-      <w:proofErr w:type="spellStart"/>
-      <w:r>
-        <w:rPr>
-          <w:lang w:val="ru-RU"/>
-        </w:rPr>
-        <w:t>трайкор</w:t>
-      </w:r>
-      <w:proofErr w:type="spellEnd"/>
-      <w:r>
-        <w:rPr>
-          <w:lang w:val="ru-RU"/>
-        </w:rPr>
-        <w:t xml:space="preserve"> 1т 1р/д,</w:t>
-      </w:r>
-      <w:r>
-        <w:rPr>
-          <w:lang w:val="ru-RU"/>
-        </w:rPr>
-        <w:t>,</w:t>
-      </w:r>
-      <w:r>
-        <w:rPr>
-          <w:lang w:val="ru-RU"/>
-        </w:rPr>
-        <w:t xml:space="preserve"> </w:t>
-      </w:r>
-      <w:proofErr w:type="spellStart"/>
-      <w:r>
-        <w:rPr>
-          <w:lang w:val="ru-RU"/>
-        </w:rPr>
-        <w:t>слезавит</w:t>
-      </w:r>
-      <w:proofErr w:type="spellEnd"/>
-      <w:r>
-        <w:rPr>
-          <w:lang w:val="ru-RU"/>
-        </w:rPr>
-        <w:t xml:space="preserve"> 1т.*1р/д.</w:t>
-      </w:r>
-      <w:r>
-        <w:rPr>
-          <w:lang w:val="ru-RU"/>
-        </w:rPr>
-        <w:t xml:space="preserve"> </w:t>
-      </w:r>
-      <w:proofErr w:type="spellStart"/>
-      <w:r>
-        <w:rPr>
-          <w:lang w:val="ru-RU"/>
-        </w:rPr>
-        <w:t>оптикс</w:t>
-      </w:r>
-      <w:proofErr w:type="spellEnd"/>
-      <w:r>
-        <w:rPr>
-          <w:lang w:val="ru-RU"/>
-        </w:rPr>
-        <w:t xml:space="preserve"> </w:t>
-      </w:r>
-      <w:r>
-        <w:rPr>
-          <w:lang w:val="ru-RU"/>
-        </w:rPr>
-        <w:t xml:space="preserve">форте </w:t>
-      </w:r>
-      <w:r>
-        <w:rPr>
-          <w:lang w:val="ru-RU"/>
-        </w:rPr>
-        <w:t xml:space="preserve">1т 1р\д </w:t>
-      </w:r>
-      <w:r>
-        <w:rPr>
-          <w:lang w:val="ru-RU"/>
-        </w:rPr>
-        <w:t xml:space="preserve"> </w:t>
-      </w:r>
-      <w:proofErr w:type="spellStart"/>
-      <w:r>
-        <w:rPr>
-          <w:lang w:val="ru-RU"/>
-        </w:rPr>
-        <w:t>конс</w:t>
-      </w:r>
-      <w:proofErr w:type="spellEnd"/>
-      <w:r>
-        <w:rPr>
-          <w:lang w:val="ru-RU"/>
-        </w:rPr>
-        <w:t xml:space="preserve">. лазерного хирурга. </w:t>
-      </w:r>
-      <w:proofErr w:type="gramEnd"/>
-    </w:p>
-    <w:p>
-      <w:pPr>
-        <w:numPr>
-          <w:ilvl w:val="0"/>
-          <w:numId w:val="2"/>
-        </w:numPr>
-        <w:ind w:left="-142"/>
-        <w:jc w:val="both"/>
-        <w:rPr>
-          <w:lang w:val="ru-RU"/>
-        </w:rPr>
-      </w:pPr>
-      <w:r>
-        <w:rPr>
-          <w:lang w:val="ru-RU"/>
-        </w:rPr>
-        <w:t>Рек</w:t>
-      </w:r>
-      <w:proofErr w:type="gramStart"/>
-      <w:r>
-        <w:rPr>
-          <w:lang w:val="ru-RU"/>
-        </w:rPr>
-        <w:t>.</w:t>
-      </w:r>
-      <w:proofErr w:type="gramEnd"/>
-      <w:r>
-        <w:rPr>
-          <w:lang w:val="ru-RU"/>
-        </w:rPr>
-        <w:t xml:space="preserve"> </w:t>
-      </w:r>
-      <w:proofErr w:type="gramStart"/>
-      <w:r>
-        <w:rPr>
-          <w:lang w:val="ru-RU"/>
-        </w:rPr>
-        <w:t>г</w:t>
-      </w:r>
-      <w:proofErr w:type="gramEnd"/>
-      <w:r>
-        <w:rPr>
-          <w:lang w:val="ru-RU"/>
-        </w:rPr>
-        <w:t xml:space="preserve">ематолога: </w:t>
-      </w:r>
-      <w:proofErr w:type="spellStart"/>
-      <w:r>
-        <w:rPr>
-          <w:lang w:val="ru-RU"/>
-        </w:rPr>
-        <w:t>тардиферон</w:t>
-      </w:r>
-      <w:proofErr w:type="spellEnd"/>
-      <w:r>
-        <w:rPr>
-          <w:lang w:val="ru-RU"/>
-        </w:rPr>
-        <w:t xml:space="preserve"> </w:t>
-      </w:r>
-      <w:r>
-        <w:rPr>
-          <w:lang w:val="ru-RU"/>
-        </w:rPr>
-        <w:t>2</w:t>
-      </w:r>
-      <w:r>
-        <w:rPr>
-          <w:lang w:val="ru-RU"/>
-        </w:rPr>
-        <w:t xml:space="preserve">т./д. </w:t>
-      </w:r>
-      <w:r>
-        <w:rPr>
-          <w:lang w:val="ru-RU"/>
-        </w:rPr>
-        <w:t>3р/д 1 ме</w:t>
-      </w:r>
-      <w:r>
-        <w:rPr>
-          <w:lang w:val="ru-RU"/>
-        </w:rPr>
-        <w:t xml:space="preserve">с., </w:t>
-      </w:r>
-      <w:r>
-        <w:rPr>
-          <w:lang w:val="ru-RU"/>
-        </w:rPr>
-        <w:t xml:space="preserve"> селен 50 мкг 1т 1р\д 40 дней, </w:t>
-      </w:r>
-      <w:proofErr w:type="spellStart"/>
-      <w:r>
-        <w:rPr>
-          <w:lang w:val="ru-RU"/>
-        </w:rPr>
-        <w:t>нейровитан</w:t>
-      </w:r>
-      <w:proofErr w:type="spellEnd"/>
-      <w:r>
-        <w:rPr>
-          <w:lang w:val="ru-RU"/>
-        </w:rPr>
-        <w:t xml:space="preserve"> 1т/д. </w:t>
-      </w:r>
-      <w:proofErr w:type="spellStart"/>
-      <w:r>
-        <w:rPr>
-          <w:lang w:val="ru-RU"/>
-        </w:rPr>
-        <w:t>веч</w:t>
-      </w:r>
-      <w:proofErr w:type="spellEnd"/>
-      <w:r>
-        <w:rPr>
-          <w:lang w:val="ru-RU"/>
-        </w:rPr>
-        <w:t xml:space="preserve">. Дан совет по питанию. </w:t>
-      </w:r>
-      <w:proofErr w:type="spellStart"/>
-      <w:r>
-        <w:rPr>
-          <w:lang w:val="ru-RU"/>
-        </w:rPr>
-        <w:t>Сорбифер</w:t>
-      </w:r>
-      <w:proofErr w:type="spellEnd"/>
-      <w:r>
-        <w:rPr>
-          <w:lang w:val="ru-RU"/>
-        </w:rPr>
-        <w:t xml:space="preserve"> </w:t>
-      </w:r>
-      <w:proofErr w:type="spellStart"/>
-      <w:r>
-        <w:rPr>
-          <w:lang w:val="ru-RU"/>
-        </w:rPr>
-        <w:t>дурулес</w:t>
-      </w:r>
-      <w:proofErr w:type="spellEnd"/>
-      <w:r>
-        <w:rPr>
-          <w:lang w:val="ru-RU"/>
-        </w:rPr>
-        <w:t xml:space="preserve">  1т. </w:t>
-      </w:r>
-      <w:r>
-        <w:rPr>
-          <w:lang w:val="ru-RU"/>
-        </w:rPr>
-        <w:t xml:space="preserve"> </w:t>
-      </w:r>
-      <w:r>
-        <w:rPr>
-          <w:lang w:val="ru-RU"/>
-        </w:rPr>
-        <w:t xml:space="preserve">Контроль </w:t>
-      </w:r>
-      <w:proofErr w:type="gramStart"/>
-      <w:r>
-        <w:rPr>
-          <w:lang w:val="ru-RU"/>
-        </w:rPr>
-        <w:t>ч</w:t>
-      </w:r>
-      <w:proofErr w:type="gramEnd"/>
-      <w:r>
-        <w:rPr>
-          <w:lang w:val="ru-RU"/>
-        </w:rPr>
-        <w:t xml:space="preserve">/з 2 мес. </w:t>
-      </w:r>
-    </w:p>
-    <w:p>
-      <w:pPr>
-        <w:numPr>
-          <w:ilvl w:val="0"/>
-          <w:numId w:val="2"/>
-        </w:numPr>
-        <w:ind w:left="-142"/>
-        <w:jc w:val="both"/>
-        <w:rPr>
-          <w:lang w:val="ru-RU"/>
-        </w:rPr>
-      </w:pPr>
-      <w:r>
-        <w:rPr>
-          <w:lang w:val="ru-RU"/>
-        </w:rPr>
-        <w:t xml:space="preserve">Рек. ревматолога: </w:t>
-      </w:r>
-      <w:r>
-        <w:rPr>
-          <w:lang w:val="ru-RU"/>
-        </w:rPr>
-        <w:t xml:space="preserve">ограничение </w:t>
-      </w:r>
-      <w:proofErr w:type="spellStart"/>
-      <w:proofErr w:type="gramStart"/>
-      <w:r>
-        <w:rPr>
-          <w:lang w:val="ru-RU"/>
-        </w:rPr>
-        <w:t>физ</w:t>
-      </w:r>
-      <w:proofErr w:type="spellEnd"/>
-      <w:proofErr w:type="gramEnd"/>
-      <w:r>
-        <w:rPr>
-          <w:lang w:val="ru-RU"/>
-        </w:rPr>
-        <w:t xml:space="preserve"> нагрузки на суставы</w:t>
-      </w:r>
-      <w:r>
-        <w:rPr>
-          <w:lang w:val="ru-RU"/>
-        </w:rPr>
-        <w:t xml:space="preserve">, </w:t>
-      </w:r>
-      <w:proofErr w:type="spellStart"/>
-      <w:r>
-        <w:rPr>
-          <w:lang w:val="ru-RU"/>
-        </w:rPr>
-        <w:t>пиаскледин</w:t>
-      </w:r>
-      <w:proofErr w:type="spellEnd"/>
-      <w:r>
-        <w:rPr>
-          <w:lang w:val="ru-RU"/>
-        </w:rPr>
-        <w:t xml:space="preserve"> 300 1 к утром с едой 3 мес., </w:t>
-      </w:r>
-      <w:proofErr w:type="spellStart"/>
-      <w:r>
-        <w:rPr>
-          <w:lang w:val="ru-RU"/>
-        </w:rPr>
-        <w:t>синметон</w:t>
-      </w:r>
-      <w:proofErr w:type="spellEnd"/>
-      <w:r>
-        <w:rPr>
-          <w:lang w:val="ru-RU"/>
-        </w:rPr>
-        <w:t xml:space="preserve">  750 1р/д  - 10 дней и при болях. </w:t>
-      </w:r>
-      <w:r>
-        <w:rPr>
-          <w:lang w:val="ru-RU"/>
-        </w:rPr>
-        <w:t xml:space="preserve"> </w:t>
-      </w:r>
-      <w:proofErr w:type="spellStart"/>
-      <w:r>
-        <w:rPr>
-          <w:lang w:val="ru-RU"/>
-        </w:rPr>
-        <w:t>алфлутоп</w:t>
-      </w:r>
-      <w:proofErr w:type="spellEnd"/>
-      <w:r>
-        <w:rPr>
-          <w:lang w:val="ru-RU"/>
-        </w:rPr>
-        <w:t xml:space="preserve"> 1,0 *1р. в/м №20, </w:t>
-      </w:r>
-      <w:proofErr w:type="spellStart"/>
-      <w:r>
-        <w:rPr>
-          <w:lang w:val="ru-RU"/>
-        </w:rPr>
-        <w:t>кальцемин</w:t>
-      </w:r>
-      <w:proofErr w:type="spellEnd"/>
-      <w:r>
-        <w:rPr>
-          <w:lang w:val="ru-RU"/>
-        </w:rPr>
-        <w:t xml:space="preserve"> </w:t>
-      </w:r>
-      <w:proofErr w:type="spellStart"/>
-      <w:r>
-        <w:rPr>
-          <w:lang w:val="ru-RU"/>
-        </w:rPr>
-        <w:t>адванс</w:t>
-      </w:r>
-      <w:proofErr w:type="spellEnd"/>
-      <w:r>
-        <w:rPr>
-          <w:lang w:val="ru-RU"/>
-        </w:rPr>
-        <w:t xml:space="preserve"> 1т. *2р/д. 2 мес., </w:t>
-      </w:r>
-      <w:proofErr w:type="spellStart"/>
-      <w:r>
-        <w:rPr>
-          <w:lang w:val="ru-RU"/>
-        </w:rPr>
-        <w:t>инцена</w:t>
-      </w:r>
-      <w:proofErr w:type="spellEnd"/>
-      <w:r>
-        <w:rPr>
-          <w:lang w:val="ru-RU"/>
-        </w:rPr>
-        <w:t xml:space="preserve"> 10к. *3р/д. до 4 недель; </w:t>
-      </w:r>
-      <w:proofErr w:type="spellStart"/>
-      <w:r>
-        <w:rPr>
-          <w:lang w:val="ru-RU"/>
-        </w:rPr>
-        <w:t>местно</w:t>
-      </w:r>
-      <w:proofErr w:type="spellEnd"/>
-      <w:r>
-        <w:rPr>
-          <w:lang w:val="ru-RU"/>
-        </w:rPr>
-        <w:t xml:space="preserve">: </w:t>
-      </w:r>
-      <w:proofErr w:type="spellStart"/>
-      <w:r>
-        <w:rPr>
-          <w:lang w:val="ru-RU"/>
-        </w:rPr>
-        <w:t>диклак</w:t>
-      </w:r>
-      <w:proofErr w:type="spellEnd"/>
-      <w:r>
-        <w:rPr>
-          <w:lang w:val="ru-RU"/>
-        </w:rPr>
-        <w:t xml:space="preserve"> гель 5% 2р/д. 10 дней. </w:t>
-      </w:r>
-    </w:p>
-    <w:p>
-      <w:pPr>
-        <w:numPr>
-          <w:ilvl w:val="0"/>
-          <w:numId w:val="2"/>
-        </w:numPr>
-        <w:ind w:left="-142"/>
-        <w:jc w:val="both"/>
-        <w:rPr>
-          <w:lang w:val="ru-RU"/>
-        </w:rPr>
-      </w:pPr>
-      <w:r>
-        <w:rPr>
-          <w:lang w:val="ru-RU"/>
-        </w:rPr>
-        <w:t xml:space="preserve">Контроль ОАК в динамике, при показаниях продолжить  дообследование у семейного врача по </w:t>
-      </w:r>
-      <w:proofErr w:type="gramStart"/>
-      <w:r>
-        <w:rPr>
-          <w:lang w:val="ru-RU"/>
-        </w:rPr>
-        <w:t>м</w:t>
-      </w:r>
-      <w:proofErr w:type="gramEnd"/>
-      <w:r>
-        <w:rPr>
-          <w:lang w:val="ru-RU"/>
-        </w:rPr>
-        <w:t>/ж.</w:t>
-      </w:r>
-    </w:p>
-    <w:p>
-      <w:pPr>
-        <w:numPr>
-          <w:ilvl w:val="0"/>
-          <w:numId w:val="2"/>
-        </w:numPr>
-        <w:ind w:left="-142"/>
-        <w:jc w:val="both"/>
-        <w:rPr>
-          <w:lang w:val="ru-RU"/>
-        </w:rPr>
-      </w:pPr>
-      <w:r>
-        <w:rPr>
-          <w:lang w:val="ru-RU"/>
-        </w:rPr>
-        <w:t>Б/</w:t>
-      </w:r>
-      <w:proofErr w:type="gramStart"/>
-      <w:r>
-        <w:rPr>
-          <w:lang w:val="ru-RU"/>
-        </w:rPr>
-        <w:t>л</w:t>
-      </w:r>
-      <w:proofErr w:type="gramEnd"/>
-      <w:r>
-        <w:rPr>
-          <w:lang w:val="ru-RU"/>
-        </w:rPr>
-        <w:t xml:space="preserve"> серия. </w:t>
-      </w:r>
-      <w:r>
-        <w:rPr>
-          <w:lang w:val="ru-RU"/>
-        </w:rPr>
-        <w:t>АД</w:t>
-      </w:r>
-      <w:r>
-        <w:rPr>
-          <w:lang w:val="ru-RU"/>
-        </w:rPr>
-        <w:t>Л</w:t>
-      </w:r>
-      <w:r>
-        <w:rPr>
-          <w:lang w:val="ru-RU"/>
-        </w:rPr>
-        <w:t xml:space="preserve">  №  </w:t>
-      </w:r>
-      <w:r>
-        <w:rPr>
-          <w:lang w:val="ru-RU"/>
-        </w:rPr>
-        <w:t>1775</w:t>
-      </w:r>
-      <w:r>
-        <w:rPr>
-          <w:lang w:val="ru-RU"/>
-        </w:rPr>
-        <w:t xml:space="preserve">     с </w:t>
-      </w:r>
-      <w:r>
-        <w:rPr>
-          <w:lang w:val="ru-RU"/>
-        </w:rPr>
-        <w:fldChar w:fldCharType="begin"/>
-      </w:r>
-      <w:r>
-        <w:rPr>
-          <w:lang w:val="ru-RU"/>
-        </w:rPr>
-        <w:instrText xml:space="preserve"> REF c \h </w:instrText>
-      </w:r>
-      <w:r>
-        <w:rPr>
-          <w:lang w:val="ru-RU"/>
-        </w:rPr>
-      </w:r>
-      <w:r>
-        <w:rPr>
-          <w:lang w:val="ru-RU"/>
-        </w:rPr>
-        <w:fldChar w:fldCharType="separate"/>
-      </w:r>
-      <w:sdt>
-        <w:sdtPr>
-          <w:rPr>
-            <w:sz w:val="28"/>
-            <w:lang w:val="ru-RU"/>
-          </w:rPr>
-          <w:alias w:val="с"/>
-          <w:tag w:val="с"/>
-          <w:id w:val="-972294291"/>
-          <w:placeholder>
-            <w:docPart w:val="0032C76F03814B33BA847C1F5361C82D"/>
-          </w:placeholder>
-          <w:date w:fullDate="2018-05-06T00:00:00Z">
-            <w:dateFormat w:val="dd.MM.yy"/>
-            <w:lid w:val="ru-RU"/>
-            <w:storeMappedDataAs w:val="dateTime"/>
-            <w:calendar w:val="gregorian"/>
-          </w:date>
-        </w:sdtPr>
-        <w:sdtEndPr/>
-        <w:sdtContent>
-          <w:r>
-            <w:rPr>
-              <w:sz w:val="28"/>
-              <w:lang w:val="ru-RU"/>
-            </w:rPr>
-            <w:t>06.05.18</w:t>
-          </w:r>
-        </w:sdtContent>
-      </w:sdt>
-      <w:r>
-        <w:rPr>
-          <w:sz w:val="28"/>
-          <w:lang w:val="ru-RU"/>
-        </w:rPr>
-        <w:t xml:space="preserve">. </w:t>
-      </w:r>
-      <w:r>
-        <w:rPr>
-          <w:lang w:val="ru-RU"/>
-        </w:rPr>
-        <w:fldChar w:fldCharType="end"/>
-      </w:r>
-      <w:r>
-        <w:rPr>
-          <w:lang w:val="ru-RU"/>
-        </w:rPr>
-        <w:t xml:space="preserve"> </w:t>
-      </w:r>
-      <w:r>
-        <w:rPr>
-          <w:lang w:val="ru-RU"/>
-        </w:rPr>
-        <w:t xml:space="preserve">по  </w:t>
-      </w:r>
-      <w:r>
-        <w:rPr>
-          <w:lang w:val="ru-RU"/>
-        </w:rPr>
-        <w:fldChar w:fldCharType="begin"/>
-      </w:r>
-      <w:r>
-        <w:rPr>
-          <w:lang w:val="ru-RU"/>
-        </w:rPr>
-        <w:instrText xml:space="preserve"> REF по \h </w:instrText>
-      </w:r>
-      <w:r>
-        <w:rPr>
-          <w:lang w:val="ru-RU"/>
-        </w:rPr>
-      </w:r>
-      <w:r>
-        <w:rPr>
-          <w:lang w:val="ru-RU"/>
-        </w:rPr>
-        <w:fldChar w:fldCharType="separate"/>
-      </w:r>
-      <w:sdt>
-        <w:sdtPr>
-          <w:rPr>
-            <w:sz w:val="28"/>
-            <w:lang w:val="ru-RU"/>
-          </w:rPr>
-          <w:alias w:val="по"/>
-          <w:tag w:val="по"/>
-          <w:id w:val="1373047458"/>
-          <w:placeholder>
-            <w:docPart w:val="4C74BE0EFA5A41D29BB3178B78B2E896"/>
-          </w:placeholder>
-          <w:date w:fullDate="2018-05-15T00:00:00Z">
-            <w:dateFormat w:val="dd.MM.yy"/>
-            <w:lid w:val="ru-RU"/>
-            <w:storeMappedDataAs w:val="dateTime"/>
-            <w:calendar w:val="gregorian"/>
-          </w:date>
-        </w:sdtPr>
-        <w:sdtEndPr/>
-        <w:sdtContent>
-          <w:r>
-            <w:rPr>
-              <w:sz w:val="28"/>
-              <w:lang w:val="ru-RU"/>
-            </w:rPr>
-            <w:t>15.05.18</w:t>
-          </w:r>
-        </w:sdtContent>
-      </w:sdt>
-      <w:r>
-        <w:rPr>
-          <w:sz w:val="28"/>
-          <w:lang w:val="ru-RU"/>
-        </w:rPr>
-        <w:t xml:space="preserve"> </w:t>
-      </w:r>
-      <w:r>
-        <w:rPr>
-          <w:lang w:val="ru-RU"/>
-        </w:rPr>
-        <w:fldChar w:fldCharType="end"/>
-      </w:r>
-      <w:r>
-        <w:rPr>
-          <w:lang w:val="ru-RU"/>
-        </w:rPr>
-        <w:t>к труду     .</w:t>
-      </w:r>
-      <w:r>
-        <w:rPr>
-          <w:lang w:val="ru-RU"/>
-        </w:rPr>
-        <w:t>05</w:t>
-      </w:r>
-      <w:r>
-        <w:rPr>
-          <w:lang w:val="ru-RU"/>
-        </w:rPr>
-        <w:t>.18</w:t>
-      </w:r>
-      <w:r>
-        <w:rPr>
-          <w:lang w:val="ru-RU"/>
-        </w:rPr>
-        <w:t xml:space="preserve"> </w:t>
+        <w:t xml:space="preserve"> нефролога при необходимости.</w:t>
       </w:r>
     </w:p>
     <w:p>
@@ -11029,14 +8309,7 @@
         <w:rPr>
           <w:lang w:val="ru-RU"/>
         </w:rPr>
-        <w:t>. врач</w:t>
-      </w:r>
-      <w:proofErr w:type="gramStart"/>
-      <w:r>
-        <w:rPr>
-          <w:lang w:val="ru-RU"/>
-        </w:rPr>
-        <w:t xml:space="preserve"> </w:t>
+        <w:t xml:space="preserve">. врач </w:t>
       </w:r>
       <w:sdt>
         <w:sdtPr>
@@ -11049,7 +8322,6 @@
           <w:placeholder>
             <w:docPart w:val="9CD882C775A84FD69235888A47CFB283"/>
           </w:placeholder>
-          <w:showingPlcHdr/>
           <w:comboBox>
             <w:listItem w:displayText="Соловьюк Е.А." w:value="Соловьюк Е.А."/>
             <w:listItem w:displayText="Фещук. И.А." w:value="Фещук. И.А."/>
@@ -11061,18 +8333,19 @@
         </w:sdtPr>
         <w:sdtEndPr/>
         <w:sdtContent>
+          <w:proofErr w:type="spellStart"/>
           <w:r>
             <w:rPr>
               <w:lang w:val="ru-RU"/>
             </w:rPr>
-            <w:t>В</w:t>
+            <w:t>Соловьюк</w:t>
           </w:r>
-          <w:proofErr w:type="gramEnd"/>
+          <w:proofErr w:type="spellEnd"/>
           <w:r>
             <w:rPr>
               <w:lang w:val="ru-RU"/>
             </w:rPr>
-            <w:t>ыберите элемент.</w:t>
+            <w:t xml:space="preserve"> Е.А.</w:t>
           </w:r>
         </w:sdtContent>
       </w:sdt>
@@ -11108,7 +8381,7 @@
             <w:rPr>
               <w:lang w:val="ru-RU"/>
             </w:rPr>
-            <w:t xml:space="preserve">Зав. отд.  </w:t>
+            <w:t>И/о зав. отд.</w:t>
           </w:r>
         </w:sdtContent>
       </w:sdt>
@@ -11129,7 +8402,6 @@
           <w:placeholder>
             <w:docPart w:val="9526A933A200420DB1D0D728CB4C0509"/>
           </w:placeholder>
-          <w:showingPlcHdr/>
           <w:comboBox>
             <w:listItem w:value=" "/>
             <w:listItem w:displayText="Соловьюк Е.А." w:value="Соловьюк Е.А."/>
@@ -11141,11 +8413,19 @@
         </w:sdtPr>
         <w:sdtEndPr/>
         <w:sdtContent>
+          <w:proofErr w:type="spellStart"/>
           <w:r>
             <w:rPr>
               <w:lang w:val="ru-RU"/>
             </w:rPr>
-            <w:t>Выберите элемент.</w:t>
+            <w:t>Соловьюк</w:t>
+          </w:r>
+          <w:proofErr w:type="spellEnd"/>
+          <w:r>
+            <w:rPr>
+              <w:lang w:val="ru-RU"/>
+            </w:rPr>
+            <w:t xml:space="preserve"> Е.А.</w:t>
           </w:r>
         </w:sdtContent>
       </w:sdt>
@@ -12507,93 +9787,6 @@
     </w:docPart>
     <w:docPart>
       <w:docPartPr>
-        <w:name w:val="FBFC6A18E07A484F9E976562E903BEB7"/>
-        <w:category>
-          <w:name w:val="Общие"/>
-          <w:gallery w:val="placeholder"/>
-        </w:category>
-        <w:types>
-          <w:type w:val="bbPlcHdr"/>
-        </w:types>
-        <w:behaviors>
-          <w:behavior w:val="content"/>
-        </w:behaviors>
-        <w:guid w:val="{E5D938F3-E00E-4F48-ACDE-E2E2655275DF}"/>
-      </w:docPartPr>
-      <w:docPartBody>
-        <w:p>
-          <w:pPr>
-            <w:pStyle w:val="FBFC6A18E07A484F9E976562E903BEB7"/>
-          </w:pPr>
-          <w:r>
-            <w:rPr>
-              <w:rStyle w:val="a3"/>
-            </w:rPr>
-            <w:t>Выберите элемент.</w:t>
-          </w:r>
-        </w:p>
-      </w:docPartBody>
-    </w:docPart>
-    <w:docPart>
-      <w:docPartPr>
-        <w:name w:val="DB435B1E68954750936FB322747598D2"/>
-        <w:category>
-          <w:name w:val="Общие"/>
-          <w:gallery w:val="placeholder"/>
-        </w:category>
-        <w:types>
-          <w:type w:val="bbPlcHdr"/>
-        </w:types>
-        <w:behaviors>
-          <w:behavior w:val="content"/>
-        </w:behaviors>
-        <w:guid w:val="{7122C427-55FD-49A2-B369-ED6DAFC67A8F}"/>
-      </w:docPartPr>
-      <w:docPartBody>
-        <w:p>
-          <w:pPr>
-            <w:pStyle w:val="DB435B1E68954750936FB322747598D2"/>
-          </w:pPr>
-          <w:r>
-            <w:rPr>
-              <w:rStyle w:val="a3"/>
-            </w:rPr>
-            <w:t>Выберите элемент.</w:t>
-          </w:r>
-        </w:p>
-      </w:docPartBody>
-    </w:docPart>
-    <w:docPart>
-      <w:docPartPr>
-        <w:name w:val="5917FEE754784A0BA4173B51A4E1CE95"/>
-        <w:category>
-          <w:name w:val="Общие"/>
-          <w:gallery w:val="placeholder"/>
-        </w:category>
-        <w:types>
-          <w:type w:val="bbPlcHdr"/>
-        </w:types>
-        <w:behaviors>
-          <w:behavior w:val="content"/>
-        </w:behaviors>
-        <w:guid w:val="{92F74F23-8C0C-424C-A12C-19EB4EDE41E3}"/>
-      </w:docPartPr>
-      <w:docPartBody>
-        <w:p>
-          <w:pPr>
-            <w:pStyle w:val="5917FEE754784A0BA4173B51A4E1CE95"/>
-          </w:pPr>
-          <w:r>
-            <w:rPr>
-              <w:rStyle w:val="a3"/>
-            </w:rPr>
-            <w:t>Выберите элемент.</w:t>
-          </w:r>
-        </w:p>
-      </w:docPartBody>
-    </w:docPart>
-    <w:docPart>
-      <w:docPartPr>
         <w:name w:val="FFCB998A69C547318D033520574A41D0"/>
         <w:category>
           <w:name w:val="Общие"/>
@@ -12769,7 +9962,7 @@
     </w:docPart>
     <w:docPart>
       <w:docPartPr>
-        <w:name w:val="0032C76F03814B33BA847C1F5361C82D"/>
+        <w:name w:val="6E791595008C49D1BD80AAED8830175B"/>
         <w:category>
           <w:name w:val="Общие"/>
           <w:gallery w:val="placeholder"/>
@@ -12780,25 +9973,25 @@
         <w:behaviors>
           <w:behavior w:val="content"/>
         </w:behaviors>
-        <w:guid w:val="{95C1B27C-F061-467D-8CF5-BEB65E79940C}"/>
+        <w:guid w:val="{4AD41CB4-9C73-40FF-8BB8-6AE6E7CD0AA6}"/>
       </w:docPartPr>
       <w:docPartBody>
         <w:p>
           <w:pPr>
-            <w:pStyle w:val="0032C76F03814B33BA847C1F5361C82D"/>
+            <w:pStyle w:val="6E791595008C49D1BD80AAED8830175B"/>
           </w:pPr>
           <w:r>
             <w:rPr>
               <w:rStyle w:val="a3"/>
             </w:rPr>
-            <w:t>Место для ввода даты.</w:t>
+            <w:t>Выберите элемент.</w:t>
           </w:r>
         </w:p>
       </w:docPartBody>
     </w:docPart>
     <w:docPart>
       <w:docPartPr>
-        <w:name w:val="4C74BE0EFA5A41D29BB3178B78B2E896"/>
+        <w:name w:val="D5A84F493D6944D5A7D2DE684302525B"/>
         <w:category>
           <w:name w:val="Общие"/>
           <w:gallery w:val="placeholder"/>
@@ -12809,18 +10002,47 @@
         <w:behaviors>
           <w:behavior w:val="content"/>
         </w:behaviors>
-        <w:guid w:val="{DC04EF5C-85A1-4585-9841-87CF7FB316C4}"/>
+        <w:guid w:val="{9010A78B-3976-4C50-8D45-5082A4631177}"/>
       </w:docPartPr>
       <w:docPartBody>
         <w:p>
           <w:pPr>
-            <w:pStyle w:val="4C74BE0EFA5A41D29BB3178B78B2E896"/>
+            <w:pStyle w:val="D5A84F493D6944D5A7D2DE684302525B"/>
           </w:pPr>
           <w:r>
             <w:rPr>
               <w:rStyle w:val="a3"/>
             </w:rPr>
-            <w:t>Место для ввода даты.</w:t>
+            <w:t>Выберите элемент.</w:t>
+          </w:r>
+        </w:p>
+      </w:docPartBody>
+    </w:docPart>
+    <w:docPart>
+      <w:docPartPr>
+        <w:name w:val="24BA6B36921D46F99363923E250B956C"/>
+        <w:category>
+          <w:name w:val="Общие"/>
+          <w:gallery w:val="placeholder"/>
+        </w:category>
+        <w:types>
+          <w:type w:val="bbPlcHdr"/>
+        </w:types>
+        <w:behaviors>
+          <w:behavior w:val="content"/>
+        </w:behaviors>
+        <w:guid w:val="{B4346517-F46A-4699-955A-DEDC858CBEE2}"/>
+      </w:docPartPr>
+      <w:docPartBody>
+        <w:p>
+          <w:pPr>
+            <w:pStyle w:val="24BA6B36921D46F99363923E250B956C"/>
+          </w:pPr>
+          <w:r>
+            <w:rPr>
+              <w:rStyle w:val="a3"/>
+            </w:rPr>
+            <w:t>Выберите элемент.</w:t>
           </w:r>
         </w:p>
       </w:docPartBody>
@@ -12912,11 +10134,13 @@
     <w:rsid w:val="00101666"/>
     <w:rsid w:val="001B01EB"/>
     <w:rsid w:val="00260FAF"/>
+    <w:rsid w:val="0027661D"/>
     <w:rsid w:val="00277827"/>
     <w:rsid w:val="002C4CC7"/>
     <w:rsid w:val="003C799D"/>
     <w:rsid w:val="00411AC6"/>
     <w:rsid w:val="00414F9B"/>
+    <w:rsid w:val="00422DE6"/>
     <w:rsid w:val="00445B0E"/>
     <w:rsid w:val="004A6EDF"/>
     <w:rsid w:val="004E28FF"/>
@@ -12943,6 +10167,7 @@
     <w:rsid w:val="0099454B"/>
     <w:rsid w:val="009A4B9C"/>
     <w:rsid w:val="009A692F"/>
+    <w:rsid w:val="009C2FA3"/>
     <w:rsid w:val="00A03B3C"/>
     <w:rsid w:val="00A10B4B"/>
     <w:rsid w:val="00A35D40"/>
@@ -12957,6 +10182,7 @@
     <w:rsid w:val="00C00E28"/>
     <w:rsid w:val="00C14F94"/>
     <w:rsid w:val="00C401A9"/>
+    <w:rsid w:val="00C456D7"/>
     <w:rsid w:val="00C82459"/>
     <w:rsid w:val="00CC0346"/>
     <w:rsid w:val="00CD1752"/>
@@ -13183,7 +10409,7 @@
     <w:basedOn w:val="a0"/>
     <w:uiPriority w:val="99"/>
     <w:semiHidden/>
-    <w:rsid w:val="00A03B3C"/>
+    <w:rsid w:val="00422DE6"/>
     <w:rPr>
       <w:color w:val="808080"/>
     </w:rPr>
@@ -13850,6 +11076,27 @@
   <w:style w:type="paragraph" w:customStyle="1" w:styleId="4C74BE0EFA5A41D29BB3178B78B2E896">
     <w:name w:val="4C74BE0EFA5A41D29BB3178B78B2E896"/>
     <w:rsid w:val="00A03B3C"/>
+    <w:rPr>
+      <w:lang w:val="uk-UA" w:eastAsia="uk-UA"/>
+    </w:rPr>
+  </w:style>
+  <w:style w:type="paragraph" w:customStyle="1" w:styleId="6E791595008C49D1BD80AAED8830175B">
+    <w:name w:val="6E791595008C49D1BD80AAED8830175B"/>
+    <w:rsid w:val="00C456D7"/>
+    <w:rPr>
+      <w:lang w:val="uk-UA" w:eastAsia="uk-UA"/>
+    </w:rPr>
+  </w:style>
+  <w:style w:type="paragraph" w:customStyle="1" w:styleId="D5A84F493D6944D5A7D2DE684302525B">
+    <w:name w:val="D5A84F493D6944D5A7D2DE684302525B"/>
+    <w:rsid w:val="00C456D7"/>
+    <w:rPr>
+      <w:lang w:val="uk-UA" w:eastAsia="uk-UA"/>
+    </w:rPr>
+  </w:style>
+  <w:style w:type="paragraph" w:customStyle="1" w:styleId="24BA6B36921D46F99363923E250B956C">
+    <w:name w:val="24BA6B36921D46F99363923E250B956C"/>
+    <w:rsid w:val="00422DE6"/>
     <w:rPr>
       <w:lang w:val="uk-UA" w:eastAsia="uk-UA"/>
     </w:rPr>
@@ -14341,7 +11588,7 @@
 </file>
 
 <file path=customXml/itemProps1.xml><?xml version="1.0" encoding="utf-8"?>
-<ds:datastoreItem xmlns:ds="http://schemas.openxmlformats.org/officeDocument/2006/customXml" ds:itemID="{8E6722B5-7D59-4897-B044-80D883BB34FB}">
+<ds:datastoreItem xmlns:ds="http://schemas.openxmlformats.org/officeDocument/2006/customXml" ds:itemID="{713C2A9E-6731-41BF-B7CA-7649C99A4A5B}">
   <ds:schemaRefs>
     <ds:schemaRef ds:uri="http://schemas.openxmlformats.org/officeDocument/2006/bibliography"/>
   </ds:schemaRefs>
